--- a/3D DeltaPrinter_Ludisnet_CDC_Product_Design_specifications.docx
+++ b/3D DeltaPrinter_Ludisnet_CDC_Product_Design_specifications.docx
@@ -1,6 +1,6 @@
 
 <file path=word/document.xml><?xml version="1.0" encoding="utf-8"?>
-<w:document xmlns:wpc="http://schemas.microsoft.com/office/word/2010/wordprocessingCanvas" xmlns:mc="http://schemas.openxmlformats.org/markup-compatibility/2006" xmlns:o="urn:schemas-microsoft-com:office:office" xmlns:r="http://schemas.openxmlformats.org/officeDocument/2006/relationships" xmlns:m="http://schemas.openxmlformats.org/officeDocument/2006/math" xmlns:v="urn:schemas-microsoft-com:vml" xmlns:wp14="http://schemas.microsoft.com/office/word/2010/wordprocessingDrawing" xmlns:wp="http://schemas.openxmlformats.org/drawingml/2006/wordprocessingDrawing" xmlns:w10="urn:schemas-microsoft-com:office:word" xmlns:w="http://schemas.openxmlformats.org/wordprocessingml/2006/main" xmlns:w14="http://schemas.microsoft.com/office/word/2010/wordml" xmlns:wpg="http://schemas.microsoft.com/office/word/2010/wordprocessingGroup" xmlns:wpi="http://schemas.microsoft.com/office/word/2010/wordprocessingInk" xmlns:wne="http://schemas.microsoft.com/office/word/2006/wordml" xmlns:wps="http://schemas.microsoft.com/office/word/2010/wordprocessingShape" mc:Ignorable="w14 wp14">
+<w:document xmlns:wpc="http://schemas.microsoft.com/office/word/2010/wordprocessingCanvas" xmlns:mc="http://schemas.openxmlformats.org/markup-compatibility/2006" xmlns:o="urn:schemas-microsoft-com:office:office" xmlns:r="http://schemas.openxmlformats.org/officeDocument/2006/relationships" xmlns:m="http://schemas.openxmlformats.org/officeDocument/2006/math" xmlns:v="urn:schemas-microsoft-com:vml" xmlns:wp14="http://schemas.microsoft.com/office/word/2010/wordprocessingDrawing" xmlns:wp="http://schemas.openxmlformats.org/drawingml/2006/wordprocessingDrawing" xmlns:w10="urn:schemas-microsoft-com:office:word" xmlns:w="http://schemas.openxmlformats.org/wordprocessingml/2006/main" xmlns:w14="http://schemas.microsoft.com/office/word/2010/wordml" xmlns:w15="http://schemas.microsoft.com/office/word/2012/wordml" xmlns:wpg="http://schemas.microsoft.com/office/word/2010/wordprocessingGroup" xmlns:wpi="http://schemas.microsoft.com/office/word/2010/wordprocessingInk" xmlns:wne="http://schemas.microsoft.com/office/word/2006/wordml" xmlns:wps="http://schemas.microsoft.com/office/word/2010/wordprocessingShape" mc:Ignorable="w14 w15 wp14">
   <w:body>
     <w:p>
       <w:pPr>
@@ -57,7 +57,7 @@
     </w:p>
     <w:p>
       <w:pPr>
-        <w:pStyle w:val="Titre"/>
+        <w:pStyle w:val="Title"/>
         <w:jc w:val="right"/>
         <w:rPr>
           <w:rFonts w:ascii="Arial" w:hAnsi="Arial" w:cs="Arial"/>
@@ -120,7 +120,7 @@
     </w:p>
     <w:p>
       <w:pPr>
-        <w:pStyle w:val="Titre"/>
+        <w:pStyle w:val="Title"/>
         <w:pBdr>
           <w:bottom w:val="single" w:sz="4" w:space="1" w:color="auto"/>
         </w:pBdr>
@@ -211,7 +211,7 @@
     </w:p>
     <w:p>
       <w:pPr>
-        <w:pStyle w:val="Titre"/>
+        <w:pStyle w:val="Title"/>
         <w:jc w:val="both"/>
         <w:rPr>
           <w:rFonts w:ascii="Arial" w:hAnsi="Arial" w:cs="Arial"/>
@@ -220,7 +220,7 @@
     </w:p>
     <w:p>
       <w:pPr>
-        <w:pStyle w:val="Titre"/>
+        <w:pStyle w:val="Title"/>
         <w:rPr>
           <w:rFonts w:ascii="Arial" w:hAnsi="Arial" w:cs="Arial"/>
         </w:rPr>
@@ -228,7 +228,7 @@
     </w:p>
     <w:p>
       <w:pPr>
-        <w:pStyle w:val="Titre"/>
+        <w:pStyle w:val="Title"/>
         <w:rPr>
           <w:rFonts w:ascii="Arial" w:hAnsi="Arial" w:cs="Arial"/>
         </w:rPr>
@@ -886,7 +886,7 @@
     </w:p>
     <w:p>
       <w:pPr>
-        <w:pStyle w:val="Titre"/>
+        <w:pStyle w:val="Title"/>
         <w:rPr>
           <w:rFonts w:ascii="Arial" w:hAnsi="Arial" w:cs="Arial"/>
         </w:rPr>
@@ -900,7 +900,7 @@
     </w:p>
     <w:p>
       <w:pPr>
-        <w:pStyle w:val="TM2"/>
+        <w:pStyle w:val="TOC2"/>
         <w:rPr>
           <w:rFonts w:asciiTheme="minorHAnsi" w:eastAsiaTheme="minorEastAsia" w:hAnsiTheme="minorHAnsi" w:cstheme="minorBidi"/>
           <w:sz w:val="22"/>
@@ -932,7 +932,7 @@
       <w:hyperlink w:anchor="_Toc402524606" w:history="1">
         <w:r>
           <w:rPr>
-            <w:rStyle w:val="Lienhypertexte"/>
+            <w:rStyle w:val="Hyperlink"/>
             <w:rFonts w:cs="Arial"/>
           </w:rPr>
           <w:t>1.1</w:t>
@@ -948,7 +948,7 @@
         </w:r>
         <w:r>
           <w:rPr>
-            <w:rStyle w:val="Lienhypertexte"/>
+            <w:rStyle w:val="Hyperlink"/>
             <w:rFonts w:ascii="Arial" w:hAnsi="Arial" w:cs="Arial"/>
           </w:rPr>
           <w:t>Purpose of The 3D Delta Printer Product Design Specification Document</w:t>
@@ -998,7 +998,7 @@
     </w:p>
     <w:p>
       <w:pPr>
-        <w:pStyle w:val="TM2"/>
+        <w:pStyle w:val="TOC2"/>
         <w:rPr>
           <w:rFonts w:asciiTheme="minorHAnsi" w:eastAsiaTheme="minorEastAsia" w:hAnsiTheme="minorHAnsi" w:cstheme="minorBidi"/>
           <w:sz w:val="22"/>
@@ -1009,7 +1009,7 @@
       <w:hyperlink w:anchor="_Toc402524607" w:history="1">
         <w:r>
           <w:rPr>
-            <w:rStyle w:val="Lienhypertexte"/>
+            <w:rStyle w:val="Hyperlink"/>
             <w:rFonts w:cs="Arial"/>
           </w:rPr>
           <w:t>2.1</w:t>
@@ -1025,7 +1025,7 @@
         </w:r>
         <w:r>
           <w:rPr>
-            <w:rStyle w:val="Lienhypertexte"/>
+            <w:rStyle w:val="Hyperlink"/>
             <w:rFonts w:ascii="Arial" w:hAnsi="Arial" w:cs="Arial"/>
           </w:rPr>
           <w:t>Assumptions / Constraints / Standards</w:t>
@@ -1075,7 +1075,7 @@
     </w:p>
     <w:p>
       <w:pPr>
-        <w:pStyle w:val="TM2"/>
+        <w:pStyle w:val="TOC2"/>
         <w:rPr>
           <w:rFonts w:asciiTheme="minorHAnsi" w:eastAsiaTheme="minorEastAsia" w:hAnsiTheme="minorHAnsi" w:cstheme="minorBidi"/>
           <w:sz w:val="22"/>
@@ -1086,7 +1086,7 @@
       <w:hyperlink w:anchor="_Toc402524608" w:history="1">
         <w:r>
           <w:rPr>
-            <w:rStyle w:val="Lienhypertexte"/>
+            <w:rStyle w:val="Hyperlink"/>
             <w:rFonts w:cs="Arial"/>
           </w:rPr>
           <w:t>3.1</w:t>
@@ -1102,7 +1102,7 @@
         </w:r>
         <w:r>
           <w:rPr>
-            <w:rStyle w:val="Lienhypertexte"/>
+            <w:rStyle w:val="Hyperlink"/>
             <w:rFonts w:ascii="Arial" w:hAnsi="Arial" w:cs="Arial"/>
           </w:rPr>
           <w:t>Logical View</w:t>
@@ -1152,7 +1152,7 @@
     </w:p>
     <w:p>
       <w:pPr>
-        <w:pStyle w:val="TM2"/>
+        <w:pStyle w:val="TOC2"/>
         <w:rPr>
           <w:rFonts w:asciiTheme="minorHAnsi" w:eastAsiaTheme="minorEastAsia" w:hAnsiTheme="minorHAnsi" w:cstheme="minorBidi"/>
           <w:sz w:val="22"/>
@@ -1163,7 +1163,7 @@
       <w:hyperlink w:anchor="_Toc402524609" w:history="1">
         <w:r>
           <w:rPr>
-            <w:rStyle w:val="Lienhypertexte"/>
+            <w:rStyle w:val="Hyperlink"/>
             <w:rFonts w:cs="Arial"/>
           </w:rPr>
           <w:t>3.2</w:t>
@@ -1179,7 +1179,7 @@
         </w:r>
         <w:r>
           <w:rPr>
-            <w:rStyle w:val="Lienhypertexte"/>
+            <w:rStyle w:val="Hyperlink"/>
             <w:rFonts w:ascii="Arial" w:hAnsi="Arial" w:cs="Arial"/>
           </w:rPr>
           <w:t>Hardware Architecture</w:t>
@@ -1229,7 +1229,7 @@
     </w:p>
     <w:p>
       <w:pPr>
-        <w:pStyle w:val="TM3"/>
+        <w:pStyle w:val="TOC3"/>
         <w:rPr>
           <w:rFonts w:asciiTheme="minorHAnsi" w:eastAsiaTheme="minorEastAsia" w:hAnsiTheme="minorHAnsi" w:cstheme="minorBidi"/>
           <w:sz w:val="22"/>
@@ -1240,7 +1240,7 @@
       <w:hyperlink w:anchor="_Toc402524610" w:history="1">
         <w:r>
           <w:rPr>
-            <w:rStyle w:val="Lienhypertexte"/>
+            <w:rStyle w:val="Hyperlink"/>
           </w:rPr>
           <w:t>3.2.1</w:t>
         </w:r>
@@ -1255,7 +1255,7 @@
         </w:r>
         <w:r>
           <w:rPr>
-            <w:rStyle w:val="Lienhypertexte"/>
+            <w:rStyle w:val="Hyperlink"/>
           </w:rPr>
           <w:t>Mechanical design</w:t>
         </w:r>
@@ -1304,7 +1304,7 @@
     </w:p>
     <w:p>
       <w:pPr>
-        <w:pStyle w:val="TM3"/>
+        <w:pStyle w:val="TOC3"/>
         <w:rPr>
           <w:rFonts w:asciiTheme="minorHAnsi" w:eastAsiaTheme="minorEastAsia" w:hAnsiTheme="minorHAnsi" w:cstheme="minorBidi"/>
           <w:sz w:val="22"/>
@@ -1315,7 +1315,7 @@
       <w:hyperlink w:anchor="_Toc402524611" w:history="1">
         <w:r>
           <w:rPr>
-            <w:rStyle w:val="Lienhypertexte"/>
+            <w:rStyle w:val="Hyperlink"/>
           </w:rPr>
           <w:t>3.2.2</w:t>
         </w:r>
@@ -1330,7 +1330,7 @@
         </w:r>
         <w:r>
           <w:rPr>
-            <w:rStyle w:val="Lienhypertexte"/>
+            <w:rStyle w:val="Hyperlink"/>
           </w:rPr>
           <w:t>Electronic design</w:t>
         </w:r>
@@ -1379,7 +1379,7 @@
     </w:p>
     <w:p>
       <w:pPr>
-        <w:pStyle w:val="TM2"/>
+        <w:pStyle w:val="TOC2"/>
         <w:rPr>
           <w:rFonts w:asciiTheme="minorHAnsi" w:eastAsiaTheme="minorEastAsia" w:hAnsiTheme="minorHAnsi" w:cstheme="minorBidi"/>
           <w:sz w:val="22"/>
@@ -1390,7 +1390,7 @@
       <w:hyperlink w:anchor="_Toc402524612" w:history="1">
         <w:r>
           <w:rPr>
-            <w:rStyle w:val="Lienhypertexte"/>
+            <w:rStyle w:val="Hyperlink"/>
             <w:rFonts w:cs="Arial"/>
           </w:rPr>
           <w:t>3.3</w:t>
@@ -1406,7 +1406,7 @@
         </w:r>
         <w:r>
           <w:rPr>
-            <w:rStyle w:val="Lienhypertexte"/>
+            <w:rStyle w:val="Hyperlink"/>
             <w:rFonts w:ascii="Arial" w:hAnsi="Arial" w:cs="Arial"/>
           </w:rPr>
           <w:t>Software Architecture</w:t>
@@ -1456,7 +1456,7 @@
     </w:p>
     <w:p>
       <w:pPr>
-        <w:pStyle w:val="TM2"/>
+        <w:pStyle w:val="TOC2"/>
         <w:rPr>
           <w:rFonts w:asciiTheme="minorHAnsi" w:eastAsiaTheme="minorEastAsia" w:hAnsiTheme="minorHAnsi" w:cstheme="minorBidi"/>
           <w:sz w:val="22"/>
@@ -1467,7 +1467,7 @@
       <w:hyperlink w:anchor="_Toc402524613" w:history="1">
         <w:r>
           <w:rPr>
-            <w:rStyle w:val="Lienhypertexte"/>
+            <w:rStyle w:val="Hyperlink"/>
             <w:rFonts w:cs="Arial"/>
           </w:rPr>
           <w:t>3.4</w:t>
@@ -1483,7 +1483,7 @@
         </w:r>
         <w:r>
           <w:rPr>
-            <w:rStyle w:val="Lienhypertexte"/>
+            <w:rStyle w:val="Hyperlink"/>
             <w:rFonts w:ascii="Arial" w:hAnsi="Arial" w:cs="Arial"/>
           </w:rPr>
           <w:t>Security Architecture</w:t>
@@ -1533,7 +1533,7 @@
     </w:p>
     <w:p>
       <w:pPr>
-        <w:pStyle w:val="TM2"/>
+        <w:pStyle w:val="TOC2"/>
         <w:rPr>
           <w:rFonts w:asciiTheme="minorHAnsi" w:eastAsiaTheme="minorEastAsia" w:hAnsiTheme="minorHAnsi" w:cstheme="minorBidi"/>
           <w:sz w:val="22"/>
@@ -1544,7 +1544,7 @@
       <w:hyperlink w:anchor="_Toc402524614" w:history="1">
         <w:r>
           <w:rPr>
-            <w:rStyle w:val="Lienhypertexte"/>
+            <w:rStyle w:val="Hyperlink"/>
             <w:rFonts w:cs="Arial"/>
           </w:rPr>
           <w:t>3.5</w:t>
@@ -1560,7 +1560,7 @@
         </w:r>
         <w:r>
           <w:rPr>
-            <w:rStyle w:val="Lienhypertexte"/>
+            <w:rStyle w:val="Hyperlink"/>
             <w:rFonts w:ascii="Arial" w:hAnsi="Arial" w:cs="Arial"/>
           </w:rPr>
           <w:t>Communication Architecture</w:t>
@@ -1610,7 +1610,7 @@
     </w:p>
     <w:p>
       <w:pPr>
-        <w:pStyle w:val="TM2"/>
+        <w:pStyle w:val="TOC2"/>
         <w:rPr>
           <w:rFonts w:asciiTheme="minorHAnsi" w:eastAsiaTheme="minorEastAsia" w:hAnsiTheme="minorHAnsi" w:cstheme="minorBidi"/>
           <w:sz w:val="22"/>
@@ -1621,7 +1621,7 @@
       <w:hyperlink w:anchor="_Toc402524615" w:history="1">
         <w:r>
           <w:rPr>
-            <w:rStyle w:val="Lienhypertexte"/>
+            <w:rStyle w:val="Hyperlink"/>
             <w:rFonts w:cs="Arial"/>
           </w:rPr>
           <w:t>3.6</w:t>
@@ -1637,7 +1637,7 @@
         </w:r>
         <w:r>
           <w:rPr>
-            <w:rStyle w:val="Lienhypertexte"/>
+            <w:rStyle w:val="Hyperlink"/>
             <w:rFonts w:ascii="Arial" w:hAnsi="Arial" w:cs="Arial"/>
           </w:rPr>
           <w:t>Performance</w:t>
@@ -1687,7 +1687,7 @@
     </w:p>
     <w:p>
       <w:pPr>
-        <w:pStyle w:val="TM2"/>
+        <w:pStyle w:val="TOC2"/>
         <w:rPr>
           <w:rFonts w:asciiTheme="minorHAnsi" w:eastAsiaTheme="minorEastAsia" w:hAnsiTheme="minorHAnsi" w:cstheme="minorBidi"/>
           <w:sz w:val="22"/>
@@ -1698,7 +1698,7 @@
       <w:hyperlink w:anchor="_Toc402524616" w:history="1">
         <w:r>
           <w:rPr>
-            <w:rStyle w:val="Lienhypertexte"/>
+            <w:rStyle w:val="Hyperlink"/>
             <w:rFonts w:cs="Arial"/>
           </w:rPr>
           <w:t>3.7</w:t>
@@ -1714,7 +1714,7 @@
         </w:r>
         <w:r>
           <w:rPr>
-            <w:rStyle w:val="Lienhypertexte"/>
+            <w:rStyle w:val="Hyperlink"/>
             <w:rFonts w:ascii="Arial" w:hAnsi="Arial" w:cs="Arial"/>
           </w:rPr>
           <w:t>Fonctional requirements</w:t>
@@ -1764,7 +1764,7 @@
     </w:p>
     <w:p>
       <w:pPr>
-        <w:pStyle w:val="TM2"/>
+        <w:pStyle w:val="TOC2"/>
         <w:rPr>
           <w:rFonts w:asciiTheme="minorHAnsi" w:eastAsiaTheme="minorEastAsia" w:hAnsiTheme="minorHAnsi" w:cstheme="minorBidi"/>
           <w:sz w:val="22"/>
@@ -1775,7 +1775,7 @@
       <w:hyperlink w:anchor="_Toc402524617" w:history="1">
         <w:r>
           <w:rPr>
-            <w:rStyle w:val="Lienhypertexte"/>
+            <w:rStyle w:val="Hyperlink"/>
             <w:rFonts w:cs="Arial"/>
           </w:rPr>
           <w:t>4.1</w:t>
@@ -1791,7 +1791,7 @@
         </w:r>
         <w:r>
           <w:rPr>
-            <w:rStyle w:val="Lienhypertexte"/>
+            <w:rStyle w:val="Hyperlink"/>
             <w:rFonts w:ascii="Arial" w:hAnsi="Arial" w:cs="Arial"/>
           </w:rPr>
           <w:t>General Material</w:t>
@@ -1841,7 +1841,7 @@
     </w:p>
     <w:p>
       <w:pPr>
-        <w:pStyle w:val="TM2"/>
+        <w:pStyle w:val="TOC2"/>
         <w:rPr>
           <w:rFonts w:asciiTheme="minorHAnsi" w:eastAsiaTheme="minorEastAsia" w:hAnsiTheme="minorHAnsi" w:cstheme="minorBidi"/>
           <w:sz w:val="22"/>
@@ -1852,7 +1852,7 @@
       <w:hyperlink w:anchor="_Toc402524618" w:history="1">
         <w:r>
           <w:rPr>
-            <w:rStyle w:val="Lienhypertexte"/>
+            <w:rStyle w:val="Hyperlink"/>
             <w:rFonts w:cs="Arial"/>
           </w:rPr>
           <w:t>4.2</w:t>
@@ -1868,7 +1868,7 @@
         </w:r>
         <w:r>
           <w:rPr>
-            <w:rStyle w:val="Lienhypertexte"/>
+            <w:rStyle w:val="Hyperlink"/>
             <w:rFonts w:ascii="Arial" w:hAnsi="Arial" w:cs="Arial"/>
           </w:rPr>
           <w:t>BOM</w:t>
@@ -1918,7 +1918,7 @@
     </w:p>
     <w:p>
       <w:pPr>
-        <w:pStyle w:val="Corpsdetexte"/>
+        <w:pStyle w:val="BodyText"/>
         <w:ind w:left="0"/>
         <w:jc w:val="left"/>
         <w:rPr>
@@ -1948,7 +1948,7 @@
     </w:p>
     <w:p>
       <w:pPr>
-        <w:pStyle w:val="Titre1"/>
+        <w:pStyle w:val="Heading1"/>
       </w:pPr>
       <w:r>
         <w:br w:type="page"/>
@@ -1966,7 +1966,7 @@
     </w:p>
     <w:p>
       <w:pPr>
-        <w:pStyle w:val="Titre2"/>
+        <w:pStyle w:val="Heading2"/>
         <w:rPr>
           <w:rFonts w:ascii="Arial" w:hAnsi="Arial" w:cs="Arial"/>
         </w:rPr>
@@ -2045,11 +2045,21 @@
       <w:r>
         <w:t xml:space="preserve">The </w:t>
       </w:r>
-      <w:fldSimple w:instr=" DOCPROPERTY  Title  \* MERGEFORMAT ">
-        <w:r>
-          <w:t>3D Delta Printer Product Design Specification</w:t>
-        </w:r>
-      </w:fldSimple>
+      <w:r>
+        <w:fldChar w:fldCharType="begin"/>
+      </w:r>
+      <w:r>
+        <w:instrText xml:space="preserve"> DOCPROPERTY  Title  \* MERGEFORMAT </w:instrText>
+      </w:r>
+      <w:r>
+        <w:fldChar w:fldCharType="separate"/>
+      </w:r>
+      <w:r>
+        <w:t>3D Delta Printer Product Design Specification</w:t>
+      </w:r>
+      <w:r>
+        <w:fldChar w:fldCharType="end"/>
+      </w:r>
       <w:r>
         <w:t xml:space="preserve"> </w:t>
       </w:r>
@@ -2089,11 +2099,21 @@
       <w:r>
         <w:t xml:space="preserve">The </w:t>
       </w:r>
-      <w:fldSimple w:instr=" DOCPROPERTY  Title  \* MERGEFORMAT ">
-        <w:r>
-          <w:t>3D Delta Printer Product Design Specification</w:t>
-        </w:r>
-      </w:fldSimple>
+      <w:r>
+        <w:fldChar w:fldCharType="begin"/>
+      </w:r>
+      <w:r>
+        <w:instrText xml:space="preserve"> DOCPROPERTY  Title  \* MERGEFORMAT </w:instrText>
+      </w:r>
+      <w:r>
+        <w:fldChar w:fldCharType="separate"/>
+      </w:r>
+      <w:r>
+        <w:t>3D Delta Printer Product Design Specification</w:t>
+      </w:r>
+      <w:r>
+        <w:fldChar w:fldCharType="end"/>
+      </w:r>
       <w:r>
         <w:t xml:space="preserve"> document </w:t>
       </w:r>
@@ -2157,7 +2177,7 @@
     </w:p>
     <w:p>
       <w:pPr>
-        <w:pStyle w:val="Titre1"/>
+        <w:pStyle w:val="Heading1"/>
       </w:pPr>
       <w:bookmarkStart w:id="20" w:name="_Toc494193645"/>
       <w:bookmarkEnd w:id="18"/>
@@ -2190,7 +2210,7 @@
     </w:p>
     <w:p>
       <w:pPr>
-        <w:pStyle w:val="Corpsdetexte"/>
+        <w:pStyle w:val="BodyText"/>
         <w:spacing w:before="0" w:after="0"/>
         <w:rPr>
           <w:rFonts w:ascii="Arial" w:hAnsi="Arial" w:cs="Arial"/>
@@ -2200,15 +2220,15 @@
     </w:p>
     <w:p>
       <w:pPr>
-        <w:pStyle w:val="Titre2"/>
+        <w:pStyle w:val="Heading2"/>
         <w:spacing w:before="120" w:after="60" w:line="240" w:lineRule="atLeast"/>
         <w:jc w:val="left"/>
         <w:rPr>
           <w:rFonts w:ascii="Arial" w:hAnsi="Arial" w:cs="Arial"/>
         </w:rPr>
       </w:pPr>
-      <w:bookmarkStart w:id="22" w:name="_Toc494193648"/>
-      <w:bookmarkStart w:id="23" w:name="_Toc402524607"/>
+      <w:bookmarkStart w:id="22" w:name="_Toc402524607"/>
+      <w:bookmarkStart w:id="23" w:name="_Toc494193648"/>
       <w:bookmarkEnd w:id="21"/>
       <w:r>
         <w:rPr>
@@ -2222,21 +2242,19 @@
         </w:rPr>
         <w:t xml:space="preserve"> / Standards</w:t>
       </w:r>
-      <w:bookmarkEnd w:id="23"/>
+      <w:bookmarkEnd w:id="22"/>
     </w:p>
     <w:p>
-      <w:proofErr w:type="gramStart"/>
       <w:r>
         <w:t>CE Marking if possible</w:t>
       </w:r>
       <w:r>
         <w:t>.</w:t>
       </w:r>
-      <w:proofErr w:type="gramEnd"/>
     </w:p>
     <w:p>
       <w:pPr>
-        <w:pStyle w:val="Corpsdetexte"/>
+        <w:pStyle w:val="BodyText"/>
         <w:rPr>
           <w:rFonts w:ascii="Arial" w:hAnsi="Arial" w:cs="Arial"/>
         </w:rPr>
@@ -2244,7 +2262,7 @@
     </w:p>
     <w:p>
       <w:pPr>
-        <w:pStyle w:val="Titre1"/>
+        <w:pStyle w:val="Heading1"/>
       </w:pPr>
       <w:r>
         <w:t>Architecture Design</w:t>
@@ -2272,7 +2290,7 @@
     </w:p>
     <w:p>
       <w:pPr>
-        <w:pStyle w:val="Titre2"/>
+        <w:pStyle w:val="Heading2"/>
         <w:rPr>
           <w:rFonts w:ascii="Arial" w:hAnsi="Arial" w:cs="Arial"/>
         </w:rPr>
@@ -2293,7 +2311,7 @@
     </w:p>
     <w:p>
       <w:pPr>
-        <w:pStyle w:val="Titre2"/>
+        <w:pStyle w:val="Heading2"/>
         <w:rPr>
           <w:rFonts w:ascii="Arial" w:hAnsi="Arial" w:cs="Arial"/>
         </w:rPr>
@@ -2309,7 +2327,7 @@
     </w:p>
     <w:p>
       <w:pPr>
-        <w:pStyle w:val="Titre3"/>
+        <w:pStyle w:val="Heading3"/>
       </w:pPr>
       <w:bookmarkStart w:id="26" w:name="_Toc402524610"/>
       <w:r>
@@ -2328,10 +2346,12 @@
           <w:szCs w:val="24"/>
         </w:rPr>
       </w:pPr>
+      <w:bookmarkStart w:id="27" w:name="_GoBack"/>
+      <w:bookmarkEnd w:id="27"/>
     </w:p>
     <w:p>
       <w:pPr>
-        <w:pStyle w:val="Paragraphedeliste"/>
+        <w:pStyle w:val="ListParagraph"/>
         <w:numPr>
           <w:ilvl w:val="0"/>
           <w:numId w:val="42"/>
@@ -2369,7 +2389,7 @@
     </w:p>
     <w:p>
       <w:pPr>
-        <w:pStyle w:val="Paragraphedeliste"/>
+        <w:pStyle w:val="ListParagraph"/>
         <w:numPr>
           <w:ilvl w:val="0"/>
           <w:numId w:val="42"/>
@@ -2384,7 +2404,7 @@
     </w:p>
     <w:p>
       <w:pPr>
-        <w:pStyle w:val="Paragraphedeliste"/>
+        <w:pStyle w:val="ListParagraph"/>
         <w:numPr>
           <w:ilvl w:val="0"/>
           <w:numId w:val="42"/>
@@ -2402,7 +2422,7 @@
     </w:p>
     <w:p>
       <w:pPr>
-        <w:pStyle w:val="Paragraphedeliste"/>
+        <w:pStyle w:val="ListParagraph"/>
         <w:numPr>
           <w:ilvl w:val="1"/>
           <w:numId w:val="42"/>
@@ -2437,7 +2457,7 @@
     </w:p>
     <w:p>
       <w:pPr>
-        <w:pStyle w:val="Paragraphedeliste"/>
+        <w:pStyle w:val="ListParagraph"/>
         <w:numPr>
           <w:ilvl w:val="1"/>
           <w:numId w:val="42"/>
@@ -2463,12 +2483,22 @@
     </w:p>
     <w:p>
       <w:pPr>
-        <w:pStyle w:val="Paragraphedeliste"/>
+        <w:pStyle w:val="ListParagraph"/>
         <w:numPr>
           <w:ilvl w:val="0"/>
           <w:numId w:val="42"/>
         </w:numPr>
-      </w:pPr>
+        <w:ind w:left="1508" w:hanging="357"/>
+      </w:pPr>
+      <w:r>
+        <w:t>Ext</w:t>
+      </w:r>
+      <w:r>
+        <w:t>ernal dimensions :</w:t>
+      </w:r>
+      <w:r>
+        <w:t xml:space="preserve"> </w:t>
+      </w:r>
       <w:r>
         <w:t xml:space="preserve">According to </w:t>
       </w:r>
@@ -2478,15 +2508,15 @@
       </w:r>
       <w:proofErr w:type="spellEnd"/>
       <w:r>
-        <w:t xml:space="preserve"> calculator</w:t>
-      </w:r>
-      <w:r>
-        <w:t xml:space="preserve"> (</w:t>
+        <w:t xml:space="preserve"> calculator </w:t>
+      </w:r>
+      <w:r>
+        <w:t>(</w:t>
       </w:r>
       <w:hyperlink r:id="rId8" w:history="1">
         <w:r>
           <w:rPr>
-            <w:rStyle w:val="Lienhypertexte"/>
+            <w:rStyle w:val="Hyperlink"/>
           </w:rPr>
           <w:t>http://www.thinkyhead.com/_delta/</w:t>
         </w:r>
@@ -2554,13 +2584,13 @@
     <w:p/>
     <w:p>
       <w:pPr>
-        <w:pStyle w:val="Titre3"/>
-      </w:pPr>
-      <w:bookmarkStart w:id="27" w:name="_Toc402524611"/>
+        <w:pStyle w:val="Heading3"/>
+      </w:pPr>
+      <w:bookmarkStart w:id="28" w:name="_Toc402524611"/>
       <w:r>
         <w:t>Electronic design</w:t>
       </w:r>
-      <w:bookmarkEnd w:id="27"/>
+      <w:bookmarkEnd w:id="28"/>
     </w:p>
     <w:p>
       <w:pPr>
@@ -2576,7 +2606,7 @@
     </w:p>
     <w:p>
       <w:pPr>
-        <w:pStyle w:val="Corpsdetexte"/>
+        <w:pStyle w:val="BodyText"/>
         <w:numPr>
           <w:ilvl w:val="0"/>
           <w:numId w:val="42"/>
@@ -2589,52 +2619,40 @@
     </w:p>
     <w:p>
       <w:pPr>
-        <w:pStyle w:val="Corpsdetexte"/>
+        <w:pStyle w:val="BodyText"/>
         <w:numPr>
           <w:ilvl w:val="0"/>
           <w:numId w:val="42"/>
         </w:numPr>
       </w:pPr>
-      <w:proofErr w:type="spellStart"/>
-      <w:r>
-        <w:t>Arduino</w:t>
-      </w:r>
-      <w:proofErr w:type="spellEnd"/>
-      <w:r>
-        <w:t xml:space="preserve"> DUE main board</w:t>
+      <w:r>
+        <w:t>Arduino DUE main board</w:t>
+      </w:r>
+      <w:r>
+        <w:t xml:space="preserve"> electronic</w:t>
       </w:r>
     </w:p>
     <w:p>
       <w:pPr>
-        <w:pStyle w:val="Corpsdetexte"/>
+        <w:pStyle w:val="BodyText"/>
         <w:numPr>
           <w:ilvl w:val="0"/>
           <w:numId w:val="42"/>
         </w:numPr>
       </w:pPr>
       <w:r>
-        <w:t>Ramps FD (</w:t>
-      </w:r>
-      <w:proofErr w:type="spellStart"/>
-      <w:r>
-        <w:t>Arduino</w:t>
-      </w:r>
-      <w:proofErr w:type="spellEnd"/>
-      <w:r>
-        <w:t xml:space="preserve"> DUE </w:t>
-      </w:r>
-      <w:proofErr w:type="spellStart"/>
-      <w:r>
-        <w:t>schield</w:t>
-      </w:r>
-      <w:proofErr w:type="spellEnd"/>
+        <w:t xml:space="preserve">Ramps FD (Arduino DUE </w:t>
+      </w:r>
+      <w:r>
+        <w:t>shield</w:t>
+      </w:r>
       <w:r>
         <w:t>)</w:t>
       </w:r>
     </w:p>
     <w:p>
       <w:pPr>
-        <w:pStyle w:val="Corpsdetexte"/>
+        <w:pStyle w:val="BodyText"/>
         <w:numPr>
           <w:ilvl w:val="0"/>
           <w:numId w:val="42"/>
@@ -2646,127 +2664,86 @@
     </w:p>
     <w:p>
       <w:pPr>
-        <w:pStyle w:val="Corpsdetexte"/>
+        <w:pStyle w:val="BodyText"/>
         <w:numPr>
           <w:ilvl w:val="0"/>
           <w:numId w:val="42"/>
         </w:numPr>
       </w:pPr>
       <w:r>
-        <w:t xml:space="preserve">LCD panel with </w:t>
-      </w:r>
-      <w:proofErr w:type="spellStart"/>
-      <w:r>
-        <w:t>SDcard</w:t>
-      </w:r>
-      <w:proofErr w:type="spellEnd"/>
-      <w:r>
-        <w:t xml:space="preserve"> slot [optional]</w:t>
+        <w:t>Motor : NEMA17, 0.9deg/step, 0.42Nm (42BYGHM809)</w:t>
       </w:r>
     </w:p>
     <w:p>
       <w:pPr>
-        <w:pStyle w:val="Corpsdetexte"/>
-      </w:pPr>
-    </w:p>
-    <w:p>
-      <w:pPr>
-        <w:pStyle w:val="Corpsdetexte"/>
-      </w:pPr>
-    </w:p>
-    <w:p>
-      <w:pPr>
-        <w:pStyle w:val="Corpsdetexte"/>
-        <w:rPr>
-          <w:rFonts w:ascii="Arial" w:hAnsi="Arial" w:cs="Arial"/>
-        </w:rPr>
-      </w:pPr>
-    </w:p>
-    <w:p>
-      <w:pPr>
-        <w:pStyle w:val="Titre2"/>
-        <w:rPr>
-          <w:rFonts w:ascii="Arial" w:hAnsi="Arial" w:cs="Arial"/>
-        </w:rPr>
-      </w:pPr>
-      <w:bookmarkStart w:id="28" w:name="_Toc402524612"/>
-      <w:r>
-        <w:rPr>
-          <w:rFonts w:ascii="Arial" w:hAnsi="Arial" w:cs="Arial"/>
-        </w:rPr>
-        <w:t>Software Architecture</w:t>
-      </w:r>
-      <w:bookmarkEnd w:id="28"/>
-    </w:p>
-    <w:p>
-      <w:pPr>
-        <w:pStyle w:val="Corpsdetexte"/>
-      </w:pPr>
-    </w:p>
-    <w:p>
-      <w:pPr>
-        <w:pStyle w:val="Corpsdetexte"/>
+        <w:pStyle w:val="BodyText"/>
         <w:numPr>
           <w:ilvl w:val="0"/>
           <w:numId w:val="42"/>
         </w:numPr>
       </w:pPr>
       <w:r>
-        <w:t xml:space="preserve">Main board </w:t>
+        <w:t xml:space="preserve">LCD panel with </w:t>
       </w:r>
       <w:proofErr w:type="spellStart"/>
       <w:r>
-        <w:t>Arduino</w:t>
+        <w:t>SDcard</w:t>
       </w:r>
       <w:proofErr w:type="spellEnd"/>
       <w:r>
-        <w:t xml:space="preserve"> software : </w:t>
-      </w:r>
-      <w:proofErr w:type="spellStart"/>
-      <w:r>
-        <w:rPr>
-          <w:b/>
-        </w:rPr>
-        <w:t>Repetier</w:t>
-      </w:r>
-      <w:proofErr w:type="spellEnd"/>
-      <w:r>
-        <w:rPr>
-          <w:b/>
-        </w:rPr>
-        <w:t xml:space="preserve"> Firmware</w:t>
-      </w:r>
-      <w:r>
-        <w:t xml:space="preserve"> up to 0.91</w:t>
-      </w:r>
-      <w:r>
-        <w:t xml:space="preserve"> ; 0.92 </w:t>
-      </w:r>
-      <w:proofErr w:type="spellStart"/>
-      <w:r>
-        <w:t>recommanded</w:t>
-      </w:r>
-      <w:proofErr w:type="spellEnd"/>
-      <w:r>
-        <w:t xml:space="preserve"> for </w:t>
-      </w:r>
-      <w:proofErr w:type="spellStart"/>
-      <w:r>
-        <w:t>Arduino</w:t>
-      </w:r>
-      <w:proofErr w:type="spellEnd"/>
-      <w:r>
-        <w:t xml:space="preserve"> DUE</w:t>
+        <w:t xml:space="preserve"> slot [optional]</w:t>
       </w:r>
     </w:p>
     <w:p>
       <w:pPr>
-        <w:pStyle w:val="Corpsdetexte"/>
+        <w:pStyle w:val="BodyText"/>
+      </w:pPr>
+    </w:p>
+    <w:p>
+      <w:pPr>
+        <w:pStyle w:val="BodyText"/>
+      </w:pPr>
+    </w:p>
+    <w:p>
+      <w:pPr>
+        <w:pStyle w:val="BodyText"/>
+        <w:rPr>
+          <w:rFonts w:ascii="Arial" w:hAnsi="Arial" w:cs="Arial"/>
+        </w:rPr>
+      </w:pPr>
+    </w:p>
+    <w:p>
+      <w:pPr>
+        <w:pStyle w:val="Heading2"/>
+        <w:rPr>
+          <w:rFonts w:ascii="Arial" w:hAnsi="Arial" w:cs="Arial"/>
+        </w:rPr>
+      </w:pPr>
+      <w:bookmarkStart w:id="29" w:name="_Toc402524612"/>
+      <w:r>
+        <w:rPr>
+          <w:rFonts w:ascii="Arial" w:hAnsi="Arial" w:cs="Arial"/>
+        </w:rPr>
+        <w:t>Software Architecture</w:t>
+      </w:r>
+      <w:bookmarkEnd w:id="29"/>
+    </w:p>
+    <w:p>
+      <w:pPr>
+        <w:pStyle w:val="BodyText"/>
+      </w:pPr>
+    </w:p>
+    <w:p>
+      <w:pPr>
+        <w:pStyle w:val="BodyText"/>
         <w:numPr>
           <w:ilvl w:val="0"/>
           <w:numId w:val="42"/>
         </w:numPr>
       </w:pPr>
+      <w:r>
+        <w:t xml:space="preserve">Main board Arduino software : </w:t>
+      </w:r>
       <w:proofErr w:type="spellStart"/>
       <w:r>
         <w:rPr>
@@ -2779,61 +2756,82 @@
         <w:rPr>
           <w:b/>
         </w:rPr>
-        <w:t xml:space="preserve"> software</w:t>
-      </w:r>
-      <w:r>
-        <w:t xml:space="preserve"> 1.0.6</w:t>
-      </w:r>
-      <w:r>
-        <w:t xml:space="preserve"> (PC, Linux)</w:t>
-      </w:r>
-      <w:r>
-        <w:t xml:space="preserve"> [Main software]</w:t>
+        <w:t xml:space="preserve"> Firmware</w:t>
+      </w:r>
+      <w:r>
+        <w:t xml:space="preserve"> up to 0.91</w:t>
+      </w:r>
+      <w:r>
+        <w:t xml:space="preserve"> ; 0.92 </w:t>
+      </w:r>
+      <w:r>
+        <w:t>recommended</w:t>
+      </w:r>
+      <w:r>
+        <w:t xml:space="preserve"> for Arduino DUE</w:t>
       </w:r>
     </w:p>
     <w:p>
       <w:pPr>
-        <w:pStyle w:val="Corpsdetexte"/>
-      </w:pPr>
+        <w:pStyle w:val="BodyText"/>
+        <w:numPr>
+          <w:ilvl w:val="0"/>
+          <w:numId w:val="42"/>
+        </w:numPr>
+      </w:pPr>
+      <w:r>
+        <w:rPr>
+          <w:b/>
+        </w:rPr>
+        <w:t xml:space="preserve">Host </w:t>
+      </w:r>
+      <w:proofErr w:type="spellStart"/>
+      <w:r>
+        <w:rPr>
+          <w:b/>
+        </w:rPr>
+        <w:t>Repetier</w:t>
+      </w:r>
+      <w:proofErr w:type="spellEnd"/>
+      <w:r>
+        <w:rPr>
+          <w:b/>
+        </w:rPr>
+        <w:t xml:space="preserve"> software</w:t>
+      </w:r>
+      <w:r>
+        <w:t xml:space="preserve"> 1.0.6</w:t>
+      </w:r>
+      <w:r>
+        <w:t xml:space="preserve"> (PC, Linux)</w:t>
+      </w:r>
+      <w:r>
+        <w:t xml:space="preserve"> [Main software]</w:t>
+      </w:r>
     </w:p>
     <w:p>
       <w:pPr>
-        <w:pStyle w:val="Titre2"/>
-        <w:rPr>
-          <w:rFonts w:ascii="Arial" w:hAnsi="Arial" w:cs="Arial"/>
-        </w:rPr>
-      </w:pPr>
-      <w:bookmarkStart w:id="29" w:name="_Toc402524613"/>
-      <w:r>
-        <w:rPr>
-          <w:rFonts w:ascii="Arial" w:hAnsi="Arial" w:cs="Arial"/>
-        </w:rPr>
-        <w:t>Security Architecture</w:t>
-      </w:r>
-      <w:bookmarkEnd w:id="29"/>
+        <w:pStyle w:val="BodyText"/>
+      </w:pPr>
     </w:p>
     <w:p>
       <w:pPr>
-        <w:pStyle w:val="InfoBlue"/>
-        <w:spacing w:after="0"/>
-        <w:rPr>
-          <w:rFonts w:ascii="Arial" w:hAnsi="Arial" w:cs="Arial"/>
-        </w:rPr>
+        <w:pStyle w:val="BodyText"/>
       </w:pPr>
     </w:p>
     <w:p>
       <w:pPr>
-        <w:pStyle w:val="Titre2"/>
-        <w:rPr>
-          <w:rFonts w:ascii="Arial" w:hAnsi="Arial" w:cs="Arial"/>
-        </w:rPr>
-      </w:pPr>
-      <w:bookmarkStart w:id="30" w:name="_Toc402524614"/>
-      <w:r>
-        <w:rPr>
-          <w:rFonts w:ascii="Arial" w:hAnsi="Arial" w:cs="Arial"/>
-        </w:rPr>
-        <w:t>Communication Architecture</w:t>
+        <w:pStyle w:val="Heading2"/>
+        <w:rPr>
+          <w:rFonts w:ascii="Arial" w:hAnsi="Arial" w:cs="Arial"/>
+        </w:rPr>
+      </w:pPr>
+      <w:bookmarkStart w:id="30" w:name="_Toc402524613"/>
+      <w:r>
+        <w:rPr>
+          <w:rFonts w:ascii="Arial" w:hAnsi="Arial" w:cs="Arial"/>
+        </w:rPr>
+        <w:t>Security Architecture</w:t>
       </w:r>
       <w:bookmarkEnd w:id="30"/>
     </w:p>
@@ -2848,38 +2846,66 @@
     </w:p>
     <w:p>
       <w:pPr>
-        <w:pStyle w:val="Titre2"/>
-        <w:rPr>
-          <w:rFonts w:ascii="Arial" w:hAnsi="Arial" w:cs="Arial"/>
-        </w:rPr>
-      </w:pPr>
-      <w:bookmarkStart w:id="31" w:name="_Toc402524615"/>
-      <w:r>
-        <w:rPr>
-          <w:rFonts w:ascii="Arial" w:hAnsi="Arial" w:cs="Arial"/>
-        </w:rPr>
-        <w:t>Performance</w:t>
+        <w:pStyle w:val="Heading2"/>
+        <w:rPr>
+          <w:rFonts w:ascii="Arial" w:hAnsi="Arial" w:cs="Arial"/>
+        </w:rPr>
+      </w:pPr>
+      <w:bookmarkStart w:id="31" w:name="_Toc402524614"/>
+      <w:r>
+        <w:rPr>
+          <w:rFonts w:ascii="Arial" w:hAnsi="Arial" w:cs="Arial"/>
+        </w:rPr>
+        <w:t>Communication Architecture</w:t>
       </w:r>
       <w:bookmarkEnd w:id="31"/>
     </w:p>
     <w:p>
       <w:pPr>
-        <w:pStyle w:val="Paragraphedeliste"/>
-        <w:rPr>
-          <w:rFonts w:ascii="Arial" w:hAnsi="Arial" w:cs="Arial"/>
-        </w:rPr>
-      </w:pPr>
-      <w:bookmarkStart w:id="32" w:name="_GoBack"/>
+        <w:pStyle w:val="InfoBlue"/>
+        <w:spacing w:after="0"/>
+        <w:rPr>
+          <w:rFonts w:ascii="Arial" w:hAnsi="Arial" w:cs="Arial"/>
+        </w:rPr>
+      </w:pPr>
+    </w:p>
+    <w:p>
+      <w:pPr>
+        <w:pStyle w:val="BodyText"/>
+      </w:pPr>
+    </w:p>
+    <w:p>
+      <w:pPr>
+        <w:pStyle w:val="Heading2"/>
+        <w:rPr>
+          <w:rFonts w:ascii="Arial" w:hAnsi="Arial" w:cs="Arial"/>
+        </w:rPr>
+      </w:pPr>
+      <w:bookmarkStart w:id="32" w:name="_Toc402524615"/>
+      <w:r>
+        <w:rPr>
+          <w:rFonts w:ascii="Arial" w:hAnsi="Arial" w:cs="Arial"/>
+        </w:rPr>
+        <w:t>Performance</w:t>
+      </w:r>
       <w:bookmarkEnd w:id="32"/>
     </w:p>
     <w:p>
       <w:pPr>
-        <w:pStyle w:val="Paragraphedeliste"/>
+        <w:pStyle w:val="ListParagraph"/>
+        <w:rPr>
+          <w:rFonts w:ascii="Arial" w:hAnsi="Arial" w:cs="Arial"/>
+        </w:rPr>
       </w:pPr>
     </w:p>
     <w:p>
       <w:pPr>
-        <w:pStyle w:val="Titre2"/>
+        <w:pStyle w:val="ListParagraph"/>
+      </w:pPr>
+    </w:p>
+    <w:p>
+      <w:pPr>
+        <w:pStyle w:val="Heading2"/>
         <w:rPr>
           <w:rFonts w:ascii="Arial" w:hAnsi="Arial" w:cs="Arial"/>
         </w:rPr>
@@ -3280,7 +3306,7 @@
     </w:p>
     <w:p>
       <w:pPr>
-        <w:pStyle w:val="Corpsdetexte"/>
+        <w:pStyle w:val="BodyText"/>
       </w:pPr>
     </w:p>
     <w:bookmarkEnd w:id="1"/>
@@ -3293,10 +3319,10 @@
     <w:bookmarkEnd w:id="11"/>
     <w:bookmarkEnd w:id="12"/>
     <w:bookmarkEnd w:id="13"/>
-    <w:bookmarkEnd w:id="22"/>
+    <w:bookmarkEnd w:id="23"/>
     <w:p>
       <w:pPr>
-        <w:pStyle w:val="Titre1"/>
+        <w:pStyle w:val="Heading1"/>
       </w:pPr>
       <w:r>
         <w:t>Material / BOM</w:t>
@@ -3304,7 +3330,7 @@
     </w:p>
     <w:p>
       <w:pPr>
-        <w:pStyle w:val="Paragraphedeliste"/>
+        <w:pStyle w:val="ListParagraph"/>
         <w:rPr>
           <w:rFonts w:ascii="Arial" w:hAnsi="Arial" w:cs="Arial"/>
         </w:rPr>
@@ -3312,7 +3338,7 @@
     </w:p>
     <w:p>
       <w:pPr>
-        <w:pStyle w:val="Titre2"/>
+        <w:pStyle w:val="Heading2"/>
         <w:rPr>
           <w:rFonts w:ascii="Arial" w:hAnsi="Arial" w:cs="Arial"/>
         </w:rPr>
@@ -3322,13 +3348,14 @@
         <w:rPr>
           <w:rFonts w:ascii="Arial" w:hAnsi="Arial" w:cs="Arial"/>
         </w:rPr>
+        <w:lastRenderedPageBreak/>
         <w:t>General Material</w:t>
       </w:r>
       <w:bookmarkEnd w:id="34"/>
     </w:p>
     <w:p>
       <w:pPr>
-        <w:pStyle w:val="Paragraphedeliste"/>
+        <w:pStyle w:val="ListParagraph"/>
         <w:rPr>
           <w:rFonts w:ascii="Arial" w:hAnsi="Arial" w:cs="Arial"/>
         </w:rPr>
@@ -3336,7 +3363,7 @@
     </w:p>
     <w:p>
       <w:pPr>
-        <w:pStyle w:val="Paragraphedeliste"/>
+        <w:pStyle w:val="ListParagraph"/>
         <w:rPr>
           <w:rFonts w:ascii="Arial" w:hAnsi="Arial" w:cs="Arial"/>
         </w:rPr>
@@ -3344,7 +3371,7 @@
     </w:p>
     <w:p>
       <w:pPr>
-        <w:pStyle w:val="Titre2"/>
+        <w:pStyle w:val="Heading2"/>
         <w:rPr>
           <w:rFonts w:ascii="Arial" w:hAnsi="Arial" w:cs="Arial"/>
         </w:rPr>
@@ -3354,14 +3381,13 @@
         <w:rPr>
           <w:rFonts w:ascii="Arial" w:hAnsi="Arial" w:cs="Arial"/>
         </w:rPr>
-        <w:lastRenderedPageBreak/>
         <w:t>BOM</w:t>
       </w:r>
       <w:bookmarkEnd w:id="35"/>
     </w:p>
     <w:p>
       <w:pPr>
-        <w:pStyle w:val="Paragraphedeliste"/>
+        <w:pStyle w:val="ListParagraph"/>
         <w:rPr>
           <w:rFonts w:ascii="Arial" w:hAnsi="Arial" w:cs="Arial"/>
         </w:rPr>
@@ -3673,7 +3699,7 @@
     </w:tbl>
     <w:p>
       <w:pPr>
-        <w:pStyle w:val="Paragraphedeliste"/>
+        <w:pStyle w:val="ListParagraph"/>
         <w:rPr>
           <w:rFonts w:ascii="Arial" w:hAnsi="Arial" w:cs="Arial"/>
         </w:rPr>
@@ -3681,7 +3707,7 @@
     </w:p>
     <w:p>
       <w:pPr>
-        <w:pStyle w:val="Paragraphedeliste"/>
+        <w:pStyle w:val="ListParagraph"/>
         <w:rPr>
           <w:rFonts w:ascii="Arial" w:hAnsi="Arial" w:cs="Arial"/>
         </w:rPr>
@@ -3689,7 +3715,7 @@
     </w:p>
     <w:p>
       <w:pPr>
-        <w:pStyle w:val="Paragraphedeliste"/>
+        <w:pStyle w:val="ListParagraph"/>
         <w:rPr>
           <w:rFonts w:ascii="Arial" w:hAnsi="Arial" w:cs="Arial"/>
         </w:rPr>
@@ -3697,7 +3723,7 @@
     </w:p>
     <w:p>
       <w:pPr>
-        <w:pStyle w:val="Paragraphedeliste"/>
+        <w:pStyle w:val="ListParagraph"/>
       </w:pPr>
       <w:r>
         <w:rPr>
@@ -3705,11 +3731,22 @@
         </w:rPr>
         <w:br w:type="page"/>
       </w:r>
-      <w:fldSimple w:instr=" DOCPROPERTY  Title  \* MERGEFORMAT ">
-        <w:r>
-          <w:t>3D Delta Printer Product Design Specification</w:t>
-        </w:r>
-      </w:fldSimple>
+      <w:r>
+        <w:lastRenderedPageBreak/>
+        <w:fldChar w:fldCharType="begin"/>
+      </w:r>
+      <w:r>
+        <w:instrText xml:space="preserve"> DOCPROPERTY  Title  \* MERGEFORMAT </w:instrText>
+      </w:r>
+      <w:r>
+        <w:fldChar w:fldCharType="separate"/>
+      </w:r>
+      <w:r>
+        <w:t>3D Delta Printer Product Design Specification</w:t>
+      </w:r>
+      <w:r>
+        <w:fldChar w:fldCharType="end"/>
+      </w:r>
       <w:r>
         <w:t xml:space="preserve"> </w:t>
       </w:r>
@@ -4986,7 +5023,7 @@
     </w:tbl>
     <w:p>
       <w:pPr>
-        <w:pStyle w:val="Corpsdetexte"/>
+        <w:pStyle w:val="BodyText"/>
         <w:rPr>
           <w:rFonts w:ascii="Arial" w:hAnsi="Arial" w:cs="Arial"/>
         </w:rPr>
@@ -4994,7 +5031,7 @@
     </w:p>
     <w:p>
       <w:pPr>
-        <w:pStyle w:val="Corpsdetexte"/>
+        <w:pStyle w:val="BodyText"/>
         <w:rPr>
           <w:rFonts w:ascii="Arial" w:hAnsi="Arial" w:cs="Arial"/>
         </w:rPr>
@@ -5066,7 +5103,7 @@
     </w:p>
     <w:p>
       <w:pPr>
-        <w:pStyle w:val="Corpsdetexte3"/>
+        <w:pStyle w:val="BodyText3"/>
         <w:ind w:left="576"/>
         <w:rPr>
           <w:rFonts w:ascii="Arial" w:hAnsi="Arial" w:cs="Arial"/>
@@ -5083,7 +5120,6 @@
       <w:tblPr>
         <w:tblW w:w="8390" w:type="dxa"/>
         <w:jc w:val="center"/>
-        <w:tblInd w:w="-1329" w:type="dxa"/>
         <w:tblBorders>
           <w:top w:val="single" w:sz="4" w:space="0" w:color="auto"/>
           <w:left w:val="single" w:sz="4" w:space="0" w:color="auto"/>
@@ -5111,7 +5147,7 @@
           </w:tcPr>
           <w:p>
             <w:pPr>
-              <w:pStyle w:val="Corpsdetexte"/>
+              <w:pStyle w:val="BodyText"/>
               <w:ind w:left="0"/>
               <w:jc w:val="center"/>
               <w:rPr>
@@ -5135,7 +5171,7 @@
           </w:tcPr>
           <w:p>
             <w:pPr>
-              <w:pStyle w:val="Corpsdetexte"/>
+              <w:pStyle w:val="BodyText"/>
               <w:ind w:left="0"/>
               <w:jc w:val="center"/>
               <w:rPr>
@@ -5159,7 +5195,7 @@
           </w:tcPr>
           <w:p>
             <w:pPr>
-              <w:pStyle w:val="Corpsdetexte"/>
+              <w:pStyle w:val="BodyText"/>
               <w:ind w:left="0"/>
               <w:jc w:val="center"/>
               <w:rPr>
@@ -5188,7 +5224,7 @@
           </w:tcPr>
           <w:p>
             <w:pPr>
-              <w:pStyle w:val="Corpsdetexte"/>
+              <w:pStyle w:val="BodyText"/>
               <w:ind w:left="0"/>
               <w:jc w:val="left"/>
               <w:rPr>
@@ -5213,7 +5249,7 @@
           </w:tcPr>
           <w:p>
             <w:pPr>
-              <w:pStyle w:val="Corpsdetexte"/>
+              <w:pStyle w:val="BodyText"/>
               <w:ind w:left="0"/>
               <w:jc w:val="left"/>
               <w:rPr>
@@ -5238,7 +5274,7 @@
           </w:tcPr>
           <w:p>
             <w:pPr>
-              <w:pStyle w:val="Corpsdetexte"/>
+              <w:pStyle w:val="BodyText"/>
               <w:ind w:left="0"/>
               <w:jc w:val="left"/>
               <w:rPr>
@@ -5269,7 +5305,7 @@
           </w:tcPr>
           <w:p>
             <w:pPr>
-              <w:pStyle w:val="Corpsdetexte"/>
+              <w:pStyle w:val="BodyText"/>
               <w:ind w:left="0"/>
               <w:jc w:val="left"/>
               <w:rPr>
@@ -5286,7 +5322,7 @@
           </w:tcPr>
           <w:p>
             <w:pPr>
-              <w:pStyle w:val="Corpsdetexte"/>
+              <w:pStyle w:val="BodyText"/>
               <w:ind w:left="0"/>
               <w:jc w:val="left"/>
               <w:rPr>
@@ -5303,7 +5339,7 @@
           </w:tcPr>
           <w:p>
             <w:pPr>
-              <w:pStyle w:val="Corpsdetexte"/>
+              <w:pStyle w:val="BodyText"/>
               <w:ind w:left="0"/>
               <w:jc w:val="left"/>
               <w:rPr>
@@ -5318,7 +5354,7 @@
     </w:tbl>
     <w:p>
       <w:pPr>
-        <w:pStyle w:val="Corpsdetexte3"/>
+        <w:pStyle w:val="BodyText3"/>
         <w:jc w:val="left"/>
         <w:rPr>
           <w:rFonts w:ascii="Arial" w:hAnsi="Arial" w:cs="Arial"/>
@@ -5383,7 +5419,7 @@
     </w:p>
     <w:p>
       <w:pPr>
-        <w:pStyle w:val="Corpsdetexte"/>
+        <w:pStyle w:val="BodyText"/>
         <w:rPr>
           <w:rFonts w:ascii="Arial" w:hAnsi="Arial" w:cs="Arial"/>
           <w:i/>
@@ -5401,7 +5437,7 @@
     </w:p>
     <w:p>
       <w:pPr>
-        <w:pStyle w:val="Corpsdetexte"/>
+        <w:pStyle w:val="BodyText"/>
         <w:rPr>
           <w:rFonts w:ascii="Arial" w:hAnsi="Arial" w:cs="Arial"/>
         </w:rPr>
@@ -5440,7 +5476,7 @@
           </w:tcPr>
           <w:p>
             <w:pPr>
-              <w:pStyle w:val="Corpsdetexte"/>
+              <w:pStyle w:val="BodyText"/>
               <w:ind w:left="0"/>
               <w:rPr>
                 <w:rFonts w:ascii="Arial" w:hAnsi="Arial" w:cs="Arial"/>
@@ -5463,7 +5499,7 @@
           </w:tcPr>
           <w:p>
             <w:pPr>
-              <w:pStyle w:val="Corpsdetexte"/>
+              <w:pStyle w:val="BodyText"/>
               <w:ind w:left="0"/>
               <w:rPr>
                 <w:rFonts w:ascii="Arial" w:hAnsi="Arial" w:cs="Arial"/>
@@ -5490,7 +5526,7 @@
           </w:tcPr>
           <w:p>
             <w:pPr>
-              <w:pStyle w:val="Corpsdetexte"/>
+              <w:pStyle w:val="BodyText"/>
               <w:ind w:left="0"/>
               <w:jc w:val="left"/>
               <w:rPr>
@@ -5515,7 +5551,7 @@
           </w:tcPr>
           <w:p>
             <w:pPr>
-              <w:pStyle w:val="Corpsdetexte"/>
+              <w:pStyle w:val="BodyText"/>
               <w:ind w:left="0"/>
               <w:jc w:val="left"/>
               <w:rPr>
@@ -5545,7 +5581,7 @@
           </w:tcPr>
           <w:p>
             <w:pPr>
-              <w:pStyle w:val="Corpsdetexte"/>
+              <w:pStyle w:val="BodyText"/>
               <w:ind w:left="0"/>
               <w:jc w:val="left"/>
               <w:rPr>
@@ -5570,7 +5606,7 @@
           </w:tcPr>
           <w:p>
             <w:pPr>
-              <w:pStyle w:val="Corpsdetexte"/>
+              <w:pStyle w:val="BodyText"/>
               <w:ind w:left="0"/>
               <w:jc w:val="left"/>
               <w:rPr>
@@ -5600,7 +5636,7 @@
           </w:tcPr>
           <w:p>
             <w:pPr>
-              <w:pStyle w:val="Corpsdetexte"/>
+              <w:pStyle w:val="BodyText"/>
               <w:ind w:left="0"/>
               <w:jc w:val="left"/>
               <w:rPr>
@@ -5625,7 +5661,7 @@
           </w:tcPr>
           <w:p>
             <w:pPr>
-              <w:pStyle w:val="Corpsdetexte"/>
+              <w:pStyle w:val="BodyText"/>
               <w:ind w:left="0"/>
               <w:jc w:val="left"/>
               <w:rPr>
@@ -5670,7 +5706,7 @@
 </file>
 
 <file path=word/endnotes.xml><?xml version="1.0" encoding="utf-8"?>
-<w:endnotes xmlns:wpc="http://schemas.microsoft.com/office/word/2010/wordprocessingCanvas" xmlns:mc="http://schemas.openxmlformats.org/markup-compatibility/2006" xmlns:o="urn:schemas-microsoft-com:office:office" xmlns:r="http://schemas.openxmlformats.org/officeDocument/2006/relationships" xmlns:m="http://schemas.openxmlformats.org/officeDocument/2006/math" xmlns:v="urn:schemas-microsoft-com:vml" xmlns:wp14="http://schemas.microsoft.com/office/word/2010/wordprocessingDrawing" xmlns:wp="http://schemas.openxmlformats.org/drawingml/2006/wordprocessingDrawing" xmlns:w10="urn:schemas-microsoft-com:office:word" xmlns:w="http://schemas.openxmlformats.org/wordprocessingml/2006/main" xmlns:w14="http://schemas.microsoft.com/office/word/2010/wordml" xmlns:wpg="http://schemas.microsoft.com/office/word/2010/wordprocessingGroup" xmlns:wpi="http://schemas.microsoft.com/office/word/2010/wordprocessingInk" xmlns:wne="http://schemas.microsoft.com/office/word/2006/wordml" xmlns:wps="http://schemas.microsoft.com/office/word/2010/wordprocessingShape" mc:Ignorable="w14 wp14">
+<w:endnotes xmlns:wpc="http://schemas.microsoft.com/office/word/2010/wordprocessingCanvas" xmlns:mc="http://schemas.openxmlformats.org/markup-compatibility/2006" xmlns:o="urn:schemas-microsoft-com:office:office" xmlns:r="http://schemas.openxmlformats.org/officeDocument/2006/relationships" xmlns:m="http://schemas.openxmlformats.org/officeDocument/2006/math" xmlns:v="urn:schemas-microsoft-com:vml" xmlns:wp14="http://schemas.microsoft.com/office/word/2010/wordprocessingDrawing" xmlns:wp="http://schemas.openxmlformats.org/drawingml/2006/wordprocessingDrawing" xmlns:w10="urn:schemas-microsoft-com:office:word" xmlns:w="http://schemas.openxmlformats.org/wordprocessingml/2006/main" xmlns:w14="http://schemas.microsoft.com/office/word/2010/wordml" xmlns:w15="http://schemas.microsoft.com/office/word/2012/wordml" xmlns:wpg="http://schemas.microsoft.com/office/word/2010/wordprocessingGroup" xmlns:wpi="http://schemas.microsoft.com/office/word/2010/wordprocessingInk" xmlns:wne="http://schemas.microsoft.com/office/word/2006/wordml" xmlns:wps="http://schemas.microsoft.com/office/word/2010/wordprocessingShape" mc:Ignorable="w14 w15 wp14">
   <w:endnote w:type="separator" w:id="-1">
     <w:p>
       <w:r>
@@ -5689,10 +5725,10 @@
 </file>
 
 <file path=word/footer1.xml><?xml version="1.0" encoding="utf-8"?>
-<w:ftr xmlns:wpc="http://schemas.microsoft.com/office/word/2010/wordprocessingCanvas" xmlns:mc="http://schemas.openxmlformats.org/markup-compatibility/2006" xmlns:o="urn:schemas-microsoft-com:office:office" xmlns:r="http://schemas.openxmlformats.org/officeDocument/2006/relationships" xmlns:m="http://schemas.openxmlformats.org/officeDocument/2006/math" xmlns:v="urn:schemas-microsoft-com:vml" xmlns:wp14="http://schemas.microsoft.com/office/word/2010/wordprocessingDrawing" xmlns:wp="http://schemas.openxmlformats.org/drawingml/2006/wordprocessingDrawing" xmlns:w10="urn:schemas-microsoft-com:office:word" xmlns:w="http://schemas.openxmlformats.org/wordprocessingml/2006/main" xmlns:w14="http://schemas.microsoft.com/office/word/2010/wordml" xmlns:wpg="http://schemas.microsoft.com/office/word/2010/wordprocessingGroup" xmlns:wpi="http://schemas.microsoft.com/office/word/2010/wordprocessingInk" xmlns:wne="http://schemas.microsoft.com/office/word/2006/wordml" xmlns:wps="http://schemas.microsoft.com/office/word/2010/wordprocessingShape" mc:Ignorable="w14 wp14">
+<w:ftr xmlns:wpc="http://schemas.microsoft.com/office/word/2010/wordprocessingCanvas" xmlns:mc="http://schemas.openxmlformats.org/markup-compatibility/2006" xmlns:o="urn:schemas-microsoft-com:office:office" xmlns:r="http://schemas.openxmlformats.org/officeDocument/2006/relationships" xmlns:m="http://schemas.openxmlformats.org/officeDocument/2006/math" xmlns:v="urn:schemas-microsoft-com:vml" xmlns:wp14="http://schemas.microsoft.com/office/word/2010/wordprocessingDrawing" xmlns:wp="http://schemas.openxmlformats.org/drawingml/2006/wordprocessingDrawing" xmlns:w10="urn:schemas-microsoft-com:office:word" xmlns:w="http://schemas.openxmlformats.org/wordprocessingml/2006/main" xmlns:w14="http://schemas.microsoft.com/office/word/2010/wordml" xmlns:w15="http://schemas.microsoft.com/office/word/2012/wordml" xmlns:wpg="http://schemas.microsoft.com/office/word/2010/wordprocessingGroup" xmlns:wpi="http://schemas.microsoft.com/office/word/2010/wordprocessingInk" xmlns:wne="http://schemas.microsoft.com/office/word/2006/wordml" xmlns:wps="http://schemas.microsoft.com/office/word/2010/wordprocessingShape" mc:Ignorable="w14 w15 wp14">
   <w:p>
     <w:pPr>
-      <w:pStyle w:val="Pieddepage"/>
+      <w:pStyle w:val="Footer"/>
       <w:pBdr>
         <w:top w:val="single" w:sz="18" w:space="2" w:color="auto"/>
       </w:pBdr>
@@ -5731,7 +5767,7 @@
     </w:r>
     <w:r>
       <w:rPr>
-        <w:rStyle w:val="Numrodepage"/>
+        <w:rStyle w:val="PageNumber"/>
         <w:rFonts w:ascii="Arial" w:hAnsi="Arial" w:cs="Arial"/>
         <w:sz w:val="18"/>
         <w:szCs w:val="18"/>
@@ -5740,7 +5776,7 @@
     </w:r>
     <w:r>
       <w:rPr>
-        <w:rStyle w:val="Numrodepage"/>
+        <w:rStyle w:val="PageNumber"/>
         <w:rFonts w:ascii="Arial" w:hAnsi="Arial" w:cs="Arial"/>
         <w:sz w:val="18"/>
         <w:szCs w:val="18"/>
@@ -5749,7 +5785,7 @@
     </w:r>
     <w:r>
       <w:rPr>
-        <w:rStyle w:val="Numrodepage"/>
+        <w:rStyle w:val="PageNumber"/>
         <w:rFonts w:ascii="Arial" w:hAnsi="Arial" w:cs="Arial"/>
         <w:sz w:val="18"/>
         <w:szCs w:val="18"/>
@@ -5758,7 +5794,7 @@
     </w:r>
     <w:r>
       <w:rPr>
-        <w:rStyle w:val="Numrodepage"/>
+        <w:rStyle w:val="PageNumber"/>
         <w:rFonts w:ascii="Arial" w:hAnsi="Arial" w:cs="Arial"/>
         <w:sz w:val="18"/>
         <w:szCs w:val="18"/>
@@ -5767,17 +5803,17 @@
     </w:r>
     <w:r>
       <w:rPr>
-        <w:rStyle w:val="Numrodepage"/>
+        <w:rStyle w:val="PageNumber"/>
         <w:rFonts w:ascii="Arial" w:hAnsi="Arial" w:cs="Arial"/>
         <w:noProof/>
         <w:sz w:val="18"/>
         <w:szCs w:val="18"/>
       </w:rPr>
-      <w:t>5</w:t>
+      <w:t>9</w:t>
     </w:r>
     <w:r>
       <w:rPr>
-        <w:rStyle w:val="Numrodepage"/>
+        <w:rStyle w:val="PageNumber"/>
         <w:rFonts w:ascii="Arial" w:hAnsi="Arial" w:cs="Arial"/>
         <w:sz w:val="18"/>
         <w:szCs w:val="18"/>
@@ -5786,7 +5822,7 @@
     </w:r>
     <w:r>
       <w:rPr>
-        <w:rStyle w:val="Numrodepage"/>
+        <w:rStyle w:val="PageNumber"/>
         <w:rFonts w:ascii="Arial" w:hAnsi="Arial" w:cs="Arial"/>
         <w:sz w:val="18"/>
         <w:szCs w:val="18"/>
@@ -5795,7 +5831,7 @@
     </w:r>
     <w:r>
       <w:rPr>
-        <w:rStyle w:val="Numrodepage"/>
+        <w:rStyle w:val="PageNumber"/>
         <w:rFonts w:ascii="Arial" w:hAnsi="Arial" w:cs="Arial"/>
         <w:sz w:val="18"/>
         <w:szCs w:val="18"/>
@@ -5804,7 +5840,7 @@
     </w:r>
     <w:r>
       <w:rPr>
-        <w:rStyle w:val="Numrodepage"/>
+        <w:rStyle w:val="PageNumber"/>
         <w:rFonts w:ascii="Arial" w:hAnsi="Arial" w:cs="Arial"/>
         <w:sz w:val="18"/>
         <w:szCs w:val="18"/>
@@ -5813,7 +5849,7 @@
     </w:r>
     <w:r>
       <w:rPr>
-        <w:rStyle w:val="Numrodepage"/>
+        <w:rStyle w:val="PageNumber"/>
         <w:rFonts w:ascii="Arial" w:hAnsi="Arial" w:cs="Arial"/>
         <w:sz w:val="18"/>
         <w:szCs w:val="18"/>
@@ -5822,7 +5858,7 @@
     </w:r>
     <w:r>
       <w:rPr>
-        <w:rStyle w:val="Numrodepage"/>
+        <w:rStyle w:val="PageNumber"/>
         <w:rFonts w:ascii="Arial" w:hAnsi="Arial" w:cs="Arial"/>
         <w:noProof/>
         <w:sz w:val="18"/>
@@ -5832,7 +5868,7 @@
     </w:r>
     <w:r>
       <w:rPr>
-        <w:rStyle w:val="Numrodepage"/>
+        <w:rStyle w:val="PageNumber"/>
         <w:rFonts w:ascii="Arial" w:hAnsi="Arial" w:cs="Arial"/>
         <w:sz w:val="18"/>
         <w:szCs w:val="18"/>
@@ -5842,7 +5878,7 @@
   </w:p>
   <w:p>
     <w:pPr>
-      <w:pStyle w:val="Pieddepage"/>
+      <w:pStyle w:val="Footer"/>
       <w:pBdr>
         <w:top w:val="single" w:sz="18" w:space="2" w:color="auto"/>
       </w:pBdr>
@@ -5869,29 +5905,17 @@
         <w:sz w:val="18"/>
         <w:szCs w:val="18"/>
       </w:rPr>
-      <w:t xml:space="preserve">© Copyright </w:t>
+      <w:t>© Copyright Ludisnet</w:t>
     </w:r>
-    <w:proofErr w:type="spellStart"/>
-    <w:r>
-      <w:rPr>
-        <w:rFonts w:ascii="Arial" w:hAnsi="Arial" w:cs="Arial"/>
-        <w:i/>
-        <w:color w:val="0000FF"/>
-        <w:sz w:val="18"/>
-        <w:szCs w:val="18"/>
-      </w:rPr>
-      <w:t>Ludisnet</w:t>
-    </w:r>
-    <w:proofErr w:type="spellEnd"/>
   </w:p>
 </w:ftr>
 </file>
 
 <file path=word/footer2.xml><?xml version="1.0" encoding="utf-8"?>
-<w:ftr xmlns:wpc="http://schemas.microsoft.com/office/word/2010/wordprocessingCanvas" xmlns:mc="http://schemas.openxmlformats.org/markup-compatibility/2006" xmlns:o="urn:schemas-microsoft-com:office:office" xmlns:r="http://schemas.openxmlformats.org/officeDocument/2006/relationships" xmlns:m="http://schemas.openxmlformats.org/officeDocument/2006/math" xmlns:v="urn:schemas-microsoft-com:vml" xmlns:wp14="http://schemas.microsoft.com/office/word/2010/wordprocessingDrawing" xmlns:wp="http://schemas.openxmlformats.org/drawingml/2006/wordprocessingDrawing" xmlns:w10="urn:schemas-microsoft-com:office:word" xmlns:w="http://schemas.openxmlformats.org/wordprocessingml/2006/main" xmlns:w14="http://schemas.microsoft.com/office/word/2010/wordml" xmlns:wpg="http://schemas.microsoft.com/office/word/2010/wordprocessingGroup" xmlns:wpi="http://schemas.microsoft.com/office/word/2010/wordprocessingInk" xmlns:wne="http://schemas.microsoft.com/office/word/2006/wordml" xmlns:wps="http://schemas.microsoft.com/office/word/2010/wordprocessingShape" mc:Ignorable="w14 wp14">
+<w:ftr xmlns:wpc="http://schemas.microsoft.com/office/word/2010/wordprocessingCanvas" xmlns:mc="http://schemas.openxmlformats.org/markup-compatibility/2006" xmlns:o="urn:schemas-microsoft-com:office:office" xmlns:r="http://schemas.openxmlformats.org/officeDocument/2006/relationships" xmlns:m="http://schemas.openxmlformats.org/officeDocument/2006/math" xmlns:v="urn:schemas-microsoft-com:vml" xmlns:wp14="http://schemas.microsoft.com/office/word/2010/wordprocessingDrawing" xmlns:wp="http://schemas.openxmlformats.org/drawingml/2006/wordprocessingDrawing" xmlns:w10="urn:schemas-microsoft-com:office:word" xmlns:w="http://schemas.openxmlformats.org/wordprocessingml/2006/main" xmlns:w14="http://schemas.microsoft.com/office/word/2010/wordml" xmlns:w15="http://schemas.microsoft.com/office/word/2012/wordml" xmlns:wpg="http://schemas.microsoft.com/office/word/2010/wordprocessingGroup" xmlns:wpi="http://schemas.microsoft.com/office/word/2010/wordprocessingInk" xmlns:wne="http://schemas.microsoft.com/office/word/2006/wordml" xmlns:wps="http://schemas.microsoft.com/office/word/2010/wordprocessingShape" mc:Ignorable="w14 w15 wp14">
   <w:p>
     <w:pPr>
-      <w:pStyle w:val="Pieddepage"/>
+      <w:pStyle w:val="Footer"/>
       <w:pBdr>
         <w:top w:val="single" w:sz="18" w:space="2" w:color="auto"/>
       </w:pBdr>
@@ -5918,26 +5942,14 @@
         <w:sz w:val="18"/>
         <w:szCs w:val="18"/>
       </w:rPr>
-      <w:t xml:space="preserve">© Copyright </w:t>
+      <w:t>© Copyright Ludisnet</w:t>
     </w:r>
-    <w:proofErr w:type="spellStart"/>
-    <w:r>
-      <w:rPr>
-        <w:rFonts w:ascii="Arial" w:hAnsi="Arial" w:cs="Arial"/>
-        <w:i/>
-        <w:color w:val="0000FF"/>
-        <w:sz w:val="18"/>
-        <w:szCs w:val="18"/>
-      </w:rPr>
-      <w:t>Ludisnet</w:t>
-    </w:r>
-    <w:proofErr w:type="spellEnd"/>
   </w:p>
 </w:ftr>
 </file>
 
 <file path=word/footnotes.xml><?xml version="1.0" encoding="utf-8"?>
-<w:footnotes xmlns:wpc="http://schemas.microsoft.com/office/word/2010/wordprocessingCanvas" xmlns:mc="http://schemas.openxmlformats.org/markup-compatibility/2006" xmlns:o="urn:schemas-microsoft-com:office:office" xmlns:r="http://schemas.openxmlformats.org/officeDocument/2006/relationships" xmlns:m="http://schemas.openxmlformats.org/officeDocument/2006/math" xmlns:v="urn:schemas-microsoft-com:vml" xmlns:wp14="http://schemas.microsoft.com/office/word/2010/wordprocessingDrawing" xmlns:wp="http://schemas.openxmlformats.org/drawingml/2006/wordprocessingDrawing" xmlns:w10="urn:schemas-microsoft-com:office:word" xmlns:w="http://schemas.openxmlformats.org/wordprocessingml/2006/main" xmlns:w14="http://schemas.microsoft.com/office/word/2010/wordml" xmlns:wpg="http://schemas.microsoft.com/office/word/2010/wordprocessingGroup" xmlns:wpi="http://schemas.microsoft.com/office/word/2010/wordprocessingInk" xmlns:wne="http://schemas.microsoft.com/office/word/2006/wordml" xmlns:wps="http://schemas.microsoft.com/office/word/2010/wordprocessingShape" mc:Ignorable="w14 wp14">
+<w:footnotes xmlns:wpc="http://schemas.microsoft.com/office/word/2010/wordprocessingCanvas" xmlns:mc="http://schemas.openxmlformats.org/markup-compatibility/2006" xmlns:o="urn:schemas-microsoft-com:office:office" xmlns:r="http://schemas.openxmlformats.org/officeDocument/2006/relationships" xmlns:m="http://schemas.openxmlformats.org/officeDocument/2006/math" xmlns:v="urn:schemas-microsoft-com:vml" xmlns:wp14="http://schemas.microsoft.com/office/word/2010/wordprocessingDrawing" xmlns:wp="http://schemas.openxmlformats.org/drawingml/2006/wordprocessingDrawing" xmlns:w10="urn:schemas-microsoft-com:office:word" xmlns:w="http://schemas.openxmlformats.org/wordprocessingml/2006/main" xmlns:w14="http://schemas.microsoft.com/office/word/2010/wordml" xmlns:w15="http://schemas.microsoft.com/office/word/2012/wordml" xmlns:wpg="http://schemas.microsoft.com/office/word/2010/wordprocessingGroup" xmlns:wpi="http://schemas.microsoft.com/office/word/2010/wordprocessingInk" xmlns:wne="http://schemas.microsoft.com/office/word/2006/wordml" xmlns:wps="http://schemas.microsoft.com/office/word/2010/wordprocessingShape" mc:Ignorable="w14 w15 wp14">
   <w:footnote w:type="separator" w:id="-1">
     <w:p>
       <w:r>
@@ -5956,10 +5968,10 @@
 </file>
 
 <file path=word/header1.xml><?xml version="1.0" encoding="utf-8"?>
-<w:hdr xmlns:wpc="http://schemas.microsoft.com/office/word/2010/wordprocessingCanvas" xmlns:mc="http://schemas.openxmlformats.org/markup-compatibility/2006" xmlns:o="urn:schemas-microsoft-com:office:office" xmlns:r="http://schemas.openxmlformats.org/officeDocument/2006/relationships" xmlns:m="http://schemas.openxmlformats.org/officeDocument/2006/math" xmlns:v="urn:schemas-microsoft-com:vml" xmlns:wp14="http://schemas.microsoft.com/office/word/2010/wordprocessingDrawing" xmlns:wp="http://schemas.openxmlformats.org/drawingml/2006/wordprocessingDrawing" xmlns:w10="urn:schemas-microsoft-com:office:word" xmlns:w="http://schemas.openxmlformats.org/wordprocessingml/2006/main" xmlns:w14="http://schemas.microsoft.com/office/word/2010/wordml" xmlns:wpg="http://schemas.microsoft.com/office/word/2010/wordprocessingGroup" xmlns:wpi="http://schemas.microsoft.com/office/word/2010/wordprocessingInk" xmlns:wne="http://schemas.microsoft.com/office/word/2006/wordml" xmlns:wps="http://schemas.microsoft.com/office/word/2010/wordprocessingShape" mc:Ignorable="w14 wp14">
+<w:hdr xmlns:wpc="http://schemas.microsoft.com/office/word/2010/wordprocessingCanvas" xmlns:mc="http://schemas.openxmlformats.org/markup-compatibility/2006" xmlns:o="urn:schemas-microsoft-com:office:office" xmlns:r="http://schemas.openxmlformats.org/officeDocument/2006/relationships" xmlns:m="http://schemas.openxmlformats.org/officeDocument/2006/math" xmlns:v="urn:schemas-microsoft-com:vml" xmlns:wp14="http://schemas.microsoft.com/office/word/2010/wordprocessingDrawing" xmlns:wp="http://schemas.openxmlformats.org/drawingml/2006/wordprocessingDrawing" xmlns:w10="urn:schemas-microsoft-com:office:word" xmlns:w="http://schemas.openxmlformats.org/wordprocessingml/2006/main" xmlns:w14="http://schemas.microsoft.com/office/word/2010/wordml" xmlns:w15="http://schemas.microsoft.com/office/word/2012/wordml" xmlns:wpg="http://schemas.microsoft.com/office/word/2010/wordprocessingGroup" xmlns:wpi="http://schemas.microsoft.com/office/word/2010/wordprocessingInk" xmlns:wne="http://schemas.microsoft.com/office/word/2006/wordml" xmlns:wps="http://schemas.microsoft.com/office/word/2010/wordprocessingShape" mc:Ignorable="w14 w15 wp14">
   <w:p>
     <w:pPr>
-      <w:pStyle w:val="En-tte"/>
+      <w:pStyle w:val="Header"/>
       <w:pBdr>
         <w:bottom w:val="single" w:sz="18" w:space="1" w:color="auto"/>
       </w:pBdr>
@@ -6033,17 +6045,17 @@
   </w:p>
   <w:p>
     <w:pPr>
-      <w:pStyle w:val="En-tte"/>
+      <w:pStyle w:val="Header"/>
     </w:pPr>
   </w:p>
 </w:hdr>
 </file>
 
 <file path=word/header2.xml><?xml version="1.0" encoding="utf-8"?>
-<w:hdr xmlns:wpc="http://schemas.microsoft.com/office/word/2010/wordprocessingCanvas" xmlns:mc="http://schemas.openxmlformats.org/markup-compatibility/2006" xmlns:o="urn:schemas-microsoft-com:office:office" xmlns:r="http://schemas.openxmlformats.org/officeDocument/2006/relationships" xmlns:m="http://schemas.openxmlformats.org/officeDocument/2006/math" xmlns:v="urn:schemas-microsoft-com:vml" xmlns:wp14="http://schemas.microsoft.com/office/word/2010/wordprocessingDrawing" xmlns:wp="http://schemas.openxmlformats.org/drawingml/2006/wordprocessingDrawing" xmlns:w10="urn:schemas-microsoft-com:office:word" xmlns:w="http://schemas.openxmlformats.org/wordprocessingml/2006/main" xmlns:w14="http://schemas.microsoft.com/office/word/2010/wordml" xmlns:wpg="http://schemas.microsoft.com/office/word/2010/wordprocessingGroup" xmlns:wpi="http://schemas.microsoft.com/office/word/2010/wordprocessingInk" xmlns:wne="http://schemas.microsoft.com/office/word/2006/wordml" xmlns:wps="http://schemas.microsoft.com/office/word/2010/wordprocessingShape" mc:Ignorable="w14 wp14">
+<w:hdr xmlns:wpc="http://schemas.microsoft.com/office/word/2010/wordprocessingCanvas" xmlns:mc="http://schemas.openxmlformats.org/markup-compatibility/2006" xmlns:o="urn:schemas-microsoft-com:office:office" xmlns:r="http://schemas.openxmlformats.org/officeDocument/2006/relationships" xmlns:m="http://schemas.openxmlformats.org/officeDocument/2006/math" xmlns:v="urn:schemas-microsoft-com:vml" xmlns:wp14="http://schemas.microsoft.com/office/word/2010/wordprocessingDrawing" xmlns:wp="http://schemas.openxmlformats.org/drawingml/2006/wordprocessingDrawing" xmlns:w10="urn:schemas-microsoft-com:office:word" xmlns:w="http://schemas.openxmlformats.org/wordprocessingml/2006/main" xmlns:w14="http://schemas.microsoft.com/office/word/2010/wordml" xmlns:w15="http://schemas.microsoft.com/office/word/2012/wordml" xmlns:wpg="http://schemas.microsoft.com/office/word/2010/wordprocessingGroup" xmlns:wpi="http://schemas.microsoft.com/office/word/2010/wordprocessingInk" xmlns:wne="http://schemas.microsoft.com/office/word/2006/wordml" xmlns:wps="http://schemas.microsoft.com/office/word/2010/wordprocessingShape" mc:Ignorable="w14 w15 wp14">
   <w:p>
     <w:pPr>
-      <w:pStyle w:val="En-tte"/>
+      <w:pStyle w:val="Header"/>
       <w:ind w:left="0"/>
       <w:jc w:val="left"/>
     </w:pPr>
@@ -6052,7 +6064,7 @@
 </file>
 
 <file path=word/numbering.xml><?xml version="1.0" encoding="utf-8"?>
-<w:numbering xmlns:wpc="http://schemas.microsoft.com/office/word/2010/wordprocessingCanvas" xmlns:mc="http://schemas.openxmlformats.org/markup-compatibility/2006" xmlns:o="urn:schemas-microsoft-com:office:office" xmlns:r="http://schemas.openxmlformats.org/officeDocument/2006/relationships" xmlns:m="http://schemas.openxmlformats.org/officeDocument/2006/math" xmlns:v="urn:schemas-microsoft-com:vml" xmlns:wp14="http://schemas.microsoft.com/office/word/2010/wordprocessingDrawing" xmlns:wp="http://schemas.openxmlformats.org/drawingml/2006/wordprocessingDrawing" xmlns:w10="urn:schemas-microsoft-com:office:word" xmlns:w="http://schemas.openxmlformats.org/wordprocessingml/2006/main" xmlns:w14="http://schemas.microsoft.com/office/word/2010/wordml" xmlns:wpg="http://schemas.microsoft.com/office/word/2010/wordprocessingGroup" xmlns:wpi="http://schemas.microsoft.com/office/word/2010/wordprocessingInk" xmlns:wne="http://schemas.microsoft.com/office/word/2006/wordml" xmlns:wps="http://schemas.microsoft.com/office/word/2010/wordprocessingShape" mc:Ignorable="w14 wp14">
+<w:numbering xmlns:wpc="http://schemas.microsoft.com/office/word/2010/wordprocessingCanvas" xmlns:mc="http://schemas.openxmlformats.org/markup-compatibility/2006" xmlns:o="urn:schemas-microsoft-com:office:office" xmlns:r="http://schemas.openxmlformats.org/officeDocument/2006/relationships" xmlns:m="http://schemas.openxmlformats.org/officeDocument/2006/math" xmlns:v="urn:schemas-microsoft-com:vml" xmlns:wp14="http://schemas.microsoft.com/office/word/2010/wordprocessingDrawing" xmlns:wp="http://schemas.openxmlformats.org/drawingml/2006/wordprocessingDrawing" xmlns:w10="urn:schemas-microsoft-com:office:word" xmlns:w="http://schemas.openxmlformats.org/wordprocessingml/2006/main" xmlns:w14="http://schemas.microsoft.com/office/word/2010/wordml" xmlns:w15="http://schemas.microsoft.com/office/word/2012/wordml" xmlns:wpg="http://schemas.microsoft.com/office/word/2010/wordprocessingGroup" xmlns:wpi="http://schemas.microsoft.com/office/word/2010/wordprocessingInk" xmlns:wne="http://schemas.microsoft.com/office/word/2006/wordml" xmlns:wps="http://schemas.microsoft.com/office/word/2010/wordprocessingShape" mc:Ignorable="w14 w15 wp14">
   <w:abstractNum w:abstractNumId="0">
     <w:nsid w:val="FFFFFF7C"/>
     <w:multiLevelType w:val="singleLevel"/>
@@ -7412,7 +7424,7 @@
     <w:lvl w:ilvl="0">
       <w:start w:val="1"/>
       <w:numFmt w:val="decimal"/>
-      <w:pStyle w:val="Titre1"/>
+      <w:pStyle w:val="Heading1"/>
       <w:lvlText w:val="%1"/>
       <w:lvlJc w:val="left"/>
       <w:pPr>
@@ -7428,7 +7440,7 @@
     <w:lvl w:ilvl="1">
       <w:start w:val="1"/>
       <w:numFmt w:val="decimal"/>
-      <w:pStyle w:val="Titre2"/>
+      <w:pStyle w:val="Heading2"/>
       <w:lvlText w:val="%1.%2"/>
       <w:lvlJc w:val="left"/>
       <w:pPr>
@@ -7448,7 +7460,7 @@
     <w:lvl w:ilvl="2">
       <w:start w:val="1"/>
       <w:numFmt w:val="decimal"/>
-      <w:pStyle w:val="Titre3"/>
+      <w:pStyle w:val="Heading3"/>
       <w:lvlText w:val="%1.%2.%3"/>
       <w:lvlJc w:val="left"/>
       <w:pPr>
@@ -7464,7 +7476,7 @@
     <w:lvl w:ilvl="3">
       <w:start w:val="1"/>
       <w:numFmt w:val="decimal"/>
-      <w:pStyle w:val="Titre4"/>
+      <w:pStyle w:val="Heading4"/>
       <w:lvlText w:val="%1.%2.%3.%4"/>
       <w:lvlJc w:val="left"/>
       <w:pPr>
@@ -7480,7 +7492,7 @@
     <w:lvl w:ilvl="4">
       <w:start w:val="1"/>
       <w:numFmt w:val="decimal"/>
-      <w:pStyle w:val="Titre5"/>
+      <w:pStyle w:val="Heading5"/>
       <w:lvlText w:val="%1.%2.%3.%4.%5"/>
       <w:lvlJc w:val="left"/>
       <w:pPr>
@@ -7496,7 +7508,7 @@
     <w:lvl w:ilvl="5">
       <w:start w:val="1"/>
       <w:numFmt w:val="decimal"/>
-      <w:pStyle w:val="Titre6"/>
+      <w:pStyle w:val="Heading6"/>
       <w:lvlText w:val="%1.%2.%3.%4.%5.%6"/>
       <w:lvlJc w:val="left"/>
       <w:pPr>
@@ -7512,7 +7524,7 @@
     <w:lvl w:ilvl="6">
       <w:start w:val="1"/>
       <w:numFmt w:val="decimal"/>
-      <w:pStyle w:val="Titre7"/>
+      <w:pStyle w:val="Heading7"/>
       <w:lvlText w:val="%1.%2.%3.%4.%5.%6.%7"/>
       <w:lvlJc w:val="left"/>
       <w:pPr>
@@ -7528,7 +7540,7 @@
     <w:lvl w:ilvl="7">
       <w:start w:val="1"/>
       <w:numFmt w:val="decimal"/>
-      <w:pStyle w:val="Titre8"/>
+      <w:pStyle w:val="Heading8"/>
       <w:lvlText w:val="%1.%2.%3.%4.%5.%6.%7.%8"/>
       <w:lvlJc w:val="left"/>
       <w:pPr>
@@ -7544,7 +7556,7 @@
     <w:lvl w:ilvl="8">
       <w:start w:val="1"/>
       <w:numFmt w:val="decimal"/>
-      <w:pStyle w:val="Titre9"/>
+      <w:pStyle w:val="Heading9"/>
       <w:lvlText w:val="%1.%2.%3.%4.%5.%6.%7.%8.%9"/>
       <w:lvlJc w:val="left"/>
       <w:pPr>
@@ -9773,7 +9785,7 @@
 </file>
 
 <file path=word/styles.xml><?xml version="1.0" encoding="utf-8"?>
-<w:styles xmlns:mc="http://schemas.openxmlformats.org/markup-compatibility/2006" xmlns:r="http://schemas.openxmlformats.org/officeDocument/2006/relationships" xmlns:w="http://schemas.openxmlformats.org/wordprocessingml/2006/main" xmlns:w14="http://schemas.microsoft.com/office/word/2010/wordml" mc:Ignorable="w14">
+<w:styles xmlns:mc="http://schemas.openxmlformats.org/markup-compatibility/2006" xmlns:r="http://schemas.openxmlformats.org/officeDocument/2006/relationships" xmlns:w="http://schemas.openxmlformats.org/wordprocessingml/2006/main" xmlns:w14="http://schemas.microsoft.com/office/word/2010/wordml" xmlns:w15="http://schemas.microsoft.com/office/word/2012/wordml" mc:Ignorable="w14 w15">
   <w:docDefaults>
     <w:rPrDefault>
       <w:rPr>
@@ -9783,7 +9795,7 @@
     </w:rPrDefault>
     <w:pPrDefault/>
   </w:docDefaults>
-  <w:latentStyles w:defLockedState="0" w:defUIPriority="0" w:defSemiHidden="0" w:defUnhideWhenUsed="0" w:defQFormat="0" w:count="267">
+  <w:latentStyles w:defLockedState="0" w:defUIPriority="0" w:defSemiHidden="0" w:defUnhideWhenUsed="0" w:defQFormat="0" w:count="371">
     <w:lsdException w:name="Normal" w:qFormat="1"/>
     <w:lsdException w:name="heading 1" w:qFormat="1"/>
     <w:lsdException w:name="heading 2" w:qFormat="1"/>
@@ -9791,17 +9803,148 @@
     <w:lsdException w:name="heading 4" w:qFormat="1"/>
     <w:lsdException w:name="heading 5" w:qFormat="1"/>
     <w:lsdException w:name="heading 6" w:qFormat="1"/>
-    <w:lsdException w:name="heading 7" w:qFormat="1"/>
-    <w:lsdException w:name="heading 8" w:qFormat="1"/>
-    <w:lsdException w:name="heading 9" w:qFormat="1"/>
-    <w:lsdException w:name="toc 2" w:uiPriority="39"/>
-    <w:lsdException w:name="toc 3" w:uiPriority="39"/>
-    <w:lsdException w:name="caption" w:qFormat="1"/>
+    <w:lsdException w:name="heading 7" w:semiHidden="1" w:unhideWhenUsed="1" w:qFormat="1"/>
+    <w:lsdException w:name="heading 8" w:semiHidden="1" w:unhideWhenUsed="1" w:qFormat="1"/>
+    <w:lsdException w:name="heading 9" w:semiHidden="1" w:unhideWhenUsed="1" w:qFormat="1"/>
+    <w:lsdException w:name="index 1" w:semiHidden="1" w:unhideWhenUsed="1"/>
+    <w:lsdException w:name="index 2" w:semiHidden="1" w:unhideWhenUsed="1"/>
+    <w:lsdException w:name="index 3" w:semiHidden="1" w:unhideWhenUsed="1"/>
+    <w:lsdException w:name="index 4" w:semiHidden="1" w:unhideWhenUsed="1"/>
+    <w:lsdException w:name="index 5" w:semiHidden="1" w:unhideWhenUsed="1"/>
+    <w:lsdException w:name="index 6" w:semiHidden="1" w:unhideWhenUsed="1"/>
+    <w:lsdException w:name="index 7" w:semiHidden="1" w:unhideWhenUsed="1"/>
+    <w:lsdException w:name="index 8" w:semiHidden="1" w:unhideWhenUsed="1"/>
+    <w:lsdException w:name="index 9" w:semiHidden="1" w:unhideWhenUsed="1"/>
+    <w:lsdException w:name="toc 1" w:semiHidden="1" w:unhideWhenUsed="1"/>
+    <w:lsdException w:name="toc 2" w:semiHidden="1" w:uiPriority="39" w:unhideWhenUsed="1"/>
+    <w:lsdException w:name="toc 3" w:semiHidden="1" w:uiPriority="39" w:unhideWhenUsed="1"/>
+    <w:lsdException w:name="toc 4" w:semiHidden="1" w:unhideWhenUsed="1"/>
+    <w:lsdException w:name="toc 5" w:semiHidden="1" w:unhideWhenUsed="1"/>
+    <w:lsdException w:name="toc 6" w:semiHidden="1" w:unhideWhenUsed="1"/>
+    <w:lsdException w:name="toc 7" w:semiHidden="1" w:unhideWhenUsed="1"/>
+    <w:lsdException w:name="toc 8" w:semiHidden="1" w:unhideWhenUsed="1"/>
+    <w:lsdException w:name="toc 9" w:semiHidden="1" w:unhideWhenUsed="1"/>
+    <w:lsdException w:name="Normal Indent" w:semiHidden="1" w:unhideWhenUsed="1"/>
+    <w:lsdException w:name="footnote text" w:semiHidden="1" w:unhideWhenUsed="1"/>
+    <w:lsdException w:name="annotation text" w:semiHidden="1" w:unhideWhenUsed="1"/>
+    <w:lsdException w:name="header" w:semiHidden="1" w:unhideWhenUsed="1"/>
+    <w:lsdException w:name="footer" w:semiHidden="1" w:unhideWhenUsed="1"/>
+    <w:lsdException w:name="index heading" w:semiHidden="1" w:unhideWhenUsed="1"/>
+    <w:lsdException w:name="caption" w:semiHidden="1" w:unhideWhenUsed="1" w:qFormat="1"/>
+    <w:lsdException w:name="table of figures" w:semiHidden="1" w:unhideWhenUsed="1"/>
+    <w:lsdException w:name="envelope address" w:semiHidden="1" w:unhideWhenUsed="1"/>
+    <w:lsdException w:name="envelope return" w:semiHidden="1" w:unhideWhenUsed="1"/>
+    <w:lsdException w:name="footnote reference" w:semiHidden="1" w:unhideWhenUsed="1"/>
+    <w:lsdException w:name="annotation reference" w:semiHidden="1" w:unhideWhenUsed="1"/>
+    <w:lsdException w:name="line number" w:semiHidden="1" w:unhideWhenUsed="1"/>
+    <w:lsdException w:name="page number" w:semiHidden="1" w:unhideWhenUsed="1"/>
+    <w:lsdException w:name="endnote reference" w:semiHidden="1" w:unhideWhenUsed="1"/>
+    <w:lsdException w:name="endnote text" w:semiHidden="1" w:unhideWhenUsed="1"/>
+    <w:lsdException w:name="table of authorities" w:semiHidden="1" w:unhideWhenUsed="1"/>
+    <w:lsdException w:name="macro" w:semiHidden="1" w:unhideWhenUsed="1"/>
+    <w:lsdException w:name="toa heading" w:semiHidden="1" w:unhideWhenUsed="1"/>
+    <w:lsdException w:name="List" w:semiHidden="1" w:unhideWhenUsed="1"/>
+    <w:lsdException w:name="List Bullet" w:semiHidden="1" w:unhideWhenUsed="1"/>
+    <w:lsdException w:name="List 2" w:semiHidden="1" w:unhideWhenUsed="1"/>
+    <w:lsdException w:name="List 3" w:semiHidden="1" w:unhideWhenUsed="1"/>
+    <w:lsdException w:name="List Bullet 2" w:semiHidden="1" w:unhideWhenUsed="1"/>
+    <w:lsdException w:name="List Bullet 3" w:semiHidden="1" w:unhideWhenUsed="1"/>
+    <w:lsdException w:name="List Bullet 4" w:semiHidden="1" w:unhideWhenUsed="1"/>
+    <w:lsdException w:name="List Bullet 5" w:semiHidden="1" w:unhideWhenUsed="1"/>
+    <w:lsdException w:name="List Number 2" w:semiHidden="1" w:unhideWhenUsed="1"/>
+    <w:lsdException w:name="List Number 3" w:semiHidden="1" w:unhideWhenUsed="1"/>
+    <w:lsdException w:name="List Number 4" w:semiHidden="1" w:unhideWhenUsed="1"/>
+    <w:lsdException w:name="List Number 5" w:semiHidden="1" w:unhideWhenUsed="1"/>
     <w:lsdException w:name="Title" w:qFormat="1"/>
+    <w:lsdException w:name="Closing" w:semiHidden="1" w:unhideWhenUsed="1"/>
+    <w:lsdException w:name="Signature" w:semiHidden="1" w:unhideWhenUsed="1"/>
+    <w:lsdException w:name="Default Paragraph Font" w:semiHidden="1" w:unhideWhenUsed="1"/>
+    <w:lsdException w:name="Body Text" w:semiHidden="1" w:unhideWhenUsed="1"/>
+    <w:lsdException w:name="Body Text Indent" w:semiHidden="1" w:unhideWhenUsed="1"/>
+    <w:lsdException w:name="List Continue" w:semiHidden="1" w:unhideWhenUsed="1"/>
+    <w:lsdException w:name="List Continue 2" w:semiHidden="1" w:unhideWhenUsed="1"/>
+    <w:lsdException w:name="List Continue 3" w:semiHidden="1" w:unhideWhenUsed="1"/>
+    <w:lsdException w:name="List Continue 4" w:semiHidden="1" w:unhideWhenUsed="1"/>
+    <w:lsdException w:name="List Continue 5" w:semiHidden="1" w:unhideWhenUsed="1"/>
+    <w:lsdException w:name="Message Header" w:semiHidden="1" w:unhideWhenUsed="1"/>
     <w:lsdException w:name="Subtitle" w:qFormat="1"/>
-    <w:lsdException w:name="Hyperlink" w:uiPriority="99"/>
+    <w:lsdException w:name="Body Text First Indent 2" w:semiHidden="1" w:unhideWhenUsed="1"/>
+    <w:lsdException w:name="Note Heading" w:semiHidden="1" w:unhideWhenUsed="1"/>
+    <w:lsdException w:name="Body Text 2" w:semiHidden="1" w:unhideWhenUsed="1"/>
+    <w:lsdException w:name="Body Text 3" w:semiHidden="1" w:unhideWhenUsed="1"/>
+    <w:lsdException w:name="Body Text Indent 2" w:semiHidden="1" w:unhideWhenUsed="1"/>
+    <w:lsdException w:name="Body Text Indent 3" w:semiHidden="1" w:unhideWhenUsed="1"/>
+    <w:lsdException w:name="Block Text" w:semiHidden="1" w:unhideWhenUsed="1"/>
+    <w:lsdException w:name="Hyperlink" w:semiHidden="1" w:uiPriority="99" w:unhideWhenUsed="1"/>
+    <w:lsdException w:name="FollowedHyperlink" w:semiHidden="1" w:unhideWhenUsed="1"/>
     <w:lsdException w:name="Strong" w:qFormat="1"/>
     <w:lsdException w:name="Emphasis" w:qFormat="1"/>
+    <w:lsdException w:name="Document Map" w:semiHidden="1" w:unhideWhenUsed="1"/>
+    <w:lsdException w:name="Plain Text" w:semiHidden="1" w:unhideWhenUsed="1"/>
+    <w:lsdException w:name="E-mail Signature" w:semiHidden="1" w:unhideWhenUsed="1"/>
+    <w:lsdException w:name="HTML Top of Form" w:semiHidden="1" w:unhideWhenUsed="1"/>
+    <w:lsdException w:name="HTML Bottom of Form" w:semiHidden="1" w:unhideWhenUsed="1"/>
+    <w:lsdException w:name="Normal (Web)" w:semiHidden="1" w:unhideWhenUsed="1"/>
+    <w:lsdException w:name="HTML Acronym" w:semiHidden="1" w:unhideWhenUsed="1"/>
+    <w:lsdException w:name="HTML Address" w:semiHidden="1" w:unhideWhenUsed="1"/>
+    <w:lsdException w:name="HTML Cite" w:semiHidden="1" w:unhideWhenUsed="1"/>
+    <w:lsdException w:name="HTML Code" w:semiHidden="1" w:unhideWhenUsed="1"/>
+    <w:lsdException w:name="HTML Definition" w:semiHidden="1" w:unhideWhenUsed="1"/>
+    <w:lsdException w:name="HTML Keyboard" w:semiHidden="1" w:unhideWhenUsed="1"/>
+    <w:lsdException w:name="HTML Preformatted" w:semiHidden="1" w:unhideWhenUsed="1"/>
+    <w:lsdException w:name="HTML Sample" w:semiHidden="1" w:unhideWhenUsed="1"/>
+    <w:lsdException w:name="HTML Typewriter" w:semiHidden="1" w:unhideWhenUsed="1"/>
+    <w:lsdException w:name="HTML Variable" w:semiHidden="1" w:unhideWhenUsed="1"/>
+    <w:lsdException w:name="Normal Table" w:semiHidden="1" w:unhideWhenUsed="1"/>
+    <w:lsdException w:name="annotation subject" w:semiHidden="1" w:unhideWhenUsed="1"/>
+    <w:lsdException w:name="No List" w:semiHidden="1" w:unhideWhenUsed="1"/>
+    <w:lsdException w:name="Outline List 1" w:semiHidden="1" w:unhideWhenUsed="1"/>
+    <w:lsdException w:name="Outline List 2" w:semiHidden="1" w:unhideWhenUsed="1"/>
+    <w:lsdException w:name="Outline List 3" w:semiHidden="1" w:unhideWhenUsed="1"/>
+    <w:lsdException w:name="Table Simple 1" w:semiHidden="1" w:unhideWhenUsed="1"/>
+    <w:lsdException w:name="Table Simple 2" w:semiHidden="1" w:unhideWhenUsed="1"/>
+    <w:lsdException w:name="Table Simple 3" w:semiHidden="1" w:unhideWhenUsed="1"/>
+    <w:lsdException w:name="Table Classic 1" w:semiHidden="1" w:unhideWhenUsed="1"/>
+    <w:lsdException w:name="Table Classic 2" w:semiHidden="1" w:unhideWhenUsed="1"/>
+    <w:lsdException w:name="Table Classic 3" w:semiHidden="1" w:unhideWhenUsed="1"/>
+    <w:lsdException w:name="Table Classic 4" w:semiHidden="1" w:unhideWhenUsed="1"/>
+    <w:lsdException w:name="Table Colorful 1" w:semiHidden="1" w:unhideWhenUsed="1"/>
+    <w:lsdException w:name="Table Colorful 2" w:semiHidden="1" w:unhideWhenUsed="1"/>
+    <w:lsdException w:name="Table Colorful 3" w:semiHidden="1" w:unhideWhenUsed="1"/>
+    <w:lsdException w:name="Table Columns 1" w:semiHidden="1" w:unhideWhenUsed="1"/>
+    <w:lsdException w:name="Table Columns 2" w:semiHidden="1" w:unhideWhenUsed="1"/>
+    <w:lsdException w:name="Table Columns 3" w:semiHidden="1" w:unhideWhenUsed="1"/>
+    <w:lsdException w:name="Table Columns 4" w:semiHidden="1" w:unhideWhenUsed="1"/>
+    <w:lsdException w:name="Table Columns 5" w:semiHidden="1" w:unhideWhenUsed="1"/>
+    <w:lsdException w:name="Table Grid 1" w:semiHidden="1" w:unhideWhenUsed="1"/>
+    <w:lsdException w:name="Table Grid 2" w:semiHidden="1" w:unhideWhenUsed="1"/>
+    <w:lsdException w:name="Table Grid 3" w:semiHidden="1" w:unhideWhenUsed="1"/>
+    <w:lsdException w:name="Table Grid 4" w:semiHidden="1" w:unhideWhenUsed="1"/>
+    <w:lsdException w:name="Table Grid 5" w:semiHidden="1" w:unhideWhenUsed="1"/>
+    <w:lsdException w:name="Table Grid 6" w:semiHidden="1" w:unhideWhenUsed="1"/>
+    <w:lsdException w:name="Table Grid 7" w:semiHidden="1" w:unhideWhenUsed="1"/>
+    <w:lsdException w:name="Table Grid 8" w:semiHidden="1" w:unhideWhenUsed="1"/>
+    <w:lsdException w:name="Table List 1" w:semiHidden="1" w:unhideWhenUsed="1"/>
+    <w:lsdException w:name="Table List 2" w:semiHidden="1" w:unhideWhenUsed="1"/>
+    <w:lsdException w:name="Table List 3" w:semiHidden="1" w:unhideWhenUsed="1"/>
+    <w:lsdException w:name="Table List 4" w:semiHidden="1" w:unhideWhenUsed="1"/>
+    <w:lsdException w:name="Table List 5" w:semiHidden="1" w:unhideWhenUsed="1"/>
+    <w:lsdException w:name="Table List 6" w:semiHidden="1" w:unhideWhenUsed="1"/>
+    <w:lsdException w:name="Table List 7" w:semiHidden="1" w:unhideWhenUsed="1"/>
+    <w:lsdException w:name="Table List 8" w:semiHidden="1" w:unhideWhenUsed="1"/>
+    <w:lsdException w:name="Table 3D effects 1" w:semiHidden="1" w:unhideWhenUsed="1"/>
+    <w:lsdException w:name="Table 3D effects 2" w:semiHidden="1" w:unhideWhenUsed="1"/>
+    <w:lsdException w:name="Table 3D effects 3" w:semiHidden="1" w:unhideWhenUsed="1"/>
+    <w:lsdException w:name="Table Contemporary" w:semiHidden="1" w:unhideWhenUsed="1"/>
+    <w:lsdException w:name="Table Elegant" w:semiHidden="1" w:unhideWhenUsed="1"/>
+    <w:lsdException w:name="Table Professional" w:semiHidden="1" w:unhideWhenUsed="1"/>
+    <w:lsdException w:name="Table Subtle 1" w:semiHidden="1" w:unhideWhenUsed="1"/>
+    <w:lsdException w:name="Table Subtle 2" w:semiHidden="1" w:unhideWhenUsed="1"/>
+    <w:lsdException w:name="Table Web 1" w:semiHidden="1" w:unhideWhenUsed="1"/>
+    <w:lsdException w:name="Table Web 2" w:semiHidden="1" w:unhideWhenUsed="1"/>
+    <w:lsdException w:name="Table Web 3" w:semiHidden="1" w:unhideWhenUsed="1"/>
+    <w:lsdException w:name="Balloon Text" w:semiHidden="1" w:unhideWhenUsed="1"/>
+    <w:lsdException w:name="Table Theme" w:semiHidden="1" w:unhideWhenUsed="1"/>
     <w:lsdException w:name="Placeholder Text" w:semiHidden="1" w:uiPriority="99"/>
     <w:lsdException w:name="No Spacing" w:uiPriority="1" w:qFormat="1"/>
     <w:lsdException w:name="Light Shading" w:uiPriority="60"/>
@@ -9913,6 +10056,110 @@
     <w:lsdException w:name="Book Title" w:uiPriority="33" w:qFormat="1"/>
     <w:lsdException w:name="Bibliography" w:semiHidden="1" w:uiPriority="37" w:unhideWhenUsed="1"/>
     <w:lsdException w:name="TOC Heading" w:semiHidden="1" w:uiPriority="39" w:unhideWhenUsed="1" w:qFormat="1"/>
+    <w:lsdException w:name="Plain Table 1" w:uiPriority="41"/>
+    <w:lsdException w:name="Plain Table 2" w:uiPriority="42"/>
+    <w:lsdException w:name="Plain Table 3" w:uiPriority="43"/>
+    <w:lsdException w:name="Plain Table 4" w:uiPriority="44"/>
+    <w:lsdException w:name="Plain Table 5" w:uiPriority="45"/>
+    <w:lsdException w:name="Grid Table Light" w:uiPriority="40"/>
+    <w:lsdException w:name="Grid Table 1 Light" w:uiPriority="46"/>
+    <w:lsdException w:name="Grid Table 2" w:uiPriority="47"/>
+    <w:lsdException w:name="Grid Table 3" w:uiPriority="48"/>
+    <w:lsdException w:name="Grid Table 4" w:uiPriority="49"/>
+    <w:lsdException w:name="Grid Table 5 Dark" w:uiPriority="50"/>
+    <w:lsdException w:name="Grid Table 6 Colorful" w:uiPriority="51"/>
+    <w:lsdException w:name="Grid Table 7 Colorful" w:uiPriority="52"/>
+    <w:lsdException w:name="Grid Table 1 Light Accent 1" w:uiPriority="46"/>
+    <w:lsdException w:name="Grid Table 2 Accent 1" w:uiPriority="47"/>
+    <w:lsdException w:name="Grid Table 3 Accent 1" w:uiPriority="48"/>
+    <w:lsdException w:name="Grid Table 4 Accent 1" w:uiPriority="49"/>
+    <w:lsdException w:name="Grid Table 5 Dark Accent 1" w:uiPriority="50"/>
+    <w:lsdException w:name="Grid Table 6 Colorful Accent 1" w:uiPriority="51"/>
+    <w:lsdException w:name="Grid Table 7 Colorful Accent 1" w:uiPriority="52"/>
+    <w:lsdException w:name="Grid Table 1 Light Accent 2" w:uiPriority="46"/>
+    <w:lsdException w:name="Grid Table 2 Accent 2" w:uiPriority="47"/>
+    <w:lsdException w:name="Grid Table 3 Accent 2" w:uiPriority="48"/>
+    <w:lsdException w:name="Grid Table 4 Accent 2" w:uiPriority="49"/>
+    <w:lsdException w:name="Grid Table 5 Dark Accent 2" w:uiPriority="50"/>
+    <w:lsdException w:name="Grid Table 6 Colorful Accent 2" w:uiPriority="51"/>
+    <w:lsdException w:name="Grid Table 7 Colorful Accent 2" w:uiPriority="52"/>
+    <w:lsdException w:name="Grid Table 1 Light Accent 3" w:uiPriority="46"/>
+    <w:lsdException w:name="Grid Table 2 Accent 3" w:uiPriority="47"/>
+    <w:lsdException w:name="Grid Table 3 Accent 3" w:uiPriority="48"/>
+    <w:lsdException w:name="Grid Table 4 Accent 3" w:uiPriority="49"/>
+    <w:lsdException w:name="Grid Table 5 Dark Accent 3" w:uiPriority="50"/>
+    <w:lsdException w:name="Grid Table 6 Colorful Accent 3" w:uiPriority="51"/>
+    <w:lsdException w:name="Grid Table 7 Colorful Accent 3" w:uiPriority="52"/>
+    <w:lsdException w:name="Grid Table 1 Light Accent 4" w:uiPriority="46"/>
+    <w:lsdException w:name="Grid Table 2 Accent 4" w:uiPriority="47"/>
+    <w:lsdException w:name="Grid Table 3 Accent 4" w:uiPriority="48"/>
+    <w:lsdException w:name="Grid Table 4 Accent 4" w:uiPriority="49"/>
+    <w:lsdException w:name="Grid Table 5 Dark Accent 4" w:uiPriority="50"/>
+    <w:lsdException w:name="Grid Table 6 Colorful Accent 4" w:uiPriority="51"/>
+    <w:lsdException w:name="Grid Table 7 Colorful Accent 4" w:uiPriority="52"/>
+    <w:lsdException w:name="Grid Table 1 Light Accent 5" w:uiPriority="46"/>
+    <w:lsdException w:name="Grid Table 2 Accent 5" w:uiPriority="47"/>
+    <w:lsdException w:name="Grid Table 3 Accent 5" w:uiPriority="48"/>
+    <w:lsdException w:name="Grid Table 4 Accent 5" w:uiPriority="49"/>
+    <w:lsdException w:name="Grid Table 5 Dark Accent 5" w:uiPriority="50"/>
+    <w:lsdException w:name="Grid Table 6 Colorful Accent 5" w:uiPriority="51"/>
+    <w:lsdException w:name="Grid Table 7 Colorful Accent 5" w:uiPriority="52"/>
+    <w:lsdException w:name="Grid Table 1 Light Accent 6" w:uiPriority="46"/>
+    <w:lsdException w:name="Grid Table 2 Accent 6" w:uiPriority="47"/>
+    <w:lsdException w:name="Grid Table 3 Accent 6" w:uiPriority="48"/>
+    <w:lsdException w:name="Grid Table 4 Accent 6" w:uiPriority="49"/>
+    <w:lsdException w:name="Grid Table 5 Dark Accent 6" w:uiPriority="50"/>
+    <w:lsdException w:name="Grid Table 6 Colorful Accent 6" w:uiPriority="51"/>
+    <w:lsdException w:name="Grid Table 7 Colorful Accent 6" w:uiPriority="52"/>
+    <w:lsdException w:name="List Table 1 Light" w:uiPriority="46"/>
+    <w:lsdException w:name="List Table 2" w:uiPriority="47"/>
+    <w:lsdException w:name="List Table 3" w:uiPriority="48"/>
+    <w:lsdException w:name="List Table 4" w:uiPriority="49"/>
+    <w:lsdException w:name="List Table 5 Dark" w:uiPriority="50"/>
+    <w:lsdException w:name="List Table 6 Colorful" w:uiPriority="51"/>
+    <w:lsdException w:name="List Table 7 Colorful" w:uiPriority="52"/>
+    <w:lsdException w:name="List Table 1 Light Accent 1" w:uiPriority="46"/>
+    <w:lsdException w:name="List Table 2 Accent 1" w:uiPriority="47"/>
+    <w:lsdException w:name="List Table 3 Accent 1" w:uiPriority="48"/>
+    <w:lsdException w:name="List Table 4 Accent 1" w:uiPriority="49"/>
+    <w:lsdException w:name="List Table 5 Dark Accent 1" w:uiPriority="50"/>
+    <w:lsdException w:name="List Table 6 Colorful Accent 1" w:uiPriority="51"/>
+    <w:lsdException w:name="List Table 7 Colorful Accent 1" w:uiPriority="52"/>
+    <w:lsdException w:name="List Table 1 Light Accent 2" w:uiPriority="46"/>
+    <w:lsdException w:name="List Table 2 Accent 2" w:uiPriority="47"/>
+    <w:lsdException w:name="List Table 3 Accent 2" w:uiPriority="48"/>
+    <w:lsdException w:name="List Table 4 Accent 2" w:uiPriority="49"/>
+    <w:lsdException w:name="List Table 5 Dark Accent 2" w:uiPriority="50"/>
+    <w:lsdException w:name="List Table 6 Colorful Accent 2" w:uiPriority="51"/>
+    <w:lsdException w:name="List Table 7 Colorful Accent 2" w:uiPriority="52"/>
+    <w:lsdException w:name="List Table 1 Light Accent 3" w:uiPriority="46"/>
+    <w:lsdException w:name="List Table 2 Accent 3" w:uiPriority="47"/>
+    <w:lsdException w:name="List Table 3 Accent 3" w:uiPriority="48"/>
+    <w:lsdException w:name="List Table 4 Accent 3" w:uiPriority="49"/>
+    <w:lsdException w:name="List Table 5 Dark Accent 3" w:uiPriority="50"/>
+    <w:lsdException w:name="List Table 6 Colorful Accent 3" w:uiPriority="51"/>
+    <w:lsdException w:name="List Table 7 Colorful Accent 3" w:uiPriority="52"/>
+    <w:lsdException w:name="List Table 1 Light Accent 4" w:uiPriority="46"/>
+    <w:lsdException w:name="List Table 2 Accent 4" w:uiPriority="47"/>
+    <w:lsdException w:name="List Table 3 Accent 4" w:uiPriority="48"/>
+    <w:lsdException w:name="List Table 4 Accent 4" w:uiPriority="49"/>
+    <w:lsdException w:name="List Table 5 Dark Accent 4" w:uiPriority="50"/>
+    <w:lsdException w:name="List Table 6 Colorful Accent 4" w:uiPriority="51"/>
+    <w:lsdException w:name="List Table 7 Colorful Accent 4" w:uiPriority="52"/>
+    <w:lsdException w:name="List Table 1 Light Accent 5" w:uiPriority="46"/>
+    <w:lsdException w:name="List Table 2 Accent 5" w:uiPriority="47"/>
+    <w:lsdException w:name="List Table 3 Accent 5" w:uiPriority="48"/>
+    <w:lsdException w:name="List Table 4 Accent 5" w:uiPriority="49"/>
+    <w:lsdException w:name="List Table 5 Dark Accent 5" w:uiPriority="50"/>
+    <w:lsdException w:name="List Table 6 Colorful Accent 5" w:uiPriority="51"/>
+    <w:lsdException w:name="List Table 7 Colorful Accent 5" w:uiPriority="52"/>
+    <w:lsdException w:name="List Table 1 Light Accent 6" w:uiPriority="46"/>
+    <w:lsdException w:name="List Table 2 Accent 6" w:uiPriority="47"/>
+    <w:lsdException w:name="List Table 3 Accent 6" w:uiPriority="48"/>
+    <w:lsdException w:name="List Table 4 Accent 6" w:uiPriority="49"/>
+    <w:lsdException w:name="List Table 5 Dark Accent 6" w:uiPriority="50"/>
+    <w:lsdException w:name="List Table 6 Colorful Accent 6" w:uiPriority="51"/>
+    <w:lsdException w:name="List Table 7 Colorful Accent 6" w:uiPriority="52"/>
   </w:latentStyles>
   <w:style w:type="paragraph" w:default="1" w:styleId="Normal">
     <w:name w:val="Normal"/>
@@ -9928,7 +10175,7 @@
       <w:lang w:val="en-US" w:eastAsia="en-US"/>
     </w:rPr>
   </w:style>
-  <w:style w:type="paragraph" w:styleId="Titre1">
+  <w:style w:type="paragraph" w:styleId="Heading1">
     <w:name w:val="heading 1"/>
     <w:basedOn w:val="Normal"/>
     <w:autoRedefine/>
@@ -9953,7 +10200,7 @@
       <w:szCs w:val="48"/>
     </w:rPr>
   </w:style>
-  <w:style w:type="paragraph" w:styleId="Titre2">
+  <w:style w:type="paragraph" w:styleId="Heading2">
     <w:name w:val="heading 2"/>
     <w:basedOn w:val="Normal"/>
     <w:qFormat/>
@@ -9974,7 +10221,7 @@
       <w:caps/>
     </w:rPr>
   </w:style>
-  <w:style w:type="paragraph" w:styleId="Titre3">
+  <w:style w:type="paragraph" w:styleId="Heading3">
     <w:name w:val="heading 3"/>
     <w:basedOn w:val="Normal"/>
     <w:qFormat/>
@@ -9996,7 +10243,7 @@
       <w:bCs/>
     </w:rPr>
   </w:style>
-  <w:style w:type="paragraph" w:styleId="Titre4">
+  <w:style w:type="paragraph" w:styleId="Heading4">
     <w:name w:val="heading 4"/>
     <w:basedOn w:val="Normal"/>
     <w:qFormat/>
@@ -10018,7 +10265,7 @@
       <w:bCs/>
     </w:rPr>
   </w:style>
-  <w:style w:type="paragraph" w:styleId="Titre5">
+  <w:style w:type="paragraph" w:styleId="Heading5">
     <w:name w:val="heading 5"/>
     <w:basedOn w:val="Normal"/>
     <w:qFormat/>
@@ -10036,7 +10283,7 @@
       <w:szCs w:val="20"/>
     </w:rPr>
   </w:style>
-  <w:style w:type="paragraph" w:styleId="Titre6">
+  <w:style w:type="paragraph" w:styleId="Heading6">
     <w:name w:val="heading 6"/>
     <w:basedOn w:val="Normal"/>
     <w:next w:val="Normal"/>
@@ -10057,7 +10304,7 @@
       <w:szCs w:val="22"/>
     </w:rPr>
   </w:style>
-  <w:style w:type="paragraph" w:styleId="Titre7">
+  <w:style w:type="paragraph" w:styleId="Heading7">
     <w:name w:val="heading 7"/>
     <w:basedOn w:val="Normal"/>
     <w:next w:val="Normal"/>
@@ -10074,7 +10321,7 @@
       <w:b/>
     </w:rPr>
   </w:style>
-  <w:style w:type="paragraph" w:styleId="Titre8">
+  <w:style w:type="paragraph" w:styleId="Heading8">
     <w:name w:val="heading 8"/>
     <w:basedOn w:val="Normal"/>
     <w:next w:val="Normal"/>
@@ -10092,7 +10339,7 @@
       <w:iCs/>
     </w:rPr>
   </w:style>
-  <w:style w:type="paragraph" w:styleId="Titre9">
+  <w:style w:type="paragraph" w:styleId="Heading9">
     <w:name w:val="heading 9"/>
     <w:basedOn w:val="Normal"/>
     <w:next w:val="Normal"/>
@@ -10111,13 +10358,12 @@
       <w:szCs w:val="22"/>
     </w:rPr>
   </w:style>
-  <w:style w:type="character" w:default="1" w:styleId="Policepardfaut">
+  <w:style w:type="character" w:default="1" w:styleId="DefaultParagraphFont">
     <w:name w:val="Default Paragraph Font"/>
     <w:uiPriority w:val="1"/>
-    <w:semiHidden/>
     <w:unhideWhenUsed/>
   </w:style>
-  <w:style w:type="table" w:default="1" w:styleId="TableauNormal">
+  <w:style w:type="table" w:default="1" w:styleId="TableNormal">
     <w:name w:val="Normal Table"/>
     <w:uiPriority w:val="99"/>
     <w:semiHidden/>
@@ -10132,22 +10378,22 @@
       </w:tblCellMar>
     </w:tblPr>
   </w:style>
-  <w:style w:type="numbering" w:default="1" w:styleId="Aucuneliste">
+  <w:style w:type="numbering" w:default="1" w:styleId="NoList">
     <w:name w:val="No List"/>
     <w:uiPriority w:val="99"/>
     <w:semiHidden/>
     <w:unhideWhenUsed/>
   </w:style>
-  <w:style w:type="character" w:styleId="Lienhypertexte">
+  <w:style w:type="character" w:styleId="Hyperlink">
     <w:name w:val="Hyperlink"/>
-    <w:basedOn w:val="Policepardfaut"/>
+    <w:basedOn w:val="DefaultParagraphFont"/>
     <w:uiPriority w:val="99"/>
     <w:rPr>
       <w:color w:val="000FFF"/>
       <w:u w:val="single"/>
     </w:rPr>
   </w:style>
-  <w:style w:type="paragraph" w:styleId="En-tte">
+  <w:style w:type="paragraph" w:styleId="Header">
     <w:name w:val="header"/>
     <w:aliases w:val="h,Header/Footer,header odd,header,Hyphen,NCDOT Header"/>
     <w:basedOn w:val="Normal"/>
@@ -10158,7 +10404,7 @@
       </w:tabs>
     </w:pPr>
   </w:style>
-  <w:style w:type="paragraph" w:styleId="Pieddepage">
+  <w:style w:type="paragraph" w:styleId="Footer">
     <w:name w:val="footer"/>
     <w:basedOn w:val="Normal"/>
     <w:pPr>
@@ -10168,7 +10414,7 @@
       </w:tabs>
     </w:pPr>
   </w:style>
-  <w:style w:type="paragraph" w:styleId="Titre">
+  <w:style w:type="paragraph" w:styleId="Title">
     <w:name w:val="Title"/>
     <w:basedOn w:val="Normal"/>
     <w:qFormat/>
@@ -10184,7 +10430,7 @@
       <w:sz w:val="36"/>
     </w:rPr>
   </w:style>
-  <w:style w:type="paragraph" w:styleId="Lgende">
+  <w:style w:type="paragraph" w:styleId="Caption">
     <w:name w:val="caption"/>
     <w:basedOn w:val="Normal"/>
     <w:next w:val="Normal"/>
@@ -10200,11 +10446,11 @@
       <w:szCs w:val="20"/>
     </w:rPr>
   </w:style>
-  <w:style w:type="paragraph" w:styleId="Retraitcorpsdetexte">
+  <w:style w:type="paragraph" w:styleId="BodyTextIndent">
     <w:name w:val="Body Text Indent"/>
     <w:basedOn w:val="Normal"/>
   </w:style>
-  <w:style w:type="paragraph" w:styleId="TM1">
+  <w:style w:type="paragraph" w:styleId="TOC1">
     <w:name w:val="toc 1"/>
     <w:basedOn w:val="Normal"/>
     <w:next w:val="Normal"/>
@@ -10226,7 +10472,7 @@
       <w:szCs w:val="28"/>
     </w:rPr>
   </w:style>
-  <w:style w:type="paragraph" w:styleId="TM2">
+  <w:style w:type="paragraph" w:styleId="TOC2">
     <w:name w:val="toc 2"/>
     <w:basedOn w:val="Normal"/>
     <w:next w:val="Normal"/>
@@ -10243,7 +10489,7 @@
       <w:noProof/>
     </w:rPr>
   </w:style>
-  <w:style w:type="paragraph" w:styleId="TM3">
+  <w:style w:type="paragraph" w:styleId="TOC3">
     <w:name w:val="toc 3"/>
     <w:basedOn w:val="Normal"/>
     <w:next w:val="Normal"/>
@@ -10261,7 +10507,7 @@
       <w:noProof/>
     </w:rPr>
   </w:style>
-  <w:style w:type="paragraph" w:styleId="TM4">
+  <w:style w:type="paragraph" w:styleId="TOC4">
     <w:name w:val="toc 4"/>
     <w:basedOn w:val="Normal"/>
     <w:next w:val="Normal"/>
@@ -10280,7 +10526,7 @@
       <w:szCs w:val="28"/>
     </w:rPr>
   </w:style>
-  <w:style w:type="paragraph" w:styleId="TM5">
+  <w:style w:type="paragraph" w:styleId="TOC5">
     <w:name w:val="toc 5"/>
     <w:basedOn w:val="Normal"/>
     <w:next w:val="Normal"/>
@@ -10290,7 +10536,7 @@
       <w:ind w:left="0"/>
     </w:pPr>
   </w:style>
-  <w:style w:type="paragraph" w:styleId="TM6">
+  <w:style w:type="paragraph" w:styleId="TOC6">
     <w:name w:val="toc 6"/>
     <w:basedOn w:val="Normal"/>
     <w:next w:val="Normal"/>
@@ -10300,7 +10546,7 @@
       <w:ind w:left="1200"/>
     </w:pPr>
   </w:style>
-  <w:style w:type="paragraph" w:styleId="TM7">
+  <w:style w:type="paragraph" w:styleId="TOC7">
     <w:name w:val="toc 7"/>
     <w:basedOn w:val="Normal"/>
     <w:next w:val="Normal"/>
@@ -10310,7 +10556,7 @@
       <w:ind w:left="1440"/>
     </w:pPr>
   </w:style>
-  <w:style w:type="paragraph" w:styleId="TM8">
+  <w:style w:type="paragraph" w:styleId="TOC8">
     <w:name w:val="toc 8"/>
     <w:basedOn w:val="Normal"/>
     <w:next w:val="Normal"/>
@@ -10320,7 +10566,7 @@
       <w:ind w:left="1680"/>
     </w:pPr>
   </w:style>
-  <w:style w:type="paragraph" w:styleId="TM9">
+  <w:style w:type="paragraph" w:styleId="TOC9">
     <w:name w:val="toc 9"/>
     <w:basedOn w:val="Normal"/>
     <w:next w:val="Normal"/>
@@ -10375,7 +10621,7 @@
   <w:style w:type="paragraph" w:customStyle="1" w:styleId="SubtitleCover">
     <w:name w:val="Subtitle Cover"/>
     <w:basedOn w:val="TitleCover"/>
-    <w:next w:val="Corpsdetexte"/>
+    <w:next w:val="BodyText"/>
     <w:pPr>
       <w:pBdr>
         <w:top w:val="single" w:sz="6" w:space="24" w:color="auto"/>
@@ -10401,7 +10647,7 @@
       <w:sz w:val="36"/>
     </w:rPr>
   </w:style>
-  <w:style w:type="paragraph" w:styleId="Corpsdetexte">
+  <w:style w:type="paragraph" w:styleId="BodyText">
     <w:name w:val="Body Text"/>
     <w:basedOn w:val="Normal"/>
     <w:pPr>
@@ -10427,7 +10673,7 @@
   <w:style w:type="paragraph" w:customStyle="1" w:styleId="InfoBlueCharChar">
     <w:name w:val="InfoBlue Char Char"/>
     <w:basedOn w:val="Normal"/>
-    <w:next w:val="Corpsdetexte"/>
+    <w:next w:val="BodyText"/>
     <w:pPr>
       <w:keepLines/>
       <w:spacing w:before="0" w:after="120" w:line="240" w:lineRule="atLeast"/>
@@ -10478,7 +10724,7 @@
   </w:style>
   <w:style w:type="character" w:customStyle="1" w:styleId="InfoBlueCharCharChar">
     <w:name w:val="InfoBlue Char Char Char"/>
-    <w:basedOn w:val="Policepardfaut"/>
+    <w:basedOn w:val="DefaultParagraphFont"/>
     <w:rPr>
       <w:i/>
       <w:color w:val="0000FF"/>
@@ -10499,7 +10745,7 @@
       <w:lang w:val="en-US" w:eastAsia="en-US" w:bidi="ar-SA"/>
     </w:rPr>
   </w:style>
-  <w:style w:type="paragraph" w:styleId="Textedebulles">
+  <w:style w:type="paragraph" w:styleId="BalloonText">
     <w:name w:val="Balloon Text"/>
     <w:basedOn w:val="Normal"/>
     <w:semiHidden/>
@@ -10509,9 +10755,9 @@
       <w:szCs w:val="16"/>
     </w:rPr>
   </w:style>
-  <w:style w:type="character" w:styleId="Marquedecommentaire">
+  <w:style w:type="character" w:styleId="CommentReference">
     <w:name w:val="annotation reference"/>
-    <w:basedOn w:val="Policepardfaut"/>
+    <w:basedOn w:val="DefaultParagraphFont"/>
     <w:semiHidden/>
     <w:rPr>
       <w:sz w:val="16"/>
@@ -10521,7 +10767,7 @@
   <w:style w:type="paragraph" w:customStyle="1" w:styleId="InfoBlueCharCharCharCharCharChar">
     <w:name w:val="InfoBlue Char Char Char Char Char Char"/>
     <w:basedOn w:val="Normal"/>
-    <w:next w:val="Corpsdetexte"/>
+    <w:next w:val="BodyText"/>
     <w:pPr>
       <w:keepLines/>
       <w:spacing w:before="0" w:after="120" w:line="240" w:lineRule="atLeast"/>
@@ -10533,7 +10779,7 @@
   </w:style>
   <w:style w:type="character" w:customStyle="1" w:styleId="InfoBlueCharCharCharCharCharCharChar">
     <w:name w:val="InfoBlue Char Char Char Char Char Char Char"/>
-    <w:basedOn w:val="Policepardfaut"/>
+    <w:basedOn w:val="DefaultParagraphFont"/>
     <w:rPr>
       <w:i/>
       <w:color w:val="0000FF"/>
@@ -10545,7 +10791,7 @@
   <w:style w:type="paragraph" w:customStyle="1" w:styleId="InfoBlueChar">
     <w:name w:val="InfoBlue Char"/>
     <w:basedOn w:val="Normal"/>
-    <w:next w:val="Corpsdetexte"/>
+    <w:next w:val="BodyText"/>
     <w:pPr>
       <w:keepLines/>
       <w:spacing w:before="0" w:after="120" w:line="240" w:lineRule="atLeast"/>
@@ -10556,7 +10802,7 @@
       <w:szCs w:val="20"/>
     </w:rPr>
   </w:style>
-  <w:style w:type="paragraph" w:styleId="Commentaire">
+  <w:style w:type="paragraph" w:styleId="CommentText">
     <w:name w:val="annotation text"/>
     <w:basedOn w:val="Normal"/>
     <w:semiHidden/>
@@ -10565,10 +10811,10 @@
       <w:szCs w:val="20"/>
     </w:rPr>
   </w:style>
-  <w:style w:type="paragraph" w:styleId="Objetducommentaire">
+  <w:style w:type="paragraph" w:styleId="CommentSubject">
     <w:name w:val="annotation subject"/>
-    <w:basedOn w:val="Commentaire"/>
-    <w:next w:val="Commentaire"/>
+    <w:basedOn w:val="CommentText"/>
+    <w:next w:val="CommentText"/>
     <w:semiHidden/>
     <w:rPr>
       <w:b/>
@@ -10587,7 +10833,7 @@
       <w:sz w:val="20"/>
     </w:rPr>
   </w:style>
-  <w:style w:type="paragraph" w:styleId="Corpsdetexte2">
+  <w:style w:type="paragraph" w:styleId="BodyText2">
     <w:name w:val="Body Text 2"/>
     <w:basedOn w:val="Normal"/>
     <w:pPr>
@@ -10610,24 +10856,24 @@
       <w:jc w:val="left"/>
     </w:pPr>
   </w:style>
-  <w:style w:type="character" w:styleId="lev">
+  <w:style w:type="character" w:styleId="Strong">
     <w:name w:val="Strong"/>
-    <w:basedOn w:val="Policepardfaut"/>
+    <w:basedOn w:val="DefaultParagraphFont"/>
     <w:qFormat/>
     <w:rPr>
       <w:b/>
       <w:bCs/>
     </w:rPr>
   </w:style>
-  <w:style w:type="character" w:styleId="Lienhypertextesuivivisit">
+  <w:style w:type="character" w:styleId="FollowedHyperlink">
     <w:name w:val="FollowedHyperlink"/>
-    <w:basedOn w:val="Policepardfaut"/>
+    <w:basedOn w:val="DefaultParagraphFont"/>
     <w:rPr>
       <w:color w:val="800080"/>
       <w:u w:val="single"/>
     </w:rPr>
   </w:style>
-  <w:style w:type="paragraph" w:styleId="Corpsdetexte3">
+  <w:style w:type="paragraph" w:styleId="BodyText3">
     <w:name w:val="Body Text 3"/>
     <w:basedOn w:val="Normal"/>
     <w:pPr>
@@ -10639,7 +10885,7 @@
   </w:style>
   <w:style w:type="character" w:customStyle="1" w:styleId="InstructionsChar1">
     <w:name w:val="Instructions Char1"/>
-    <w:basedOn w:val="Policepardfaut"/>
+    <w:basedOn w:val="DefaultParagraphFont"/>
     <w:rPr>
       <w:i/>
       <w:color w:val="0000FF"/>
@@ -10647,9 +10893,9 @@
       <w:lang w:val="en-US" w:eastAsia="en-US" w:bidi="ar-SA"/>
     </w:rPr>
   </w:style>
-  <w:style w:type="character" w:styleId="CitationHTML">
+  <w:style w:type="character" w:styleId="HTMLCite">
     <w:name w:val="HTML Cite"/>
-    <w:basedOn w:val="Policepardfaut"/>
+    <w:basedOn w:val="DefaultParagraphFont"/>
     <w:rPr>
       <w:i/>
       <w:iCs/>
@@ -10679,7 +10925,7 @@
       <w:lang w:val="en-US" w:eastAsia="en-US"/>
     </w:rPr>
   </w:style>
-  <w:style w:type="paragraph" w:styleId="Retraitcorpsdetexte2">
+  <w:style w:type="paragraph" w:styleId="BodyTextIndent2">
     <w:name w:val="Body Text Indent 2"/>
     <w:basedOn w:val="Normal"/>
     <w:pPr>
@@ -10796,7 +11042,7 @@
   </w:style>
   <w:style w:type="paragraph" w:customStyle="1" w:styleId="BodyTextKeep">
     <w:name w:val="Body Text Keep"/>
-    <w:basedOn w:val="Corpsdetexte"/>
+    <w:basedOn w:val="BodyText"/>
     <w:pPr>
       <w:keepNext/>
       <w:spacing w:before="0" w:after="220" w:line="220" w:lineRule="atLeast"/>
@@ -10810,7 +11056,7 @@
   </w:style>
   <w:style w:type="paragraph" w:customStyle="1" w:styleId="SectionHeading">
     <w:name w:val="Section Heading"/>
-    <w:basedOn w:val="Titre1"/>
+    <w:basedOn w:val="Heading1"/>
     <w:pPr>
       <w:keepLines/>
       <w:numPr>
@@ -10943,9 +11189,9 @@
       <w:noProof/>
     </w:rPr>
   </w:style>
-  <w:style w:type="character" w:styleId="AcronymeHTML">
+  <w:style w:type="character" w:styleId="HTMLAcronym">
     <w:name w:val="HTML Acronym"/>
-    <w:basedOn w:val="Policepardfaut"/>
+    <w:basedOn w:val="DefaultParagraphFont"/>
     <w:rPr>
       <w:color w:val="666666"/>
     </w:rPr>
@@ -10953,7 +11199,7 @@
   <w:style w:type="paragraph" w:customStyle="1" w:styleId="InfoBlueCharChar2">
     <w:name w:val="InfoBlue Char Char2"/>
     <w:basedOn w:val="Normal"/>
-    <w:next w:val="Corpsdetexte"/>
+    <w:next w:val="BodyText"/>
     <w:pPr>
       <w:keepLines/>
       <w:spacing w:before="0" w:after="120" w:line="240" w:lineRule="atLeast"/>
@@ -10965,7 +11211,7 @@
   </w:style>
   <w:style w:type="character" w:customStyle="1" w:styleId="InfoBlueCharCharChar1">
     <w:name w:val="InfoBlue Char Char Char1"/>
-    <w:basedOn w:val="Policepardfaut"/>
+    <w:basedOn w:val="DefaultParagraphFont"/>
     <w:rPr>
       <w:i/>
       <w:color w:val="0000FF"/>
@@ -10976,7 +11222,7 @@
   </w:style>
   <w:style w:type="character" w:customStyle="1" w:styleId="InstructionsChar">
     <w:name w:val="Instructions Char"/>
-    <w:basedOn w:val="Policepardfaut"/>
+    <w:basedOn w:val="DefaultParagraphFont"/>
     <w:rPr>
       <w:i/>
       <w:color w:val="0000FF"/>
@@ -11012,7 +11258,7 @@
   <w:style w:type="paragraph" w:customStyle="1" w:styleId="InfoBlue">
     <w:name w:val="InfoBlue"/>
     <w:basedOn w:val="Normal"/>
-    <w:next w:val="Corpsdetexte"/>
+    <w:next w:val="BodyText"/>
     <w:pPr>
       <w:widowControl w:val="0"/>
       <w:spacing w:before="0" w:after="120" w:line="240" w:lineRule="atLeast"/>
@@ -11023,13 +11269,13 @@
       <w:szCs w:val="20"/>
     </w:rPr>
   </w:style>
-  <w:style w:type="character" w:styleId="Numrodepage">
+  <w:style w:type="character" w:styleId="PageNumber">
     <w:name w:val="page number"/>
-    <w:basedOn w:val="Policepardfaut"/>
+    <w:basedOn w:val="DefaultParagraphFont"/>
   </w:style>
   <w:style w:type="character" w:customStyle="1" w:styleId="AppendixChar">
     <w:name w:val="Appendix Char"/>
-    <w:basedOn w:val="Policepardfaut"/>
+    <w:basedOn w:val="DefaultParagraphFont"/>
     <w:rPr>
       <w:b/>
       <w:sz w:val="28"/>
@@ -11039,7 +11285,7 @@
   </w:style>
   <w:style w:type="paragraph" w:customStyle="1" w:styleId="Subheading">
     <w:name w:val="Subheading"/>
-    <w:basedOn w:val="Corpsdetexte"/>
+    <w:basedOn w:val="BodyText"/>
     <w:rsid w:val="00AC3B89"/>
     <w:pPr>
       <w:keepLines/>
@@ -11065,7 +11311,7 @@
   <w:style w:type="paragraph" w:customStyle="1" w:styleId="Heading2LatinArial">
     <w:name w:val="Heading 2 + (Latin) Arial"/>
     <w:aliases w:val="Left,Before:  6 pt,After:  3 pt,Line spacing:  ..."/>
-    <w:basedOn w:val="Titre2"/>
+    <w:basedOn w:val="Heading2"/>
     <w:rsid w:val="0065137C"/>
     <w:pPr>
       <w:keepLines w:val="0"/>
@@ -11082,7 +11328,7 @@
       <w:rFonts w:ascii="Arial" w:hAnsi="Arial" w:cs="Arial"/>
     </w:rPr>
   </w:style>
-  <w:style w:type="paragraph" w:styleId="Paragraphedeliste">
+  <w:style w:type="paragraph" w:styleId="ListParagraph">
     <w:name w:val="List Paragraph"/>
     <w:basedOn w:val="Normal"/>
     <w:uiPriority w:val="34"/>
@@ -11095,1357 +11341,7 @@
   </w:style>
   <w:style w:type="paragraph" w:customStyle="1" w:styleId="Cell">
     <w:name w:val="Cell"/>
-    <w:basedOn w:val="Corpsdetexte"/>
-    <w:rsid w:val="00F20658"/>
-    <w:pPr>
-      <w:spacing w:after="60"/>
-      <w:ind w:left="0"/>
-      <w:jc w:val="left"/>
-    </w:pPr>
-    <w:rPr>
-      <w:rFonts w:ascii="Arial" w:hAnsi="Arial" w:cs="Arial"/>
-      <w:sz w:val="20"/>
-      <w:szCs w:val="20"/>
-    </w:rPr>
-  </w:style>
-  <w:style w:type="paragraph" w:customStyle="1" w:styleId="CellHead">
-    <w:name w:val="CellHead"/>
-    <w:basedOn w:val="Cell"/>
-    <w:rsid w:val="00F20658"/>
-    <w:pPr>
-      <w:keepNext/>
-    </w:pPr>
-    <w:rPr>
-      <w:b/>
-    </w:rPr>
-  </w:style>
-</w:styles>
-</file>
-
-<file path=word/stylesWithEffects.xml><?xml version="1.0" encoding="utf-8"?>
-<w:styles xmlns:wpc="http://schemas.microsoft.com/office/word/2010/wordprocessingCanvas" xmlns:mc="http://schemas.openxmlformats.org/markup-compatibility/2006" xmlns:o="urn:schemas-microsoft-com:office:office" xmlns:r="http://schemas.openxmlformats.org/officeDocument/2006/relationships" xmlns:m="http://schemas.openxmlformats.org/officeDocument/2006/math" xmlns:v="urn:schemas-microsoft-com:vml" xmlns:wp14="http://schemas.microsoft.com/office/word/2010/wordprocessingDrawing" xmlns:wp="http://schemas.openxmlformats.org/drawingml/2006/wordprocessingDrawing" xmlns:w10="urn:schemas-microsoft-com:office:word" xmlns:w="http://schemas.openxmlformats.org/wordprocessingml/2006/main" xmlns:w14="http://schemas.microsoft.com/office/word/2010/wordml" xmlns:wpg="http://schemas.microsoft.com/office/word/2010/wordprocessingGroup" xmlns:wpi="http://schemas.microsoft.com/office/word/2010/wordprocessingInk" xmlns:wne="http://schemas.microsoft.com/office/word/2006/wordml" xmlns:wps="http://schemas.microsoft.com/office/word/2010/wordprocessingShape" mc:Ignorable="w14 wp14">
-  <w:docDefaults>
-    <w:rPrDefault>
-      <w:rPr>
-        <w:rFonts w:ascii="Times New Roman" w:eastAsia="Times New Roman" w:hAnsi="Times New Roman" w:cs="Times New Roman"/>
-        <w:lang w:val="fr-CH" w:eastAsia="fr-CH" w:bidi="ar-SA"/>
-      </w:rPr>
-    </w:rPrDefault>
-    <w:pPrDefault/>
-  </w:docDefaults>
-  <w:latentStyles w:defLockedState="0" w:defUIPriority="0" w:defSemiHidden="0" w:defUnhideWhenUsed="0" w:defQFormat="0" w:count="267">
-    <w:lsdException w:name="Normal" w:qFormat="1"/>
-    <w:lsdException w:name="heading 1" w:qFormat="1"/>
-    <w:lsdException w:name="heading 2" w:qFormat="1"/>
-    <w:lsdException w:name="heading 3" w:qFormat="1"/>
-    <w:lsdException w:name="heading 4" w:qFormat="1"/>
-    <w:lsdException w:name="heading 5" w:qFormat="1"/>
-    <w:lsdException w:name="heading 6" w:qFormat="1"/>
-    <w:lsdException w:name="heading 7" w:qFormat="1"/>
-    <w:lsdException w:name="heading 8" w:qFormat="1"/>
-    <w:lsdException w:name="heading 9" w:qFormat="1"/>
-    <w:lsdException w:name="toc 2" w:uiPriority="39"/>
-    <w:lsdException w:name="toc 3" w:uiPriority="39"/>
-    <w:lsdException w:name="caption" w:qFormat="1"/>
-    <w:lsdException w:name="Title" w:qFormat="1"/>
-    <w:lsdException w:name="Subtitle" w:qFormat="1"/>
-    <w:lsdException w:name="Hyperlink" w:uiPriority="99"/>
-    <w:lsdException w:name="Strong" w:qFormat="1"/>
-    <w:lsdException w:name="Emphasis" w:qFormat="1"/>
-    <w:lsdException w:name="Placeholder Text" w:semiHidden="1" w:uiPriority="99"/>
-    <w:lsdException w:name="No Spacing" w:uiPriority="1" w:qFormat="1"/>
-    <w:lsdException w:name="Light Shading" w:uiPriority="60"/>
-    <w:lsdException w:name="Light List" w:uiPriority="61"/>
-    <w:lsdException w:name="Light Grid" w:uiPriority="62"/>
-    <w:lsdException w:name="Medium Shading 1" w:uiPriority="63"/>
-    <w:lsdException w:name="Medium Shading 2" w:uiPriority="64"/>
-    <w:lsdException w:name="Medium List 1" w:uiPriority="65"/>
-    <w:lsdException w:name="Medium List 2" w:uiPriority="66"/>
-    <w:lsdException w:name="Medium Grid 1" w:uiPriority="67"/>
-    <w:lsdException w:name="Medium Grid 2" w:uiPriority="68"/>
-    <w:lsdException w:name="Medium Grid 3" w:uiPriority="69"/>
-    <w:lsdException w:name="Dark List" w:uiPriority="70"/>
-    <w:lsdException w:name="Colorful Shading" w:uiPriority="71"/>
-    <w:lsdException w:name="Colorful List" w:uiPriority="72"/>
-    <w:lsdException w:name="Colorful Grid" w:uiPriority="73"/>
-    <w:lsdException w:name="Light Shading Accent 1" w:uiPriority="60"/>
-    <w:lsdException w:name="Light List Accent 1" w:uiPriority="61"/>
-    <w:lsdException w:name="Light Grid Accent 1" w:uiPriority="62"/>
-    <w:lsdException w:name="Medium Shading 1 Accent 1" w:uiPriority="63"/>
-    <w:lsdException w:name="Medium Shading 2 Accent 1" w:uiPriority="64"/>
-    <w:lsdException w:name="Medium List 1 Accent 1" w:uiPriority="65"/>
-    <w:lsdException w:name="Revision" w:semiHidden="1" w:uiPriority="99"/>
-    <w:lsdException w:name="List Paragraph" w:uiPriority="34" w:qFormat="1"/>
-    <w:lsdException w:name="Quote" w:uiPriority="29" w:qFormat="1"/>
-    <w:lsdException w:name="Intense Quote" w:uiPriority="30" w:qFormat="1"/>
-    <w:lsdException w:name="Medium List 2 Accent 1" w:uiPriority="66"/>
-    <w:lsdException w:name="Medium Grid 1 Accent 1" w:uiPriority="67"/>
-    <w:lsdException w:name="Medium Grid 2 Accent 1" w:uiPriority="68"/>
-    <w:lsdException w:name="Medium Grid 3 Accent 1" w:uiPriority="69"/>
-    <w:lsdException w:name="Dark List Accent 1" w:uiPriority="70"/>
-    <w:lsdException w:name="Colorful Shading Accent 1" w:uiPriority="71"/>
-    <w:lsdException w:name="Colorful List Accent 1" w:uiPriority="72"/>
-    <w:lsdException w:name="Colorful Grid Accent 1" w:uiPriority="73"/>
-    <w:lsdException w:name="Light Shading Accent 2" w:uiPriority="60"/>
-    <w:lsdException w:name="Light List Accent 2" w:uiPriority="61"/>
-    <w:lsdException w:name="Light Grid Accent 2" w:uiPriority="62"/>
-    <w:lsdException w:name="Medium Shading 1 Accent 2" w:uiPriority="63"/>
-    <w:lsdException w:name="Medium Shading 2 Accent 2" w:uiPriority="64"/>
-    <w:lsdException w:name="Medium List 1 Accent 2" w:uiPriority="65"/>
-    <w:lsdException w:name="Medium List 2 Accent 2" w:uiPriority="66"/>
-    <w:lsdException w:name="Medium Grid 1 Accent 2" w:uiPriority="67"/>
-    <w:lsdException w:name="Medium Grid 2 Accent 2" w:uiPriority="68"/>
-    <w:lsdException w:name="Medium Grid 3 Accent 2" w:uiPriority="69"/>
-    <w:lsdException w:name="Dark List Accent 2" w:uiPriority="70"/>
-    <w:lsdException w:name="Colorful Shading Accent 2" w:uiPriority="71"/>
-    <w:lsdException w:name="Colorful List Accent 2" w:uiPriority="72"/>
-    <w:lsdException w:name="Colorful Grid Accent 2" w:uiPriority="73"/>
-    <w:lsdException w:name="Light Shading Accent 3" w:uiPriority="60"/>
-    <w:lsdException w:name="Light List Accent 3" w:uiPriority="61"/>
-    <w:lsdException w:name="Light Grid Accent 3" w:uiPriority="62"/>
-    <w:lsdException w:name="Medium Shading 1 Accent 3" w:uiPriority="63"/>
-    <w:lsdException w:name="Medium Shading 2 Accent 3" w:uiPriority="64"/>
-    <w:lsdException w:name="Medium List 1 Accent 3" w:uiPriority="65"/>
-    <w:lsdException w:name="Medium List 2 Accent 3" w:uiPriority="66"/>
-    <w:lsdException w:name="Medium Grid 1 Accent 3" w:uiPriority="67"/>
-    <w:lsdException w:name="Medium Grid 2 Accent 3" w:uiPriority="68"/>
-    <w:lsdException w:name="Medium Grid 3 Accent 3" w:uiPriority="69"/>
-    <w:lsdException w:name="Dark List Accent 3" w:uiPriority="70"/>
-    <w:lsdException w:name="Colorful Shading Accent 3" w:uiPriority="71"/>
-    <w:lsdException w:name="Colorful List Accent 3" w:uiPriority="72"/>
-    <w:lsdException w:name="Colorful Grid Accent 3" w:uiPriority="73"/>
-    <w:lsdException w:name="Light Shading Accent 4" w:uiPriority="60"/>
-    <w:lsdException w:name="Light List Accent 4" w:uiPriority="61"/>
-    <w:lsdException w:name="Light Grid Accent 4" w:uiPriority="62"/>
-    <w:lsdException w:name="Medium Shading 1 Accent 4" w:uiPriority="63"/>
-    <w:lsdException w:name="Medium Shading 2 Accent 4" w:uiPriority="64"/>
-    <w:lsdException w:name="Medium List 1 Accent 4" w:uiPriority="65"/>
-    <w:lsdException w:name="Medium List 2 Accent 4" w:uiPriority="66"/>
-    <w:lsdException w:name="Medium Grid 1 Accent 4" w:uiPriority="67"/>
-    <w:lsdException w:name="Medium Grid 2 Accent 4" w:uiPriority="68"/>
-    <w:lsdException w:name="Medium Grid 3 Accent 4" w:uiPriority="69"/>
-    <w:lsdException w:name="Dark List Accent 4" w:uiPriority="70"/>
-    <w:lsdException w:name="Colorful Shading Accent 4" w:uiPriority="71"/>
-    <w:lsdException w:name="Colorful List Accent 4" w:uiPriority="72"/>
-    <w:lsdException w:name="Colorful Grid Accent 4" w:uiPriority="73"/>
-    <w:lsdException w:name="Light Shading Accent 5" w:uiPriority="60"/>
-    <w:lsdException w:name="Light List Accent 5" w:uiPriority="61"/>
-    <w:lsdException w:name="Light Grid Accent 5" w:uiPriority="62"/>
-    <w:lsdException w:name="Medium Shading 1 Accent 5" w:uiPriority="63"/>
-    <w:lsdException w:name="Medium Shading 2 Accent 5" w:uiPriority="64"/>
-    <w:lsdException w:name="Medium List 1 Accent 5" w:uiPriority="65"/>
-    <w:lsdException w:name="Medium List 2 Accent 5" w:uiPriority="66"/>
-    <w:lsdException w:name="Medium Grid 1 Accent 5" w:uiPriority="67"/>
-    <w:lsdException w:name="Medium Grid 2 Accent 5" w:uiPriority="68"/>
-    <w:lsdException w:name="Medium Grid 3 Accent 5" w:uiPriority="69"/>
-    <w:lsdException w:name="Dark List Accent 5" w:uiPriority="70"/>
-    <w:lsdException w:name="Colorful Shading Accent 5" w:uiPriority="71"/>
-    <w:lsdException w:name="Colorful List Accent 5" w:uiPriority="72"/>
-    <w:lsdException w:name="Colorful Grid Accent 5" w:uiPriority="73"/>
-    <w:lsdException w:name="Light Shading Accent 6" w:uiPriority="60"/>
-    <w:lsdException w:name="Light List Accent 6" w:uiPriority="61"/>
-    <w:lsdException w:name="Light Grid Accent 6" w:uiPriority="62"/>
-    <w:lsdException w:name="Medium Shading 1 Accent 6" w:uiPriority="63"/>
-    <w:lsdException w:name="Medium Shading 2 Accent 6" w:uiPriority="64"/>
-    <w:lsdException w:name="Medium List 1 Accent 6" w:uiPriority="65"/>
-    <w:lsdException w:name="Medium List 2 Accent 6" w:uiPriority="66"/>
-    <w:lsdException w:name="Medium Grid 1 Accent 6" w:uiPriority="67"/>
-    <w:lsdException w:name="Medium Grid 2 Accent 6" w:uiPriority="68"/>
-    <w:lsdException w:name="Medium Grid 3 Accent 6" w:uiPriority="69"/>
-    <w:lsdException w:name="Dark List Accent 6" w:uiPriority="70"/>
-    <w:lsdException w:name="Colorful Shading Accent 6" w:uiPriority="71"/>
-    <w:lsdException w:name="Colorful List Accent 6" w:uiPriority="72"/>
-    <w:lsdException w:name="Colorful Grid Accent 6" w:uiPriority="73"/>
-    <w:lsdException w:name="Subtle Emphasis" w:uiPriority="19" w:qFormat="1"/>
-    <w:lsdException w:name="Intense Emphasis" w:uiPriority="21" w:qFormat="1"/>
-    <w:lsdException w:name="Subtle Reference" w:uiPriority="31" w:qFormat="1"/>
-    <w:lsdException w:name="Intense Reference" w:uiPriority="32" w:qFormat="1"/>
-    <w:lsdException w:name="Book Title" w:uiPriority="33" w:qFormat="1"/>
-    <w:lsdException w:name="Bibliography" w:semiHidden="1" w:uiPriority="37" w:unhideWhenUsed="1"/>
-    <w:lsdException w:name="TOC Heading" w:semiHidden="1" w:uiPriority="39" w:unhideWhenUsed="1" w:qFormat="1"/>
-  </w:latentStyles>
-  <w:style w:type="paragraph" w:default="1" w:styleId="Normal">
-    <w:name w:val="Normal"/>
-    <w:qFormat/>
-    <w:pPr>
-      <w:spacing w:before="60" w:after="60"/>
-      <w:ind w:left="576"/>
-      <w:jc w:val="both"/>
-    </w:pPr>
-    <w:rPr>
-      <w:sz w:val="24"/>
-      <w:szCs w:val="24"/>
-      <w:lang w:val="en-US" w:eastAsia="en-US"/>
-    </w:rPr>
-  </w:style>
-  <w:style w:type="paragraph" w:styleId="Titre1">
-    <w:name w:val="heading 1"/>
-    <w:basedOn w:val="Normal"/>
-    <w:autoRedefine/>
-    <w:qFormat/>
-    <w:rsid w:val="00172F69"/>
-    <w:pPr>
-      <w:widowControl w:val="0"/>
-      <w:numPr>
-        <w:numId w:val="1"/>
-      </w:numPr>
-      <w:spacing w:before="120" w:line="240" w:lineRule="atLeast"/>
-      <w:jc w:val="left"/>
-      <w:outlineLvl w:val="0"/>
-    </w:pPr>
-    <w:rPr>
-      <w:rFonts w:ascii="Arial" w:eastAsia="Arial Unicode MS" w:hAnsi="Arial" w:cs="Arial"/>
-      <w:b/>
-      <w:bCs/>
-      <w:caps/>
-      <w:kern w:val="36"/>
-      <w:sz w:val="28"/>
-      <w:szCs w:val="48"/>
-    </w:rPr>
-  </w:style>
-  <w:style w:type="paragraph" w:styleId="Titre2">
-    <w:name w:val="heading 2"/>
-    <w:basedOn w:val="Normal"/>
-    <w:qFormat/>
-    <w:pPr>
-      <w:keepNext/>
-      <w:keepLines/>
-      <w:numPr>
-        <w:ilvl w:val="1"/>
-        <w:numId w:val="1"/>
-      </w:numPr>
-      <w:spacing w:before="180" w:after="120"/>
-      <w:outlineLvl w:val="1"/>
-    </w:pPr>
-    <w:rPr>
-      <w:rFonts w:eastAsia="Arial Unicode MS" w:cs="Arial Unicode MS"/>
-      <w:b/>
-      <w:bCs/>
-      <w:caps/>
-    </w:rPr>
-  </w:style>
-  <w:style w:type="paragraph" w:styleId="Titre3">
-    <w:name w:val="heading 3"/>
-    <w:basedOn w:val="Normal"/>
-    <w:qFormat/>
-    <w:pPr>
-      <w:keepNext/>
-      <w:numPr>
-        <w:ilvl w:val="2"/>
-        <w:numId w:val="1"/>
-      </w:numPr>
-      <w:tabs>
-        <w:tab w:val="left" w:pos="864"/>
-      </w:tabs>
-      <w:spacing w:before="120"/>
-      <w:outlineLvl w:val="2"/>
-    </w:pPr>
-    <w:rPr>
-      <w:rFonts w:eastAsia="Arial Unicode MS" w:cs="Arial Unicode MS"/>
-      <w:b/>
-      <w:bCs/>
-    </w:rPr>
-  </w:style>
-  <w:style w:type="paragraph" w:styleId="Titre4">
-    <w:name w:val="heading 4"/>
-    <w:basedOn w:val="Normal"/>
-    <w:qFormat/>
-    <w:pPr>
-      <w:keepNext/>
-      <w:numPr>
-        <w:ilvl w:val="3"/>
-        <w:numId w:val="1"/>
-      </w:numPr>
-      <w:tabs>
-        <w:tab w:val="left" w:pos="1152"/>
-      </w:tabs>
-      <w:spacing w:before="120"/>
-      <w:outlineLvl w:val="3"/>
-    </w:pPr>
-    <w:rPr>
-      <w:rFonts w:ascii="Arial" w:eastAsia="Arial Unicode MS" w:hAnsi="Arial" w:cs="Arial Unicode MS"/>
-      <w:b/>
-      <w:bCs/>
-    </w:rPr>
-  </w:style>
-  <w:style w:type="paragraph" w:styleId="Titre5">
-    <w:name w:val="heading 5"/>
-    <w:basedOn w:val="Normal"/>
-    <w:qFormat/>
-    <w:pPr>
-      <w:numPr>
-        <w:ilvl w:val="4"/>
-        <w:numId w:val="1"/>
-      </w:numPr>
-      <w:outlineLvl w:val="4"/>
-    </w:pPr>
-    <w:rPr>
-      <w:rFonts w:ascii="Arial" w:eastAsia="Arial Unicode MS" w:hAnsi="Arial" w:cs="Arial Unicode MS"/>
-      <w:b/>
-      <w:bCs/>
-      <w:szCs w:val="20"/>
-    </w:rPr>
-  </w:style>
-  <w:style w:type="paragraph" w:styleId="Titre6">
-    <w:name w:val="heading 6"/>
-    <w:basedOn w:val="Normal"/>
-    <w:next w:val="Normal"/>
-    <w:qFormat/>
-    <w:pPr>
-      <w:numPr>
-        <w:ilvl w:val="5"/>
-        <w:numId w:val="1"/>
-      </w:numPr>
-      <w:outlineLvl w:val="5"/>
-    </w:pPr>
-    <w:rPr>
-      <w:rFonts w:ascii="Arial" w:hAnsi="Arial"/>
-      <w:b/>
-      <w:bCs/>
-      <w:caps/>
-      <w:sz w:val="28"/>
-      <w:szCs w:val="22"/>
-    </w:rPr>
-  </w:style>
-  <w:style w:type="paragraph" w:styleId="Titre7">
-    <w:name w:val="heading 7"/>
-    <w:basedOn w:val="Normal"/>
-    <w:next w:val="Normal"/>
-    <w:qFormat/>
-    <w:pPr>
-      <w:numPr>
-        <w:ilvl w:val="6"/>
-        <w:numId w:val="1"/>
-      </w:numPr>
-      <w:outlineLvl w:val="6"/>
-    </w:pPr>
-    <w:rPr>
-      <w:rFonts w:ascii="Arial" w:hAnsi="Arial"/>
-      <w:b/>
-    </w:rPr>
-  </w:style>
-  <w:style w:type="paragraph" w:styleId="Titre8">
-    <w:name w:val="heading 8"/>
-    <w:basedOn w:val="Normal"/>
-    <w:next w:val="Normal"/>
-    <w:qFormat/>
-    <w:pPr>
-      <w:numPr>
-        <w:ilvl w:val="7"/>
-        <w:numId w:val="1"/>
-      </w:numPr>
-      <w:outlineLvl w:val="7"/>
-    </w:pPr>
-    <w:rPr>
-      <w:rFonts w:ascii="Arial" w:hAnsi="Arial"/>
-      <w:b/>
-      <w:iCs/>
-    </w:rPr>
-  </w:style>
-  <w:style w:type="paragraph" w:styleId="Titre9">
-    <w:name w:val="heading 9"/>
-    <w:basedOn w:val="Normal"/>
-    <w:next w:val="Normal"/>
-    <w:qFormat/>
-    <w:pPr>
-      <w:numPr>
-        <w:ilvl w:val="8"/>
-        <w:numId w:val="1"/>
-      </w:numPr>
-      <w:spacing w:before="240"/>
-      <w:outlineLvl w:val="8"/>
-    </w:pPr>
-    <w:rPr>
-      <w:rFonts w:ascii="Arial" w:hAnsi="Arial" w:cs="Arial"/>
-      <w:sz w:val="22"/>
-      <w:szCs w:val="22"/>
-    </w:rPr>
-  </w:style>
-  <w:style w:type="character" w:default="1" w:styleId="Policepardfaut">
-    <w:name w:val="Default Paragraph Font"/>
-    <w:uiPriority w:val="1"/>
-    <w:semiHidden/>
-    <w:unhideWhenUsed/>
-  </w:style>
-  <w:style w:type="table" w:default="1" w:styleId="TableauNormal">
-    <w:name w:val="Normal Table"/>
-    <w:uiPriority w:val="99"/>
-    <w:semiHidden/>
-    <w:unhideWhenUsed/>
-    <w:tblPr>
-      <w:tblInd w:w="0" w:type="dxa"/>
-      <w:tblCellMar>
-        <w:top w:w="0" w:type="dxa"/>
-        <w:left w:w="108" w:type="dxa"/>
-        <w:bottom w:w="0" w:type="dxa"/>
-        <w:right w:w="108" w:type="dxa"/>
-      </w:tblCellMar>
-    </w:tblPr>
-  </w:style>
-  <w:style w:type="numbering" w:default="1" w:styleId="Aucuneliste">
-    <w:name w:val="No List"/>
-    <w:uiPriority w:val="99"/>
-    <w:semiHidden/>
-    <w:unhideWhenUsed/>
-  </w:style>
-  <w:style w:type="character" w:styleId="Lienhypertexte">
-    <w:name w:val="Hyperlink"/>
-    <w:basedOn w:val="Policepardfaut"/>
-    <w:uiPriority w:val="99"/>
-    <w:rPr>
-      <w:color w:val="000FFF"/>
-      <w:u w:val="single"/>
-    </w:rPr>
-  </w:style>
-  <w:style w:type="paragraph" w:styleId="En-tte">
-    <w:name w:val="header"/>
-    <w:aliases w:val="h,Header/Footer,header odd,header,Hyphen,NCDOT Header"/>
-    <w:basedOn w:val="Normal"/>
-    <w:pPr>
-      <w:tabs>
-        <w:tab w:val="center" w:pos="4320"/>
-        <w:tab w:val="right" w:pos="8640"/>
-      </w:tabs>
-    </w:pPr>
-  </w:style>
-  <w:style w:type="paragraph" w:styleId="Pieddepage">
-    <w:name w:val="footer"/>
-    <w:basedOn w:val="Normal"/>
-    <w:pPr>
-      <w:tabs>
-        <w:tab w:val="center" w:pos="4320"/>
-        <w:tab w:val="right" w:pos="8640"/>
-      </w:tabs>
-    </w:pPr>
-  </w:style>
-  <w:style w:type="paragraph" w:styleId="Titre">
-    <w:name w:val="Title"/>
-    <w:basedOn w:val="Normal"/>
-    <w:qFormat/>
-    <w:pPr>
-      <w:spacing w:before="180" w:after="120"/>
-      <w:ind w:left="0"/>
-      <w:jc w:val="center"/>
-    </w:pPr>
-    <w:rPr>
-      <w:b/>
-      <w:bCs/>
-      <w:caps/>
-      <w:sz w:val="36"/>
-    </w:rPr>
-  </w:style>
-  <w:style w:type="paragraph" w:styleId="Lgende">
-    <w:name w:val="caption"/>
-    <w:basedOn w:val="Normal"/>
-    <w:next w:val="Normal"/>
-    <w:qFormat/>
-    <w:pPr>
-      <w:keepNext/>
-    </w:pPr>
-    <w:rPr>
-      <w:b/>
-      <w:bCs/>
-      <w:i/>
-      <w:sz w:val="20"/>
-      <w:szCs w:val="20"/>
-    </w:rPr>
-  </w:style>
-  <w:style w:type="paragraph" w:styleId="Retraitcorpsdetexte">
-    <w:name w:val="Body Text Indent"/>
-    <w:basedOn w:val="Normal"/>
-  </w:style>
-  <w:style w:type="paragraph" w:styleId="TM1">
-    <w:name w:val="toc 1"/>
-    <w:basedOn w:val="Normal"/>
-    <w:next w:val="Normal"/>
-    <w:semiHidden/>
-    <w:pPr>
-      <w:tabs>
-        <w:tab w:val="left" w:pos="288"/>
-        <w:tab w:val="left" w:pos="720"/>
-        <w:tab w:val="right" w:leader="dot" w:pos="9350"/>
-      </w:tabs>
-      <w:spacing w:before="180"/>
-      <w:ind w:left="0"/>
-    </w:pPr>
-    <w:rPr>
-      <w:b/>
-      <w:bCs/>
-      <w:caps/>
-      <w:noProof/>
-      <w:szCs w:val="28"/>
-    </w:rPr>
-  </w:style>
-  <w:style w:type="paragraph" w:styleId="TM2">
-    <w:name w:val="toc 2"/>
-    <w:basedOn w:val="Normal"/>
-    <w:next w:val="Normal"/>
-    <w:uiPriority w:val="39"/>
-    <w:pPr>
-      <w:tabs>
-        <w:tab w:val="left" w:pos="720"/>
-        <w:tab w:val="left" w:pos="1296"/>
-        <w:tab w:val="right" w:leader="dot" w:pos="9350"/>
-      </w:tabs>
-      <w:ind w:left="432"/>
-    </w:pPr>
-    <w:rPr>
-      <w:noProof/>
-    </w:rPr>
-  </w:style>
-  <w:style w:type="paragraph" w:styleId="TM3">
-    <w:name w:val="toc 3"/>
-    <w:basedOn w:val="Normal"/>
-    <w:next w:val="Normal"/>
-    <w:autoRedefine/>
-    <w:uiPriority w:val="39"/>
-    <w:pPr>
-      <w:tabs>
-        <w:tab w:val="left" w:pos="1620"/>
-        <w:tab w:val="left" w:pos="1920"/>
-        <w:tab w:val="right" w:leader="dot" w:pos="9350"/>
-      </w:tabs>
-      <w:ind w:left="900"/>
-    </w:pPr>
-    <w:rPr>
-      <w:noProof/>
-    </w:rPr>
-  </w:style>
-  <w:style w:type="paragraph" w:styleId="TM4">
-    <w:name w:val="toc 4"/>
-    <w:basedOn w:val="Normal"/>
-    <w:next w:val="Normal"/>
-    <w:autoRedefine/>
-    <w:semiHidden/>
-    <w:pPr>
-      <w:tabs>
-        <w:tab w:val="left" w:pos="2160"/>
-        <w:tab w:val="right" w:leader="dot" w:pos="9360"/>
-      </w:tabs>
-      <w:ind w:left="0"/>
-    </w:pPr>
-    <w:rPr>
-      <w:b/>
-      <w:caps/>
-      <w:szCs w:val="28"/>
-    </w:rPr>
-  </w:style>
-  <w:style w:type="paragraph" w:styleId="TM5">
-    <w:name w:val="toc 5"/>
-    <w:basedOn w:val="Normal"/>
-    <w:next w:val="Normal"/>
-    <w:autoRedefine/>
-    <w:semiHidden/>
-    <w:pPr>
-      <w:ind w:left="0"/>
-    </w:pPr>
-  </w:style>
-  <w:style w:type="paragraph" w:styleId="TM6">
-    <w:name w:val="toc 6"/>
-    <w:basedOn w:val="Normal"/>
-    <w:next w:val="Normal"/>
-    <w:autoRedefine/>
-    <w:semiHidden/>
-    <w:pPr>
-      <w:ind w:left="1200"/>
-    </w:pPr>
-  </w:style>
-  <w:style w:type="paragraph" w:styleId="TM7">
-    <w:name w:val="toc 7"/>
-    <w:basedOn w:val="Normal"/>
-    <w:next w:val="Normal"/>
-    <w:autoRedefine/>
-    <w:semiHidden/>
-    <w:pPr>
-      <w:ind w:left="1440"/>
-    </w:pPr>
-  </w:style>
-  <w:style w:type="paragraph" w:styleId="TM8">
-    <w:name w:val="toc 8"/>
-    <w:basedOn w:val="Normal"/>
-    <w:next w:val="Normal"/>
-    <w:autoRedefine/>
-    <w:semiHidden/>
-    <w:pPr>
-      <w:ind w:left="1680"/>
-    </w:pPr>
-  </w:style>
-  <w:style w:type="paragraph" w:styleId="TM9">
-    <w:name w:val="toc 9"/>
-    <w:basedOn w:val="Normal"/>
-    <w:next w:val="Normal"/>
-    <w:autoRedefine/>
-    <w:semiHidden/>
-    <w:pPr>
-      <w:ind w:left="1920"/>
-    </w:pPr>
-  </w:style>
-  <w:style w:type="paragraph" w:customStyle="1" w:styleId="tabletxt">
-    <w:name w:val="tabletxt"/>
-    <w:basedOn w:val="Normal"/>
-    <w:pPr>
-      <w:autoSpaceDE w:val="0"/>
-      <w:autoSpaceDN w:val="0"/>
-      <w:adjustRightInd w:val="0"/>
-      <w:spacing w:before="20" w:after="20"/>
-      <w:ind w:left="0"/>
-    </w:pPr>
-    <w:rPr>
-      <w:rFonts w:cs="Arial"/>
-      <w:sz w:val="20"/>
-      <w:szCs w:val="20"/>
-    </w:rPr>
-  </w:style>
-  <w:style w:type="paragraph" w:customStyle="1" w:styleId="TitleCover">
-    <w:name w:val="Title Cover"/>
-    <w:basedOn w:val="Normal"/>
-    <w:next w:val="Normal"/>
-    <w:pPr>
-      <w:keepNext/>
-      <w:keepLines/>
-      <w:pBdr>
-        <w:top w:val="single" w:sz="48" w:space="31" w:color="auto"/>
-      </w:pBdr>
-      <w:tabs>
-        <w:tab w:val="left" w:pos="0"/>
-      </w:tabs>
-      <w:spacing w:before="240" w:after="500" w:line="640" w:lineRule="exact"/>
-      <w:ind w:left="0"/>
-      <w:jc w:val="left"/>
-    </w:pPr>
-    <w:rPr>
-      <w:rFonts w:ascii="Arial Black" w:hAnsi="Arial Black"/>
-      <w:b/>
-      <w:spacing w:val="-48"/>
-      <w:kern w:val="28"/>
-      <w:sz w:val="64"/>
-      <w:szCs w:val="20"/>
-    </w:rPr>
-  </w:style>
-  <w:style w:type="paragraph" w:customStyle="1" w:styleId="SubtitleCover">
-    <w:name w:val="Subtitle Cover"/>
-    <w:basedOn w:val="TitleCover"/>
-    <w:next w:val="Corpsdetexte"/>
-    <w:pPr>
-      <w:pBdr>
-        <w:top w:val="single" w:sz="6" w:space="24" w:color="auto"/>
-      </w:pBdr>
-      <w:tabs>
-        <w:tab w:val="clear" w:pos="0"/>
-      </w:tabs>
-      <w:spacing w:before="0" w:after="0" w:line="480" w:lineRule="atLeast"/>
-      <w:jc w:val="right"/>
-    </w:pPr>
-    <w:rPr>
-      <w:rFonts w:ascii="Arial" w:hAnsi="Arial"/>
-      <w:b w:val="0"/>
-      <w:spacing w:val="-30"/>
-      <w:sz w:val="48"/>
-    </w:rPr>
-  </w:style>
-  <w:style w:type="paragraph" w:customStyle="1" w:styleId="SubtitleCover2">
-    <w:name w:val="Subtitle Cover2"/>
-    <w:basedOn w:val="SubtitleCover"/>
-    <w:rPr>
-      <w:spacing w:val="0"/>
-      <w:sz w:val="36"/>
-    </w:rPr>
-  </w:style>
-  <w:style w:type="paragraph" w:styleId="Corpsdetexte">
-    <w:name w:val="Body Text"/>
-    <w:basedOn w:val="Normal"/>
-    <w:pPr>
-      <w:spacing w:after="120"/>
-    </w:pPr>
-  </w:style>
-  <w:style w:type="paragraph" w:customStyle="1" w:styleId="Tabletext">
-    <w:name w:val="Tabletext"/>
-    <w:basedOn w:val="Normal"/>
-    <w:pPr>
-      <w:keepLines/>
-      <w:widowControl w:val="0"/>
-      <w:spacing w:before="0" w:after="0" w:line="240" w:lineRule="atLeast"/>
-      <w:ind w:left="0"/>
-      <w:jc w:val="left"/>
-    </w:pPr>
-    <w:rPr>
-      <w:rFonts w:ascii="Arial" w:hAnsi="Arial"/>
-      <w:sz w:val="20"/>
-      <w:szCs w:val="20"/>
-    </w:rPr>
-  </w:style>
-  <w:style w:type="paragraph" w:customStyle="1" w:styleId="InfoBlueCharChar">
-    <w:name w:val="InfoBlue Char Char"/>
-    <w:basedOn w:val="Normal"/>
-    <w:next w:val="Corpsdetexte"/>
-    <w:pPr>
-      <w:keepLines/>
-      <w:spacing w:before="0" w:after="120" w:line="240" w:lineRule="atLeast"/>
-    </w:pPr>
-    <w:rPr>
-      <w:i/>
-      <w:color w:val="0000FF"/>
-      <w:szCs w:val="20"/>
-    </w:rPr>
-  </w:style>
-  <w:style w:type="paragraph" w:customStyle="1" w:styleId="Paragraph2">
-    <w:name w:val="Paragraph2"/>
-    <w:basedOn w:val="Normal"/>
-    <w:pPr>
-      <w:widowControl w:val="0"/>
-      <w:spacing w:before="80" w:after="0" w:line="240" w:lineRule="atLeast"/>
-      <w:ind w:left="720"/>
-    </w:pPr>
-    <w:rPr>
-      <w:rFonts w:ascii="Arial" w:hAnsi="Arial"/>
-      <w:color w:val="000000"/>
-      <w:sz w:val="20"/>
-      <w:szCs w:val="20"/>
-      <w:lang w:val="en-AU"/>
-    </w:rPr>
-  </w:style>
-  <w:style w:type="paragraph" w:customStyle="1" w:styleId="StyleSubtitleCover2TopNoborder">
-    <w:name w:val="Style Subtitle Cover2 + Top: (No border)"/>
-    <w:basedOn w:val="SubtitleCover2"/>
-    <w:pPr>
-      <w:pBdr>
-        <w:top w:val="none" w:sz="0" w:space="0" w:color="auto"/>
-      </w:pBdr>
-    </w:pPr>
-    <w:rPr>
-      <w:rFonts w:ascii="Times New Roman" w:hAnsi="Times New Roman"/>
-      <w:sz w:val="32"/>
-    </w:rPr>
-  </w:style>
-  <w:style w:type="paragraph" w:customStyle="1" w:styleId="StyleInfoBlueBoldCharChar">
-    <w:name w:val="Style InfoBlue + Bold Char Char"/>
-    <w:basedOn w:val="InfoBlueCharChar"/>
-    <w:rPr>
-      <w:b/>
-      <w:bCs/>
-      <w:iCs/>
-    </w:rPr>
-  </w:style>
-  <w:style w:type="character" w:customStyle="1" w:styleId="InfoBlueCharCharChar">
-    <w:name w:val="InfoBlue Char Char Char"/>
-    <w:basedOn w:val="Policepardfaut"/>
-    <w:rPr>
-      <w:i/>
-      <w:color w:val="0000FF"/>
-      <w:sz w:val="24"/>
-      <w:lang w:val="en-US" w:eastAsia="en-US" w:bidi="ar-SA"/>
-    </w:rPr>
-  </w:style>
-  <w:style w:type="character" w:customStyle="1" w:styleId="StyleInfoBlueBoldCharCharChar">
-    <w:name w:val="Style InfoBlue + Bold Char Char Char"/>
-    <w:basedOn w:val="InfoBlueCharCharChar"/>
-    <w:rPr>
-      <w:b/>
-      <w:bCs/>
-      <w:i/>
-      <w:iCs/>
-      <w:color w:val="0000FF"/>
-      <w:sz w:val="24"/>
-      <w:lang w:val="en-US" w:eastAsia="en-US" w:bidi="ar-SA"/>
-    </w:rPr>
-  </w:style>
-  <w:style w:type="paragraph" w:styleId="Textedebulles">
-    <w:name w:val="Balloon Text"/>
-    <w:basedOn w:val="Normal"/>
-    <w:semiHidden/>
-    <w:rPr>
-      <w:rFonts w:ascii="Tahoma" w:hAnsi="Tahoma" w:cs="Tahoma"/>
-      <w:sz w:val="16"/>
-      <w:szCs w:val="16"/>
-    </w:rPr>
-  </w:style>
-  <w:style w:type="character" w:styleId="Marquedecommentaire">
-    <w:name w:val="annotation reference"/>
-    <w:basedOn w:val="Policepardfaut"/>
-    <w:semiHidden/>
-    <w:rPr>
-      <w:sz w:val="16"/>
-      <w:szCs w:val="16"/>
-    </w:rPr>
-  </w:style>
-  <w:style w:type="paragraph" w:customStyle="1" w:styleId="InfoBlueCharCharCharCharCharChar">
-    <w:name w:val="InfoBlue Char Char Char Char Char Char"/>
-    <w:basedOn w:val="Normal"/>
-    <w:next w:val="Corpsdetexte"/>
-    <w:pPr>
-      <w:keepLines/>
-      <w:spacing w:before="0" w:after="120" w:line="240" w:lineRule="atLeast"/>
-    </w:pPr>
-    <w:rPr>
-      <w:i/>
-      <w:color w:val="0000FF"/>
-    </w:rPr>
-  </w:style>
-  <w:style w:type="character" w:customStyle="1" w:styleId="InfoBlueCharCharCharCharCharCharChar">
-    <w:name w:val="InfoBlue Char Char Char Char Char Char Char"/>
-    <w:basedOn w:val="Policepardfaut"/>
-    <w:rPr>
-      <w:i/>
-      <w:color w:val="0000FF"/>
-      <w:sz w:val="24"/>
-      <w:szCs w:val="24"/>
-      <w:lang w:val="en-US" w:eastAsia="en-US" w:bidi="ar-SA"/>
-    </w:rPr>
-  </w:style>
-  <w:style w:type="paragraph" w:customStyle="1" w:styleId="InfoBlueChar">
-    <w:name w:val="InfoBlue Char"/>
-    <w:basedOn w:val="Normal"/>
-    <w:next w:val="Corpsdetexte"/>
-    <w:pPr>
-      <w:keepLines/>
-      <w:spacing w:before="0" w:after="120" w:line="240" w:lineRule="atLeast"/>
-    </w:pPr>
-    <w:rPr>
-      <w:i/>
-      <w:color w:val="0000FF"/>
-      <w:szCs w:val="20"/>
-    </w:rPr>
-  </w:style>
-  <w:style w:type="paragraph" w:styleId="Commentaire">
-    <w:name w:val="annotation text"/>
-    <w:basedOn w:val="Normal"/>
-    <w:semiHidden/>
-    <w:rPr>
-      <w:sz w:val="20"/>
-      <w:szCs w:val="20"/>
-    </w:rPr>
-  </w:style>
-  <w:style w:type="paragraph" w:styleId="Objetducommentaire">
-    <w:name w:val="annotation subject"/>
-    <w:basedOn w:val="Commentaire"/>
-    <w:next w:val="Commentaire"/>
-    <w:semiHidden/>
-    <w:rPr>
-      <w:b/>
-      <w:bCs/>
-    </w:rPr>
-  </w:style>
-  <w:style w:type="paragraph" w:customStyle="1" w:styleId="ResumeBody">
-    <w:name w:val="Resume Body"/>
-    <w:basedOn w:val="Normal"/>
-    <w:pPr>
-      <w:spacing w:after="120"/>
-      <w:ind w:left="0"/>
-      <w:jc w:val="left"/>
-    </w:pPr>
-    <w:rPr>
-      <w:sz w:val="20"/>
-    </w:rPr>
-  </w:style>
-  <w:style w:type="paragraph" w:styleId="Corpsdetexte2">
-    <w:name w:val="Body Text 2"/>
-    <w:basedOn w:val="Normal"/>
-    <w:pPr>
-      <w:spacing w:before="0" w:after="0"/>
-      <w:ind w:left="0"/>
-      <w:jc w:val="left"/>
-    </w:pPr>
-    <w:rPr>
-      <w:rFonts w:ascii="Arial" w:hAnsi="Arial" w:cs="Arial"/>
-      <w:sz w:val="22"/>
-      <w:szCs w:val="22"/>
-    </w:rPr>
-  </w:style>
-  <w:style w:type="paragraph" w:styleId="NormalWeb">
-    <w:name w:val="Normal (Web)"/>
-    <w:basedOn w:val="Normal"/>
-    <w:pPr>
-      <w:spacing w:before="100" w:beforeAutospacing="1" w:after="100" w:afterAutospacing="1"/>
-      <w:ind w:left="0"/>
-      <w:jc w:val="left"/>
-    </w:pPr>
-  </w:style>
-  <w:style w:type="character" w:styleId="lev">
-    <w:name w:val="Strong"/>
-    <w:basedOn w:val="Policepardfaut"/>
-    <w:qFormat/>
-    <w:rPr>
-      <w:b/>
-      <w:bCs/>
-    </w:rPr>
-  </w:style>
-  <w:style w:type="character" w:styleId="Lienhypertextesuivivisit">
-    <w:name w:val="FollowedHyperlink"/>
-    <w:basedOn w:val="Policepardfaut"/>
-    <w:rPr>
-      <w:color w:val="800080"/>
-      <w:u w:val="single"/>
-    </w:rPr>
-  </w:style>
-  <w:style w:type="paragraph" w:styleId="Corpsdetexte3">
-    <w:name w:val="Body Text 3"/>
-    <w:basedOn w:val="Normal"/>
-    <w:pPr>
-      <w:tabs>
-        <w:tab w:val="num" w:pos="1800"/>
-      </w:tabs>
-      <w:ind w:left="0"/>
-    </w:pPr>
-  </w:style>
-  <w:style w:type="character" w:customStyle="1" w:styleId="InstructionsChar1">
-    <w:name w:val="Instructions Char1"/>
-    <w:basedOn w:val="Policepardfaut"/>
-    <w:rPr>
-      <w:i/>
-      <w:color w:val="0000FF"/>
-      <w:sz w:val="24"/>
-      <w:lang w:val="en-US" w:eastAsia="en-US" w:bidi="ar-SA"/>
-    </w:rPr>
-  </w:style>
-  <w:style w:type="character" w:styleId="CitationHTML">
-    <w:name w:val="HTML Cite"/>
-    <w:basedOn w:val="Policepardfaut"/>
-    <w:rPr>
-      <w:i/>
-      <w:iCs/>
-    </w:rPr>
-  </w:style>
-  <w:style w:type="paragraph" w:customStyle="1" w:styleId="TableColumnHeading">
-    <w:name w:val="TableColumnHeading"/>
-    <w:next w:val="Normal"/>
-    <w:pPr>
-      <w:spacing w:before="60" w:after="60"/>
-      <w:jc w:val="center"/>
-    </w:pPr>
-    <w:rPr>
-      <w:rFonts w:ascii="Arial" w:hAnsi="Arial"/>
-      <w:b/>
-      <w:lang w:val="en-US" w:eastAsia="en-US"/>
-    </w:rPr>
-  </w:style>
-  <w:style w:type="paragraph" w:customStyle="1" w:styleId="TableText0">
-    <w:name w:val="TableText"/>
-    <w:aliases w:val="tt"/>
-    <w:pPr>
-      <w:spacing w:before="40" w:after="40"/>
-    </w:pPr>
-    <w:rPr>
-      <w:rFonts w:ascii="Arial" w:hAnsi="Arial"/>
-      <w:lang w:val="en-US" w:eastAsia="en-US"/>
-    </w:rPr>
-  </w:style>
-  <w:style w:type="paragraph" w:styleId="Retraitcorpsdetexte2">
-    <w:name w:val="Body Text Indent 2"/>
-    <w:basedOn w:val="Normal"/>
-    <w:pPr>
-      <w:spacing w:before="120" w:after="0"/>
-      <w:ind w:left="720"/>
-      <w:jc w:val="left"/>
-    </w:pPr>
-    <w:rPr>
-      <w:rFonts w:ascii="Arial" w:hAnsi="Arial" w:cs="Arial"/>
-      <w:sz w:val="20"/>
-      <w:szCs w:val="20"/>
-    </w:rPr>
-  </w:style>
-  <w:style w:type="character" w:customStyle="1" w:styleId="StyleInfoBlueBoldCharCharCharChar">
-    <w:name w:val="Style InfoBlue + Bold Char Char Char Char"/>
-    <w:basedOn w:val="InfoBlueCharCharChar"/>
-    <w:rPr>
-      <w:b/>
-      <w:bCs/>
-      <w:i/>
-      <w:iCs/>
-      <w:color w:val="0000FF"/>
-      <w:sz w:val="24"/>
-      <w:lang w:val="en-US" w:eastAsia="en-US" w:bidi="ar-SA"/>
-    </w:rPr>
-  </w:style>
-  <w:style w:type="paragraph" w:customStyle="1" w:styleId="Tableheader">
-    <w:name w:val="Table header"/>
-    <w:basedOn w:val="Normal"/>
-    <w:pPr>
-      <w:spacing w:before="0" w:after="0"/>
-      <w:ind w:left="0"/>
-      <w:jc w:val="left"/>
-    </w:pPr>
-    <w:rPr>
-      <w:rFonts w:ascii="Arial" w:hAnsi="Arial"/>
-      <w:b/>
-      <w:sz w:val="22"/>
-    </w:rPr>
-  </w:style>
-  <w:style w:type="paragraph" w:customStyle="1" w:styleId="PageTitle">
-    <w:name w:val="PageTitle"/>
-    <w:basedOn w:val="Normal"/>
-    <w:pPr>
-      <w:spacing w:before="120" w:after="120"/>
-      <w:ind w:left="0"/>
-      <w:jc w:val="center"/>
-      <w:outlineLvl w:val="0"/>
-    </w:pPr>
-    <w:rPr>
-      <w:rFonts w:ascii="Arial" w:hAnsi="Arial"/>
-      <w:b/>
-      <w:color w:val="000000"/>
-      <w:sz w:val="32"/>
-      <w:szCs w:val="20"/>
-    </w:rPr>
-  </w:style>
-  <w:style w:type="paragraph" w:customStyle="1" w:styleId="TableHeading">
-    <w:name w:val="Table Heading"/>
-    <w:pPr>
-      <w:shd w:val="pct5" w:color="auto" w:fill="FFFFFF"/>
-      <w:snapToGrid w:val="0"/>
-    </w:pPr>
-    <w:rPr>
-      <w:rFonts w:ascii="Arial" w:hAnsi="Arial"/>
-      <w:b/>
-      <w:lang w:val="en-US" w:eastAsia="en-US"/>
-    </w:rPr>
-  </w:style>
-  <w:style w:type="paragraph" w:customStyle="1" w:styleId="Table10Text">
-    <w:name w:val="Table 10 Text"/>
-    <w:basedOn w:val="Normal"/>
-    <w:pPr>
-      <w:spacing w:before="20" w:after="20"/>
-      <w:ind w:left="0"/>
-      <w:jc w:val="left"/>
-    </w:pPr>
-    <w:rPr>
-      <w:rFonts w:ascii="Arial" w:hAnsi="Arial"/>
-      <w:sz w:val="20"/>
-      <w:szCs w:val="20"/>
-    </w:rPr>
-  </w:style>
-  <w:style w:type="paragraph" w:customStyle="1" w:styleId="TextBold">
-    <w:name w:val="Text Bold"/>
-    <w:basedOn w:val="Normal"/>
-    <w:next w:val="Normal"/>
-    <w:pPr>
-      <w:spacing w:before="0" w:after="0"/>
-      <w:ind w:left="0"/>
-      <w:jc w:val="left"/>
-    </w:pPr>
-    <w:rPr>
-      <w:rFonts w:ascii="Arial" w:hAnsi="Arial"/>
-      <w:b/>
-      <w:sz w:val="20"/>
-      <w:szCs w:val="20"/>
-    </w:rPr>
-  </w:style>
-  <w:style w:type="paragraph" w:customStyle="1" w:styleId="TextUnderBold">
-    <w:name w:val="Text UnderBold"/>
-    <w:basedOn w:val="Normal"/>
-    <w:pPr>
-      <w:spacing w:before="0" w:after="0"/>
-      <w:ind w:left="0"/>
-      <w:jc w:val="center"/>
-    </w:pPr>
-    <w:rPr>
-      <w:rFonts w:ascii="Arial" w:hAnsi="Arial"/>
-      <w:sz w:val="20"/>
-      <w:szCs w:val="20"/>
-      <w:u w:val="single"/>
-    </w:rPr>
-  </w:style>
-  <w:style w:type="paragraph" w:customStyle="1" w:styleId="BodyTextKeep">
-    <w:name w:val="Body Text Keep"/>
-    <w:basedOn w:val="Corpsdetexte"/>
-    <w:pPr>
-      <w:keepNext/>
-      <w:spacing w:before="0" w:after="220" w:line="220" w:lineRule="atLeast"/>
-      <w:ind w:left="1080"/>
-      <w:jc w:val="left"/>
-    </w:pPr>
-    <w:rPr>
-      <w:rFonts w:ascii="Arial" w:hAnsi="Arial"/>
-      <w:szCs w:val="20"/>
-    </w:rPr>
-  </w:style>
-  <w:style w:type="paragraph" w:customStyle="1" w:styleId="SectionHeading">
-    <w:name w:val="Section Heading"/>
-    <w:basedOn w:val="Titre1"/>
-    <w:pPr>
-      <w:keepLines/>
-      <w:numPr>
-        <w:numId w:val="0"/>
-      </w:numPr>
-      <w:shd w:val="pct15" w:color="auto" w:fill="auto"/>
-      <w:spacing w:before="220" w:after="220" w:line="280" w:lineRule="atLeast"/>
-      <w:ind w:firstLine="1080"/>
-    </w:pPr>
-    <w:rPr>
-      <w:rFonts w:eastAsia="Times New Roman"/>
-      <w:bCs w:val="0"/>
-      <w:caps w:val="0"/>
-      <w:spacing w:val="-10"/>
-      <w:kern w:val="28"/>
-      <w:position w:val="6"/>
-      <w:sz w:val="24"/>
-      <w:szCs w:val="20"/>
-    </w:rPr>
-  </w:style>
-  <w:style w:type="paragraph" w:customStyle="1" w:styleId="narratstyle">
-    <w:name w:val="narrat style"/>
-    <w:basedOn w:val="SectionHeading"/>
-    <w:pPr>
-      <w:keepLines w:val="0"/>
-      <w:shd w:val="clear" w:color="auto" w:fill="auto"/>
-      <w:spacing w:before="0" w:after="0" w:line="240" w:lineRule="auto"/>
-      <w:ind w:left="342" w:right="355" w:firstLine="0"/>
-      <w:jc w:val="center"/>
-      <w:outlineLvl w:val="9"/>
-    </w:pPr>
-    <w:rPr>
-      <w:rFonts w:ascii="Book Antiqua" w:hAnsi="Book Antiqua"/>
-      <w:i/>
-      <w:spacing w:val="0"/>
-      <w:kern w:val="0"/>
-      <w:position w:val="0"/>
-      <w:sz w:val="22"/>
-    </w:rPr>
-  </w:style>
-  <w:style w:type="paragraph" w:customStyle="1" w:styleId="formtext">
-    <w:name w:val="form text"/>
-    <w:basedOn w:val="Normal"/>
-    <w:pPr>
-      <w:spacing w:before="120" w:after="0"/>
-      <w:ind w:left="0"/>
-      <w:jc w:val="left"/>
-    </w:pPr>
-    <w:rPr>
-      <w:b/>
-      <w:i/>
-      <w:sz w:val="22"/>
-      <w:szCs w:val="20"/>
-    </w:rPr>
-  </w:style>
-  <w:style w:type="paragraph" w:customStyle="1" w:styleId="tableheading0">
-    <w:name w:val="table heading"/>
-    <w:basedOn w:val="formtext-small"/>
-    <w:pPr>
-      <w:spacing w:before="60"/>
-    </w:pPr>
-    <w:rPr>
-      <w:i/>
-      <w:sz w:val="18"/>
-    </w:rPr>
-  </w:style>
-  <w:style w:type="paragraph" w:customStyle="1" w:styleId="formtext-small">
-    <w:name w:val="form text - small"/>
-    <w:basedOn w:val="Normal"/>
-    <w:pPr>
-      <w:spacing w:before="240" w:after="0"/>
-      <w:ind w:left="0"/>
-      <w:jc w:val="left"/>
-    </w:pPr>
-    <w:rPr>
-      <w:sz w:val="20"/>
-      <w:szCs w:val="20"/>
-    </w:rPr>
-  </w:style>
-  <w:style w:type="paragraph" w:customStyle="1" w:styleId="Instructions">
-    <w:name w:val="Instructions"/>
-    <w:basedOn w:val="Normal"/>
-    <w:autoRedefine/>
-    <w:pPr>
-      <w:shd w:val="clear" w:color="auto" w:fill="FFFFFF"/>
-      <w:spacing w:before="0" w:after="0"/>
-      <w:ind w:left="0"/>
-      <w:jc w:val="left"/>
-    </w:pPr>
-    <w:rPr>
-      <w:i/>
-      <w:color w:val="0000FF"/>
-      <w:szCs w:val="20"/>
-    </w:rPr>
-  </w:style>
-  <w:style w:type="paragraph" w:customStyle="1" w:styleId="Bullet1">
-    <w:name w:val="Bullet 1"/>
-    <w:basedOn w:val="Normal"/>
-    <w:pPr>
-      <w:numPr>
-        <w:numId w:val="2"/>
-      </w:numPr>
-      <w:tabs>
-        <w:tab w:val="clear" w:pos="720"/>
-        <w:tab w:val="num" w:pos="340"/>
-        <w:tab w:val="num" w:pos="454"/>
-      </w:tabs>
-      <w:spacing w:before="0" w:after="0"/>
-      <w:ind w:left="340" w:hanging="227"/>
-      <w:jc w:val="left"/>
-    </w:pPr>
-    <w:rPr>
-      <w:rFonts w:ascii="Arial" w:hAnsi="Arial"/>
-    </w:rPr>
-  </w:style>
-  <w:style w:type="paragraph" w:customStyle="1" w:styleId="TableText1">
-    <w:name w:val="Table Text"/>
-    <w:basedOn w:val="TableHeading"/>
-    <w:pPr>
-      <w:shd w:val="clear" w:color="auto" w:fill="auto"/>
-      <w:overflowPunct w:val="0"/>
-      <w:autoSpaceDE w:val="0"/>
-      <w:autoSpaceDN w:val="0"/>
-      <w:adjustRightInd w:val="0"/>
-      <w:snapToGrid/>
-      <w:textAlignment w:val="baseline"/>
-    </w:pPr>
-    <w:rPr>
-      <w:b w:val="0"/>
-      <w:noProof/>
-    </w:rPr>
-  </w:style>
-  <w:style w:type="character" w:styleId="AcronymeHTML">
-    <w:name w:val="HTML Acronym"/>
-    <w:basedOn w:val="Policepardfaut"/>
-    <w:rPr>
-      <w:color w:val="666666"/>
-    </w:rPr>
-  </w:style>
-  <w:style w:type="paragraph" w:customStyle="1" w:styleId="InfoBlueCharChar2">
-    <w:name w:val="InfoBlue Char Char2"/>
-    <w:basedOn w:val="Normal"/>
-    <w:next w:val="Corpsdetexte"/>
-    <w:pPr>
-      <w:keepLines/>
-      <w:spacing w:before="0" w:after="120" w:line="240" w:lineRule="atLeast"/>
-    </w:pPr>
-    <w:rPr>
-      <w:i/>
-      <w:color w:val="0000FF"/>
-    </w:rPr>
-  </w:style>
-  <w:style w:type="character" w:customStyle="1" w:styleId="InfoBlueCharCharChar1">
-    <w:name w:val="InfoBlue Char Char Char1"/>
-    <w:basedOn w:val="Policepardfaut"/>
-    <w:rPr>
-      <w:i/>
-      <w:color w:val="0000FF"/>
-      <w:sz w:val="24"/>
-      <w:szCs w:val="24"/>
-      <w:lang w:val="en-US" w:eastAsia="en-US" w:bidi="ar-SA"/>
-    </w:rPr>
-  </w:style>
-  <w:style w:type="character" w:customStyle="1" w:styleId="InstructionsChar">
-    <w:name w:val="Instructions Char"/>
-    <w:basedOn w:val="Policepardfaut"/>
-    <w:rPr>
-      <w:i/>
-      <w:color w:val="0000FF"/>
-      <w:sz w:val="24"/>
-      <w:lang w:val="en-US" w:eastAsia="en-US" w:bidi="ar-SA"/>
-    </w:rPr>
-  </w:style>
-  <w:style w:type="paragraph" w:customStyle="1" w:styleId="Appendix">
-    <w:name w:val="Appendix"/>
-    <w:basedOn w:val="Normal"/>
-    <w:pPr>
-      <w:ind w:left="0"/>
-    </w:pPr>
-    <w:rPr>
-      <w:b/>
-      <w:sz w:val="28"/>
-      <w:szCs w:val="28"/>
-    </w:rPr>
-  </w:style>
-  <w:style w:type="paragraph" w:customStyle="1" w:styleId="TableButton">
-    <w:name w:val="Table Button"/>
-    <w:basedOn w:val="Normal"/>
-    <w:pPr>
-      <w:numPr>
-        <w:numId w:val="24"/>
-      </w:numPr>
-      <w:jc w:val="left"/>
-    </w:pPr>
-    <w:rPr>
-      <w:szCs w:val="20"/>
-    </w:rPr>
-  </w:style>
-  <w:style w:type="paragraph" w:customStyle="1" w:styleId="InfoBlue">
-    <w:name w:val="InfoBlue"/>
-    <w:basedOn w:val="Normal"/>
-    <w:next w:val="Corpsdetexte"/>
-    <w:pPr>
-      <w:widowControl w:val="0"/>
-      <w:spacing w:before="0" w:after="120" w:line="240" w:lineRule="atLeast"/>
-    </w:pPr>
-    <w:rPr>
-      <w:i/>
-      <w:color w:val="0000FF"/>
-      <w:szCs w:val="20"/>
-    </w:rPr>
-  </w:style>
-  <w:style w:type="character" w:styleId="Numrodepage">
-    <w:name w:val="page number"/>
-    <w:basedOn w:val="Policepardfaut"/>
-  </w:style>
-  <w:style w:type="character" w:customStyle="1" w:styleId="AppendixChar">
-    <w:name w:val="Appendix Char"/>
-    <w:basedOn w:val="Policepardfaut"/>
-    <w:rPr>
-      <w:b/>
-      <w:sz w:val="28"/>
-      <w:szCs w:val="28"/>
-      <w:lang w:val="en-US" w:eastAsia="en-US" w:bidi="ar-SA"/>
-    </w:rPr>
-  </w:style>
-  <w:style w:type="paragraph" w:customStyle="1" w:styleId="Subheading">
-    <w:name w:val="Subheading"/>
-    <w:basedOn w:val="Corpsdetexte"/>
-    <w:rsid w:val="00AC3B89"/>
-    <w:pPr>
-      <w:keepLines/>
-      <w:widowControl w:val="0"/>
-      <w:spacing w:before="240" w:line="240" w:lineRule="atLeast"/>
-      <w:ind w:left="720"/>
-      <w:jc w:val="left"/>
-    </w:pPr>
-    <w:rPr>
-      <w:rFonts w:ascii="Arial" w:hAnsi="Arial"/>
-      <w:b/>
-      <w:bCs/>
-      <w:sz w:val="20"/>
-      <w:szCs w:val="20"/>
-    </w:rPr>
-  </w:style>
-  <w:style w:type="paragraph" w:customStyle="1" w:styleId="NormalArial">
-    <w:name w:val="Normal + Arial"/>
-    <w:aliases w:val="Italic,Blue"/>
-    <w:basedOn w:val="Normal"/>
-    <w:rsid w:val="00650BB0"/>
-  </w:style>
-  <w:style w:type="paragraph" w:customStyle="1" w:styleId="Heading2LatinArial">
-    <w:name w:val="Heading 2 + (Latin) Arial"/>
-    <w:aliases w:val="Left,Before:  6 pt,After:  3 pt,Line spacing:  ..."/>
-    <w:basedOn w:val="Titre2"/>
-    <w:rsid w:val="0065137C"/>
-    <w:pPr>
-      <w:keepLines w:val="0"/>
-      <w:widowControl w:val="0"/>
-      <w:numPr>
-        <w:ilvl w:val="0"/>
-        <w:numId w:val="0"/>
-      </w:numPr>
-      <w:spacing w:before="120" w:after="60" w:line="240" w:lineRule="atLeast"/>
-      <w:ind w:left="576" w:hanging="576"/>
-      <w:jc w:val="left"/>
-    </w:pPr>
-    <w:rPr>
-      <w:rFonts w:ascii="Arial" w:hAnsi="Arial" w:cs="Arial"/>
-    </w:rPr>
-  </w:style>
-  <w:style w:type="paragraph" w:styleId="Paragraphedeliste">
-    <w:name w:val="List Paragraph"/>
-    <w:basedOn w:val="Normal"/>
-    <w:uiPriority w:val="34"/>
-    <w:qFormat/>
-    <w:rsid w:val="005D7469"/>
-    <w:pPr>
-      <w:ind w:left="720"/>
-      <w:contextualSpacing/>
-    </w:pPr>
-  </w:style>
-  <w:style w:type="paragraph" w:customStyle="1" w:styleId="Cell">
-    <w:name w:val="Cell"/>
-    <w:basedOn w:val="Corpsdetexte"/>
+    <w:basedOn w:val="BodyText"/>
     <w:rsid w:val="00F20658"/>
     <w:pPr>
       <w:spacing w:after="60"/>
@@ -12755,4 +11651,16 @@
   <a:objectDefaults/>
   <a:extraClrSchemeLst/>
 </a:theme>
+</file>
+
+<file path=customXml/item1.xml><?xml version="1.0" encoding="utf-8"?>
+<b:Sources xmlns:b="http://schemas.openxmlformats.org/officeDocument/2006/bibliography" xmlns="http://schemas.openxmlformats.org/officeDocument/2006/bibliography" SelectedStyle="\apasixtheditionofficeonline.xsl" StyleName="APA" Version="6"/>
+</file>
+
+<file path=customXml/itemProps1.xml><?xml version="1.0" encoding="utf-8"?>
+<ds:datastoreItem xmlns:ds="http://schemas.openxmlformats.org/officeDocument/2006/customXml" ds:itemID="{0E446D56-7475-4ABA-8089-3D52758484B9}">
+  <ds:schemaRefs>
+    <ds:schemaRef ds:uri="http://schemas.openxmlformats.org/officeDocument/2006/bibliography"/>
+  </ds:schemaRefs>
+</ds:datastoreItem>
 </file>